--- a/writeup/abx-race-2021.docx
+++ b/writeup/abx-race-2021.docx
@@ -9,14 +9,14 @@
         <w:rPr>
           <w:b/>
           <w:bCs/>
-          <w:sz w:val="24"/>
+          <w:szCs w:val="22"/>
         </w:rPr>
       </w:pPr>
       <w:r>
         <w:rPr>
           <w:b/>
           <w:bCs/>
-          <w:sz w:val="24"/>
+          <w:szCs w:val="22"/>
         </w:rPr>
         <w:t>Origins of racial/ethnic disparities in antibiotic consumption in the United States</w:t>
       </w:r>
@@ -26,100 +26,119 @@
         <w:spacing w:after="120"/>
         <w:jc w:val="both"/>
         <w:rPr>
-          <w:sz w:val="20"/>
-          <w:szCs w:val="20"/>
-        </w:rPr>
-      </w:pPr>
-      <w:r>
-        <w:rPr>
-          <w:sz w:val="20"/>
-          <w:szCs w:val="20"/>
+          <w:szCs w:val="22"/>
+        </w:rPr>
+      </w:pPr>
+      <w:r>
+        <w:rPr>
+          <w:szCs w:val="22"/>
+        </w:rPr>
+        <w:t>Stephen M. Kissler</w:t>
+      </w:r>
+      <w:r>
+        <w:rPr>
+          <w:szCs w:val="22"/>
+        </w:rPr>
+        <w:t>*</w:t>
+      </w:r>
+      <w:r>
+        <w:rPr>
+          <w:szCs w:val="22"/>
+          <w:vertAlign w:val="superscript"/>
+        </w:rPr>
+        <w:t>1</w:t>
+      </w:r>
+      <w:r>
+        <w:rPr>
+          <w:szCs w:val="22"/>
+        </w:rPr>
+        <w:t xml:space="preserve">, </w:t>
+      </w:r>
+      <w:r>
+        <w:rPr>
+          <w:szCs w:val="22"/>
         </w:rPr>
         <w:t>Scott W. Olesen</w:t>
       </w:r>
       <w:r>
         <w:rPr>
-          <w:sz w:val="20"/>
-          <w:szCs w:val="20"/>
+          <w:szCs w:val="22"/>
+        </w:rPr>
+        <w:t>*</w:t>
+      </w:r>
+      <w:r>
+        <w:rPr>
+          <w:szCs w:val="22"/>
           <w:vertAlign w:val="superscript"/>
         </w:rPr>
-        <w:t>1,3</w:t>
-      </w:r>
-      <w:r>
-        <w:rPr>
-          <w:sz w:val="20"/>
-          <w:szCs w:val="20"/>
+        <w:t>1,</w:t>
+      </w:r>
+      <w:r>
+        <w:rPr>
+          <w:szCs w:val="22"/>
+          <w:vertAlign w:val="superscript"/>
+        </w:rPr>
+        <w:t>2</w:t>
+      </w:r>
+      <w:r>
+        <w:rPr>
+          <w:szCs w:val="22"/>
         </w:rPr>
         <w:t xml:space="preserve">, </w:t>
       </w:r>
       <w:proofErr w:type="spellStart"/>
       <w:r>
         <w:rPr>
-          <w:sz w:val="20"/>
-          <w:szCs w:val="20"/>
+          <w:szCs w:val="22"/>
         </w:rPr>
         <w:t>Sanjat</w:t>
       </w:r>
       <w:proofErr w:type="spellEnd"/>
       <w:r>
         <w:rPr>
-          <w:sz w:val="20"/>
-          <w:szCs w:val="20"/>
+          <w:szCs w:val="22"/>
         </w:rPr>
         <w:t xml:space="preserve"> Kanjilal</w:t>
       </w:r>
       <w:r>
         <w:rPr>
-          <w:sz w:val="20"/>
-          <w:szCs w:val="20"/>
+          <w:szCs w:val="22"/>
           <w:vertAlign w:val="superscript"/>
         </w:rPr>
+        <w:t>3</w:t>
+      </w:r>
+      <w:r>
+        <w:rPr>
+          <w:szCs w:val="22"/>
+        </w:rPr>
+        <w:t>, Daphne S. Sun</w:t>
+      </w:r>
+      <w:r>
+        <w:rPr>
+          <w:szCs w:val="22"/>
+          <w:vertAlign w:val="superscript"/>
+        </w:rPr>
         <w:t>2</w:t>
       </w:r>
       <w:r>
         <w:rPr>
-          <w:sz w:val="20"/>
-          <w:szCs w:val="20"/>
-        </w:rPr>
-        <w:t>, Stephen M. Kissler</w:t>
-      </w:r>
-      <w:r>
-        <w:rPr>
-          <w:sz w:val="20"/>
-          <w:szCs w:val="20"/>
+          <w:szCs w:val="22"/>
+        </w:rPr>
+        <w:t>, Yonatan H. Grad</w:t>
+      </w:r>
+      <w:r>
+        <w:rPr>
+          <w:szCs w:val="22"/>
           <w:vertAlign w:val="superscript"/>
         </w:rPr>
-        <w:t>3</w:t>
-      </w:r>
-      <w:r>
-        <w:rPr>
-          <w:sz w:val="20"/>
-          <w:szCs w:val="20"/>
-        </w:rPr>
-        <w:t>, Daphne S. Sun</w:t>
-      </w:r>
-      <w:r>
-        <w:rPr>
-          <w:sz w:val="20"/>
-          <w:szCs w:val="20"/>
+        <w:t>†</w:t>
+      </w:r>
+      <w:r>
+        <w:rPr>
+          <w:szCs w:val="22"/>
           <w:vertAlign w:val="superscript"/>
         </w:rPr>
-        <w:t>3</w:t>
-      </w:r>
-      <w:r>
-        <w:rPr>
-          <w:sz w:val="20"/>
-          <w:szCs w:val="20"/>
-        </w:rPr>
-        <w:t>, Yonatan H. Grad</w:t>
-      </w:r>
-      <w:r>
-        <w:rPr>
-          <w:sz w:val="20"/>
-          <w:szCs w:val="20"/>
-          <w:vertAlign w:val="superscript"/>
-        </w:rPr>
-        <w:t>3</w:t>
+        <w:t>2</w:t>
       </w:r>
     </w:p>
     <w:p>
@@ -130,25 +149,20 @@
         </w:numPr>
         <w:jc w:val="both"/>
         <w:rPr>
-          <w:sz w:val="20"/>
-          <w:szCs w:val="20"/>
-        </w:rPr>
-      </w:pPr>
-      <w:proofErr w:type="spellStart"/>
-      <w:r>
-        <w:rPr>
-          <w:sz w:val="20"/>
-          <w:szCs w:val="20"/>
-        </w:rPr>
-        <w:t>Biobot</w:t>
-      </w:r>
-      <w:proofErr w:type="spellEnd"/>
-      <w:r>
-        <w:rPr>
-          <w:sz w:val="20"/>
-          <w:szCs w:val="20"/>
-        </w:rPr>
-        <w:t xml:space="preserve"> Analytics</w:t>
+          <w:szCs w:val="22"/>
+        </w:rPr>
+      </w:pPr>
+      <w:r>
+        <w:rPr>
+          <w:szCs w:val="22"/>
+        </w:rPr>
+        <w:t>Department of Immunology and Infectious Diseases, Harvard T.H. Chan School of Public Health, Boston MA</w:t>
+      </w:r>
+      <w:r>
+        <w:rPr>
+          <w:szCs w:val="22"/>
+        </w:rPr>
+        <w:t xml:space="preserve"> 02115</w:t>
       </w:r>
     </w:p>
     <w:p>
@@ -159,16 +173,28 @@
         </w:numPr>
         <w:jc w:val="both"/>
         <w:rPr>
-          <w:sz w:val="20"/>
-          <w:szCs w:val="20"/>
-        </w:rPr>
-      </w:pPr>
-      <w:r>
-        <w:rPr>
-          <w:sz w:val="20"/>
-          <w:szCs w:val="20"/>
-        </w:rPr>
-        <w:t>Harvard Medical School &amp; Harvard Pilgrim Healthcare Institute</w:t>
+          <w:szCs w:val="22"/>
+        </w:rPr>
+      </w:pPr>
+      <w:proofErr w:type="spellStart"/>
+      <w:r>
+        <w:rPr>
+          <w:szCs w:val="22"/>
+        </w:rPr>
+        <w:t>Biobot</w:t>
+      </w:r>
+      <w:proofErr w:type="spellEnd"/>
+      <w:r>
+        <w:rPr>
+          <w:szCs w:val="22"/>
+        </w:rPr>
+        <w:t xml:space="preserve"> Analytics</w:t>
+      </w:r>
+      <w:r>
+        <w:rPr>
+          <w:szCs w:val="22"/>
+        </w:rPr>
+        <w:t>, Cambridge MA 02142</w:t>
       </w:r>
     </w:p>
     <w:p>
@@ -179,48 +205,1147 @@
         </w:numPr>
         <w:jc w:val="both"/>
         <w:rPr>
+          <w:szCs w:val="22"/>
+        </w:rPr>
+      </w:pPr>
+      <w:r>
+        <w:rPr>
+          <w:szCs w:val="22"/>
+        </w:rPr>
+        <w:t>Harvard Medical School &amp; Harvard Pilgrim Healthcare Institute</w:t>
+      </w:r>
+    </w:p>
+    <w:p>
+      <w:pPr>
+        <w:jc w:val="both"/>
+        <w:rPr>
+          <w:szCs w:val="22"/>
+        </w:rPr>
+      </w:pPr>
+    </w:p>
+    <w:p>
+      <w:pPr>
+        <w:jc w:val="both"/>
+        <w:rPr>
+          <w:szCs w:val="22"/>
+        </w:rPr>
+      </w:pPr>
+      <w:r>
+        <w:rPr>
+          <w:szCs w:val="22"/>
+        </w:rPr>
+        <w:t xml:space="preserve">* </w:t>
+      </w:r>
+      <w:r>
+        <w:rPr>
+          <w:szCs w:val="22"/>
+        </w:rPr>
+        <w:t>D</w:t>
+      </w:r>
+      <w:r>
+        <w:rPr>
+          <w:szCs w:val="22"/>
+        </w:rPr>
+        <w:t>enotes equal contribution</w:t>
+      </w:r>
+    </w:p>
+    <w:p>
+      <w:pPr>
+        <w:jc w:val="both"/>
+        <w:rPr>
+          <w:szCs w:val="22"/>
+        </w:rPr>
+      </w:pPr>
+      <w:r>
+        <w:rPr>
+          <w:szCs w:val="22"/>
+          <w:vertAlign w:val="superscript"/>
+        </w:rPr>
+        <w:t>†</w:t>
+      </w:r>
+      <w:r>
+        <w:rPr>
+          <w:szCs w:val="22"/>
+        </w:rPr>
+        <w:t xml:space="preserve"> Correspondence: </w:t>
+      </w:r>
+      <w:hyperlink r:id="rId6" w:history="1">
+        <w:r>
+          <w:rPr>
+            <w:rStyle w:val="Hyperlink"/>
+            <w:szCs w:val="22"/>
+          </w:rPr>
+          <w:t>ygrad@hsph.harvard.edu</w:t>
+        </w:r>
+      </w:hyperlink>
+    </w:p>
+    <w:p>
+      <w:pPr>
+        <w:jc w:val="both"/>
+        <w:rPr>
+          <w:szCs w:val="22"/>
+        </w:rPr>
+      </w:pPr>
+    </w:p>
+    <w:p>
+      <w:pPr>
+        <w:jc w:val="both"/>
+        <w:rPr>
+          <w:b/>
+          <w:bCs/>
+          <w:szCs w:val="22"/>
+        </w:rPr>
+      </w:pPr>
+      <w:r>
+        <w:rPr>
+          <w:b/>
+          <w:bCs/>
+          <w:szCs w:val="22"/>
+        </w:rPr>
+        <w:t>Abstract</w:t>
+      </w:r>
+    </w:p>
+    <w:p>
+      <w:pPr>
+        <w:jc w:val="both"/>
+        <w:rPr>
+          <w:b/>
+          <w:bCs/>
+          <w:szCs w:val="22"/>
+        </w:rPr>
+      </w:pPr>
+    </w:p>
+    <w:p>
+      <w:pPr>
+        <w:jc w:val="both"/>
+        <w:rPr>
           <w:sz w:val="20"/>
           <w:szCs w:val="20"/>
         </w:rPr>
       </w:pPr>
       <w:r>
         <w:rPr>
+          <w:szCs w:val="22"/>
+        </w:rPr>
+        <w:t xml:space="preserve">Antibiotic consumption in the United States is highest among White individuals, but the </w:t>
+      </w:r>
+      <w:r>
+        <w:rPr>
+          <w:szCs w:val="22"/>
+        </w:rPr>
+        <w:t xml:space="preserve">reasons for this disparity have been unclear. We used nationally representative healthcare databases to assess the degree to which </w:t>
+      </w:r>
+      <w:r>
+        <w:rPr>
+          <w:szCs w:val="22"/>
+        </w:rPr>
+        <w:t xml:space="preserve">racial/ethnic disparities in antibiotic prescribing are driven by differences in visit rates </w:t>
+      </w:r>
+      <w:r>
+        <w:rPr>
+          <w:i/>
+          <w:iCs/>
+          <w:szCs w:val="22"/>
+        </w:rPr>
+        <w:t>vs.</w:t>
+      </w:r>
+      <w:r>
+        <w:rPr>
+          <w:szCs w:val="22"/>
+        </w:rPr>
+        <w:t xml:space="preserve"> differences in the probability of receiving a prescription at a visit. Per-visit prescribing rates were similar across races/ethnicities, while </w:t>
+      </w:r>
+      <w:r>
+        <w:rPr>
+          <w:szCs w:val="22"/>
+        </w:rPr>
+        <w:t xml:space="preserve">visits were more frequent for White individuals, especially for conditions where antibiotic prescriptions were not appropriate. </w:t>
+      </w:r>
+      <w:r>
+        <w:rPr>
+          <w:szCs w:val="22"/>
+        </w:rPr>
+        <w:t>These findings suggest that upstream drivers of</w:t>
+      </w:r>
+      <w:r>
+        <w:rPr>
+          <w:szCs w:val="22"/>
+        </w:rPr>
+        <w:t xml:space="preserve"> antibiotic prescribing must be addressed to restore equity in antibiotic prescribing.</w:t>
+      </w:r>
+      <w:r>
+        <w:rPr>
+          <w:b/>
+          <w:bCs/>
           <w:sz w:val="20"/>
           <w:szCs w:val="20"/>
         </w:rPr>
-        <w:t>Harvard T.H. Chan School of Public Health</w:t>
+        <w:br w:type="page"/>
       </w:r>
     </w:p>
     <w:p>
       <w:pPr>
+        <w:spacing w:after="120"/>
         <w:jc w:val="both"/>
         <w:rPr>
-          <w:szCs w:val="22"/>
-        </w:rPr>
-      </w:pPr>
+          <w:b/>
+          <w:bCs/>
+          <w:szCs w:val="22"/>
+        </w:rPr>
+      </w:pPr>
+      <w:r>
+        <w:rPr>
+          <w:b/>
+          <w:bCs/>
+          <w:szCs w:val="22"/>
+        </w:rPr>
+        <w:lastRenderedPageBreak/>
+        <w:t>Introduction</w:t>
+      </w:r>
     </w:p>
     <w:p>
       <w:pPr>
         <w:jc w:val="both"/>
         <w:rPr>
+          <w:szCs w:val="22"/>
+        </w:rPr>
+      </w:pPr>
+      <w:r>
+        <w:rPr>
+          <w:szCs w:val="22"/>
+        </w:rPr>
+        <w:t>Racial/ethnic disparities arise throughout the continuum of care, impacting one's risk of disease acquisition</w:t>
+      </w:r>
+      <w:sdt>
+        <w:sdtPr>
+          <w:rPr>
+            <w:color w:val="000000"/>
+            <w:szCs w:val="22"/>
+            <w:vertAlign w:val="superscript"/>
+          </w:rPr>
+          <w:tag w:val="MENDELEY_CITATION_v3_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"/>
+          <w:id w:val="-1504657315"/>
+          <w:placeholder>
+            <w:docPart w:val="DefaultPlaceholder_-1854013440"/>
+          </w:placeholder>
+        </w:sdtPr>
+        <w:sdtContent>
+          <w:r>
+            <w:rPr>
+              <w:color w:val="000000"/>
+              <w:szCs w:val="22"/>
+              <w:vertAlign w:val="superscript"/>
+            </w:rPr>
+            <w:t>1</w:t>
+          </w:r>
+        </w:sdtContent>
+      </w:sdt>
+      <w:r>
+        <w:rPr>
+          <w:szCs w:val="22"/>
+        </w:rPr>
+        <w:t>, access to care</w:t>
+      </w:r>
+      <w:sdt>
+        <w:sdtPr>
+          <w:rPr>
+            <w:color w:val="000000"/>
+            <w:szCs w:val="22"/>
+            <w:vertAlign w:val="superscript"/>
+          </w:rPr>
+          <w:tag w:val="MENDELEY_CITATION_v3_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"/>
+          <w:id w:val="-1547518539"/>
+          <w:placeholder>
+            <w:docPart w:val="DefaultPlaceholder_-1854013440"/>
+          </w:placeholder>
+        </w:sdtPr>
+        <w:sdtContent>
+          <w:r>
+            <w:rPr>
+              <w:color w:val="000000"/>
+              <w:szCs w:val="22"/>
+              <w:vertAlign w:val="superscript"/>
+            </w:rPr>
+            <w:t>2</w:t>
+          </w:r>
+        </w:sdtContent>
+      </w:sdt>
+      <w:r>
+        <w:rPr>
+          <w:szCs w:val="22"/>
+        </w:rPr>
+        <w:t>, clinical treatment</w:t>
+      </w:r>
+      <w:sdt>
+        <w:sdtPr>
+          <w:rPr>
+            <w:color w:val="000000"/>
+            <w:szCs w:val="22"/>
+            <w:vertAlign w:val="superscript"/>
+          </w:rPr>
+          <w:tag w:val="MENDELEY_CITATION_v3_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"/>
+          <w:id w:val="-791589958"/>
+          <w:placeholder>
+            <w:docPart w:val="DefaultPlaceholder_-1854013440"/>
+          </w:placeholder>
+        </w:sdtPr>
+        <w:sdtContent>
+          <w:r>
+            <w:rPr>
+              <w:color w:val="000000"/>
+              <w:szCs w:val="22"/>
+              <w:vertAlign w:val="superscript"/>
+            </w:rPr>
+            <w:t>3</w:t>
+          </w:r>
+        </w:sdtContent>
+      </w:sdt>
+      <w:r>
+        <w:rPr>
+          <w:szCs w:val="22"/>
+        </w:rPr>
+        <w:t>, and disease outcomes</w:t>
+      </w:r>
+      <w:sdt>
+        <w:sdtPr>
+          <w:rPr>
+            <w:color w:val="000000"/>
+            <w:szCs w:val="22"/>
+            <w:vertAlign w:val="superscript"/>
+          </w:rPr>
+          <w:tag w:val="MENDELEY_CITATION_v3_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"/>
+          <w:id w:val="-1975045291"/>
+          <w:placeholder>
+            <w:docPart w:val="DefaultPlaceholder_-1854013440"/>
+          </w:placeholder>
+        </w:sdtPr>
+        <w:sdtContent>
+          <w:r>
+            <w:rPr>
+              <w:color w:val="000000"/>
+              <w:szCs w:val="22"/>
+              <w:vertAlign w:val="superscript"/>
+            </w:rPr>
+            <w:t>4</w:t>
+          </w:r>
+        </w:sdtContent>
+      </w:sdt>
+      <w:r>
+        <w:rPr>
+          <w:szCs w:val="22"/>
+        </w:rPr>
+        <w:t xml:space="preserve">. </w:t>
+      </w:r>
+      <w:r>
+        <w:rPr>
+          <w:szCs w:val="22"/>
+        </w:rPr>
+        <w:t>Such</w:t>
+      </w:r>
+      <w:r>
+        <w:rPr>
+          <w:szCs w:val="22"/>
+        </w:rPr>
+        <w:t xml:space="preserve"> disparities exist in the context of antibiotic prescribing in the United States, where white patients receive substantially more antibiotics than patients of other races/ethnicities</w:t>
+      </w:r>
+      <w:sdt>
+        <w:sdtPr>
+          <w:rPr>
+            <w:color w:val="000000"/>
+            <w:szCs w:val="22"/>
+            <w:vertAlign w:val="superscript"/>
+          </w:rPr>
+          <w:tag w:val="MENDELEY_CITATION_v3_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"/>
+          <w:id w:val="-1917694646"/>
+          <w:placeholder>
+            <w:docPart w:val="DefaultPlaceholder_-1854013440"/>
+          </w:placeholder>
+        </w:sdtPr>
+        <w:sdtContent>
+          <w:r>
+            <w:rPr>
+              <w:color w:val="000000"/>
+              <w:szCs w:val="22"/>
+              <w:vertAlign w:val="superscript"/>
+            </w:rPr>
+            <w:t>5</w:t>
+          </w:r>
+        </w:sdtContent>
+      </w:sdt>
+      <w:r>
+        <w:rPr>
+          <w:szCs w:val="22"/>
+        </w:rPr>
+        <w:t>. Due to concerns about antibiotic resistance, much attention has been placed on managing antibiotic over-consumption, which from the racial/ethnic perspective entails identifying and counteracting the drivers of elevated prescribing to white patients. Still, under-consumption of antibiotics also carries risks, as untreated infections can cause long-term physical har</w:t>
+      </w:r>
+      <w:r>
+        <w:rPr>
+          <w:szCs w:val="22"/>
+        </w:rPr>
+        <w:t>m</w:t>
+      </w:r>
+      <w:sdt>
+        <w:sdtPr>
+          <w:rPr>
+            <w:color w:val="000000"/>
+            <w:szCs w:val="22"/>
+            <w:vertAlign w:val="superscript"/>
+          </w:rPr>
+          <w:tag w:val="MENDELEY_CITATION_v3_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"/>
+          <w:id w:val="-374775383"/>
+          <w:placeholder>
+            <w:docPart w:val="DefaultPlaceholder_-1854013440"/>
+          </w:placeholder>
+        </w:sdtPr>
+        <w:sdtContent>
+          <w:r>
+            <w:rPr>
+              <w:color w:val="000000"/>
+              <w:szCs w:val="22"/>
+              <w:vertAlign w:val="superscript"/>
+            </w:rPr>
+            <w:t>6</w:t>
+          </w:r>
+        </w:sdtContent>
+      </w:sdt>
+      <w:r>
+        <w:rPr>
+          <w:szCs w:val="22"/>
+        </w:rPr>
+        <w:t>.</w:t>
+      </w:r>
+      <w:r>
+        <w:rPr>
+          <w:szCs w:val="22"/>
+        </w:rPr>
+        <w:t xml:space="preserve"> It is therefore necessary to find ways to achieve equitable antibiotic prescribing, in which antibiotics are given just as often as they are needed, while </w:t>
+      </w:r>
+      <w:r>
+        <w:rPr>
+          <w:szCs w:val="22"/>
+        </w:rPr>
+        <w:t xml:space="preserve">also </w:t>
+      </w:r>
+      <w:r>
+        <w:rPr>
+          <w:szCs w:val="22"/>
+        </w:rPr>
+        <w:t>addressing upstream drivers of inequitable antibiotic consumption.</w:t>
+      </w:r>
+    </w:p>
+    <w:p>
+      <w:pPr>
+        <w:jc w:val="both"/>
+        <w:rPr>
+          <w:szCs w:val="22"/>
+        </w:rPr>
+      </w:pPr>
+    </w:p>
+    <w:p>
+      <w:pPr>
+        <w:jc w:val="both"/>
+        <w:rPr>
+          <w:szCs w:val="22"/>
+        </w:rPr>
+      </w:pPr>
+      <w:r>
+        <w:rPr>
+          <w:szCs w:val="22"/>
+        </w:rPr>
+        <w:t>To achieve fully equitable antibiotic consumption, each racial/ethnic group should have the same (1) probability of acquiring a given infection, (2) access to care (</w:t>
+      </w:r>
+      <w:r>
+        <w:rPr>
+          <w:i/>
+          <w:iCs/>
+          <w:szCs w:val="22"/>
+        </w:rPr>
+        <w:t>i.e.,</w:t>
+      </w:r>
+      <w:r>
+        <w:rPr>
+          <w:szCs w:val="22"/>
+        </w:rPr>
+        <w:t> the rate and level of care sought for a given illness), and (3) treatment by the care provider (</w:t>
+      </w:r>
+      <w:r>
+        <w:rPr>
+          <w:i/>
+          <w:iCs/>
+          <w:szCs w:val="22"/>
+        </w:rPr>
+        <w:t>i.e.,</w:t>
+      </w:r>
+      <w:r>
+        <w:rPr>
+          <w:szCs w:val="22"/>
+        </w:rPr>
+        <w:t xml:space="preserve"> the probability of receiving an antibiotic prescription when presenting with a given illness). </w:t>
+      </w:r>
+      <w:r>
+        <w:rPr>
+          <w:szCs w:val="22"/>
+        </w:rPr>
+        <w:t>To intervene effectively, i</w:t>
+      </w:r>
+      <w:r>
+        <w:rPr>
+          <w:szCs w:val="22"/>
+        </w:rPr>
+        <w:t xml:space="preserve">t is critical to identify </w:t>
+      </w:r>
+      <w:r>
+        <w:rPr>
+          <w:szCs w:val="22"/>
+        </w:rPr>
+        <w:t xml:space="preserve">how disparities arise within each of these </w:t>
+      </w:r>
+      <w:r>
+        <w:rPr>
+          <w:szCs w:val="22"/>
+        </w:rPr>
+        <w:t>stages of care</w:t>
+      </w:r>
+      <w:r>
+        <w:rPr>
+          <w:szCs w:val="22"/>
+        </w:rPr>
+        <w:t xml:space="preserve">. For example, if elevated antibiotic consumption in white patients is primarily due to seeking care for illnesses that do not merit an antibiotic prescription, greater </w:t>
+      </w:r>
+      <w:r>
+        <w:rPr>
+          <w:szCs w:val="22"/>
+        </w:rPr>
+        <w:t>patient</w:t>
+      </w:r>
+      <w:r>
+        <w:rPr>
+          <w:szCs w:val="22"/>
+        </w:rPr>
+        <w:t xml:space="preserve"> and physician outreach may be warranted. If instead the relatively lower antibiotic consumption in non-white populations is attributable to barriers to care, this suggests that structural interventions are needed to improve access to care for these groups.</w:t>
+      </w:r>
+    </w:p>
+    <w:p>
+      <w:pPr>
+        <w:jc w:val="both"/>
+        <w:rPr>
+          <w:szCs w:val="22"/>
+        </w:rPr>
+      </w:pPr>
+    </w:p>
+    <w:p>
+      <w:pPr>
+        <w:jc w:val="both"/>
+        <w:rPr>
+          <w:szCs w:val="22"/>
+        </w:rPr>
+      </w:pPr>
+      <w:r>
+        <w:rPr>
+          <w:szCs w:val="22"/>
+        </w:rPr>
+        <w:t xml:space="preserve">Various lines of evidence suggest that racial/ethnic disparities may affect antibiotic prescribing rates long before a patient seeks care. Rates of </w:t>
+      </w:r>
+      <w:r>
+        <w:rPr>
+          <w:szCs w:val="22"/>
+        </w:rPr>
+        <w:t>various</w:t>
+      </w:r>
+      <w:r>
+        <w:rPr>
+          <w:szCs w:val="22"/>
+        </w:rPr>
+        <w:t xml:space="preserve"> infections differ profoundly between races/ethnicities</w:t>
+      </w:r>
+      <w:sdt>
+        <w:sdtPr>
+          <w:rPr>
+            <w:color w:val="000000"/>
+            <w:szCs w:val="22"/>
+            <w:vertAlign w:val="superscript"/>
+          </w:rPr>
+          <w:tag w:val="MENDELEY_CITATION_v3_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"/>
+          <w:id w:val="-1044052052"/>
+          <w:placeholder>
+            <w:docPart w:val="DefaultPlaceholder_-1854013440"/>
+          </w:placeholder>
+        </w:sdtPr>
+        <w:sdtContent>
+          <w:r>
+            <w:rPr>
+              <w:color w:val="000000"/>
+              <w:szCs w:val="22"/>
+              <w:vertAlign w:val="superscript"/>
+            </w:rPr>
+            <w:t>1</w:t>
+          </w:r>
+        </w:sdtContent>
+      </w:sdt>
+      <w:r>
+        <w:rPr>
+          <w:szCs w:val="22"/>
+        </w:rPr>
+        <w:t>, and barriers to care often coincide with communities that are largely non-white</w:t>
+      </w:r>
+      <w:sdt>
+        <w:sdtPr>
+          <w:rPr>
+            <w:color w:val="000000"/>
+            <w:szCs w:val="22"/>
+            <w:vertAlign w:val="superscript"/>
+          </w:rPr>
+          <w:tag w:val="MENDELEY_CITATION_v3_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"/>
+          <w:id w:val="40569553"/>
+          <w:placeholder>
+            <w:docPart w:val="DefaultPlaceholder_-1854013440"/>
+          </w:placeholder>
+        </w:sdtPr>
+        <w:sdtContent>
+          <w:r>
+            <w:rPr>
+              <w:color w:val="000000"/>
+              <w:szCs w:val="22"/>
+              <w:vertAlign w:val="superscript"/>
+            </w:rPr>
+            <w:t>2</w:t>
+          </w:r>
+        </w:sdtContent>
+      </w:sdt>
+      <w:r>
+        <w:rPr>
+          <w:szCs w:val="22"/>
+        </w:rPr>
+        <w:t>. Disparities may also arise from within the provider's office</w:t>
+      </w:r>
+      <w:r>
+        <w:rPr>
+          <w:szCs w:val="22"/>
+        </w:rPr>
+        <w:t xml:space="preserve"> through implicit biases that affect treatment decisions</w:t>
+      </w:r>
+      <w:sdt>
+        <w:sdtPr>
+          <w:rPr>
+            <w:color w:val="000000"/>
+            <w:szCs w:val="22"/>
+            <w:vertAlign w:val="superscript"/>
+          </w:rPr>
+          <w:tag w:val="MENDELEY_CITATION_v3_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"/>
+          <w:id w:val="-841852053"/>
+          <w:placeholder>
+            <w:docPart w:val="DefaultPlaceholder_-1854013440"/>
+          </w:placeholder>
+        </w:sdtPr>
+        <w:sdtContent>
+          <w:r>
+            <w:rPr>
+              <w:color w:val="000000"/>
+              <w:szCs w:val="22"/>
+              <w:vertAlign w:val="superscript"/>
+            </w:rPr>
+            <w:t>7</w:t>
+          </w:r>
+        </w:sdtContent>
+      </w:sdt>
+      <w:r>
+        <w:rPr>
+          <w:szCs w:val="22"/>
+        </w:rPr>
+        <w:t xml:space="preserve">. However, we have lacked a comprehensive understanding of how disparities at each </w:t>
+      </w:r>
+      <w:r>
+        <w:rPr>
+          <w:szCs w:val="22"/>
+        </w:rPr>
+        <w:t>stage</w:t>
+      </w:r>
+      <w:r>
+        <w:rPr>
+          <w:szCs w:val="22"/>
+        </w:rPr>
+        <w:t xml:space="preserve"> </w:t>
+      </w:r>
+      <w:r>
+        <w:rPr>
+          <w:szCs w:val="22"/>
+        </w:rPr>
+        <w:t xml:space="preserve">of care </w:t>
+      </w:r>
+      <w:r>
+        <w:rPr>
+          <w:szCs w:val="22"/>
+        </w:rPr>
+        <w:t>contribute to the overall inequity in antibiotic prescribing among racial/ethnic groups in the United States.</w:t>
+      </w:r>
+    </w:p>
+    <w:p>
+      <w:pPr>
+        <w:jc w:val="both"/>
+        <w:rPr>
+          <w:szCs w:val="22"/>
+        </w:rPr>
+      </w:pPr>
+    </w:p>
+    <w:p>
+      <w:pPr>
+        <w:jc w:val="both"/>
+        <w:rPr>
+          <w:szCs w:val="22"/>
+        </w:rPr>
+      </w:pPr>
+      <w:r>
+        <w:rPr>
+          <w:szCs w:val="22"/>
+        </w:rPr>
+        <w:t>Here, we used a nationally representative survey of healthcare visits to assess the degree to which racial/ethnic differences in outpatient healthcare utilization and prescribing each contribute to the overall disparities in antibiotic prescribing.</w:t>
+      </w:r>
+    </w:p>
+    <w:p>
+      <w:pPr>
+        <w:jc w:val="both"/>
+        <w:rPr>
           <w:b/>
           <w:bCs/>
           <w:szCs w:val="22"/>
         </w:rPr>
       </w:pPr>
-      <w:r>
+    </w:p>
+    <w:p>
+      <w:pPr>
+        <w:spacing w:after="120"/>
+        <w:jc w:val="both"/>
         <w:rPr>
           <w:b/>
           <w:bCs/>
           <w:szCs w:val="22"/>
         </w:rPr>
-        <w:t>Abstract</w:t>
+      </w:pPr>
+      <w:r>
+        <w:rPr>
+          <w:b/>
+          <w:bCs/>
+          <w:szCs w:val="22"/>
+        </w:rPr>
+        <w:t>Methods</w:t>
       </w:r>
     </w:p>
     <w:p>
       <w:pPr>
         <w:jc w:val="both"/>
         <w:rPr>
+          <w:szCs w:val="22"/>
+        </w:rPr>
+      </w:pPr>
+      <w:r>
+        <w:rPr>
+          <w:szCs w:val="22"/>
+          <w:u w:val="single"/>
+        </w:rPr>
+        <w:t>Data.</w:t>
+      </w:r>
+      <w:r>
+        <w:rPr>
+          <w:szCs w:val="22"/>
+        </w:rPr>
+        <w:t xml:space="preserve"> Records of outpatient visits and associated prescriptions were extracted from the National Ambulatory Medical Care Survey (NAMCS) and the National Hospital Ambulatory Medical Care Survey (NHAMCS)</w:t>
+      </w:r>
+      <w:sdt>
+        <w:sdtPr>
+          <w:rPr>
+            <w:color w:val="000000"/>
+            <w:szCs w:val="22"/>
+            <w:vertAlign w:val="superscript"/>
+          </w:rPr>
+          <w:tag w:val="MENDELEY_CITATION_v3_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"/>
+          <w:id w:val="-461803440"/>
+          <w:placeholder>
+            <w:docPart w:val="DefaultPlaceholder_-1854013440"/>
+          </w:placeholder>
+        </w:sdtPr>
+        <w:sdtContent>
+          <w:r>
+            <w:rPr>
+              <w:color w:val="000000"/>
+              <w:szCs w:val="22"/>
+              <w:vertAlign w:val="superscript"/>
+            </w:rPr>
+            <w:t>8</w:t>
+          </w:r>
+        </w:sdtContent>
+      </w:sdt>
+      <w:r>
+        <w:rPr>
+          <w:szCs w:val="22"/>
+        </w:rPr>
+        <w:t>. These datasets capture information about healthcare encounters at free-standing clinics and emergency departments, respectively, and are obtained from provider surveys. The surveys are designed to generate nationally representative information about the provision of health care. Each encounter is listed with a set of diagnosis codes, associated prescriptions, and patient demographic information, including race and ethnicity. We conducted our analysis using the 2016 and 2018 surveys, the most recent years in which both surveys were conducted.</w:t>
+      </w:r>
+    </w:p>
+    <w:p>
+      <w:pPr>
+        <w:jc w:val="both"/>
+        <w:rPr>
+          <w:szCs w:val="22"/>
+        </w:rPr>
+      </w:pPr>
+    </w:p>
+    <w:p>
+      <w:pPr>
+        <w:jc w:val="both"/>
+        <w:rPr>
+          <w:szCs w:val="22"/>
+        </w:rPr>
+      </w:pPr>
+      <w:r>
+        <w:rPr>
+          <w:szCs w:val="22"/>
+          <w:u w:val="single"/>
+        </w:rPr>
+        <w:t>Classifying visits.</w:t>
+      </w:r>
+      <w:r>
+        <w:rPr>
+          <w:szCs w:val="22"/>
+        </w:rPr>
+        <w:t> Each healthcare visit was classified as antibiotic-appropriate, potentially antibiotic-appropriate, or antibiotic-inappropriate by a two-step process</w:t>
+      </w:r>
+      <w:sdt>
+        <w:sdtPr>
+          <w:rPr>
+            <w:color w:val="000000"/>
+            <w:szCs w:val="22"/>
+            <w:vertAlign w:val="superscript"/>
+          </w:rPr>
+          <w:tag w:val="MENDELEY_CITATION_v3_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"/>
+          <w:id w:val="-338545463"/>
+          <w:placeholder>
+            <w:docPart w:val="DefaultPlaceholder_-1854013440"/>
+          </w:placeholder>
+        </w:sdtPr>
+        <w:sdtContent>
+          <w:r>
+            <w:rPr>
+              <w:color w:val="000000"/>
+              <w:szCs w:val="22"/>
+              <w:vertAlign w:val="superscript"/>
+            </w:rPr>
+            <w:t>9</w:t>
+          </w:r>
+        </w:sdtContent>
+      </w:sdt>
+      <w:r>
+        <w:rPr>
+          <w:szCs w:val="22"/>
+        </w:rPr>
+        <w:t xml:space="preserve">. First, using previously </w:t>
+      </w:r>
+      <w:r>
+        <w:rPr>
+          <w:szCs w:val="22"/>
+        </w:rPr>
+        <w:lastRenderedPageBreak/>
+        <w:t>established categorizations of the ICD-10 diagnosis codes, each diagnosis code associated with each visit was classified as always antibiotic-appropriate, sometimes antibiotic-appropriate, or never antibiotic-appropriate. Second, each visit was classified based on its diagnoses. A visit with at least one always-appropriate diagnosis was classified as antibiotic-appropriate. Remaining unclassified visits with at least one sometimes-appropriate code were classified as potentially antibiotic-appropriate. Remaining unclassified visits with at least one never-appropriate code were classified as antibiotic-inappropriate.</w:t>
+      </w:r>
+      <w:r>
+        <w:rPr>
+          <w:szCs w:val="22"/>
+        </w:rPr>
+        <w:t xml:space="preserve"> </w:t>
+      </w:r>
+    </w:p>
+    <w:p>
+      <w:pPr>
+        <w:jc w:val="both"/>
+        <w:rPr>
+          <w:szCs w:val="22"/>
+        </w:rPr>
+      </w:pPr>
+    </w:p>
+    <w:p>
+      <w:pPr>
+        <w:jc w:val="both"/>
+        <w:rPr>
+          <w:szCs w:val="22"/>
+        </w:rPr>
+      </w:pPr>
+      <w:r>
+        <w:rPr>
+          <w:szCs w:val="22"/>
+        </w:rPr>
+        <w:t>Separately, each visit was classified as a visit with antibiotics if any of the prescribed or administered medications included oral antibiotics</w:t>
+      </w:r>
+      <w:sdt>
+        <w:sdtPr>
+          <w:rPr>
+            <w:color w:val="000000"/>
+            <w:szCs w:val="22"/>
+            <w:vertAlign w:val="superscript"/>
+          </w:rPr>
+          <w:tag w:val="MENDELEY_CITATION_v3_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"/>
+          <w:id w:val="-780720853"/>
+          <w:placeholder>
+            <w:docPart w:val="DefaultPlaceholder_-1854013440"/>
+          </w:placeholder>
+        </w:sdtPr>
+        <w:sdtContent>
+          <w:r>
+            <w:rPr>
+              <w:color w:val="000000"/>
+              <w:szCs w:val="22"/>
+              <w:vertAlign w:val="superscript"/>
+            </w:rPr>
+            <w:t>10</w:t>
+          </w:r>
+        </w:sdtContent>
+      </w:sdt>
+      <w:r>
+        <w:rPr>
+          <w:szCs w:val="22"/>
+        </w:rPr>
+        <w:t xml:space="preserve">. </w:t>
+      </w:r>
+    </w:p>
+    <w:p>
+      <w:pPr>
+        <w:jc w:val="both"/>
+        <w:rPr>
+          <w:szCs w:val="22"/>
+        </w:rPr>
+      </w:pPr>
+    </w:p>
+    <w:p>
+      <w:pPr>
+        <w:jc w:val="both"/>
+        <w:rPr>
+          <w:szCs w:val="22"/>
+        </w:rPr>
+      </w:pPr>
+      <w:r>
+        <w:rPr>
+          <w:szCs w:val="22"/>
+        </w:rPr>
+        <w:t>Note that all visits were classified according to their associated diagnoses, regardless of whether antibiotics were prescribed or not. Thus, most visits were considered antibiotic-inappropriate, not because patients were seeking antibiotics for antibiotic-inappropriate conditions, but rather because most healthcare visits were not made for the purpose of treating bacterial infections.</w:t>
+      </w:r>
+    </w:p>
+    <w:p>
+      <w:pPr>
+        <w:jc w:val="both"/>
+        <w:rPr>
+          <w:szCs w:val="22"/>
+        </w:rPr>
+      </w:pPr>
+    </w:p>
+    <w:p>
+      <w:pPr>
+        <w:jc w:val="both"/>
+        <w:rPr>
+          <w:szCs w:val="22"/>
+          <w:u w:val="single"/>
+        </w:rPr>
+      </w:pPr>
+      <w:r>
+        <w:rPr>
+          <w:szCs w:val="22"/>
+          <w:u w:val="single"/>
+        </w:rPr>
+        <w:t>Statistical approach.</w:t>
+      </w:r>
+      <w:r>
+        <w:rPr>
+          <w:szCs w:val="22"/>
+        </w:rPr>
+        <w:t xml:space="preserve"> </w:t>
+      </w:r>
+      <w:r>
+        <w:rPr>
+          <w:szCs w:val="22"/>
+        </w:rPr>
+        <w:t xml:space="preserve">Differences in rates were assessed using </w:t>
+      </w:r>
+      <w:r>
+        <w:rPr>
+          <w:i/>
+          <w:iCs/>
+          <w:szCs w:val="22"/>
+        </w:rPr>
+        <w:t>t</w:t>
+      </w:r>
+      <w:r>
+        <w:rPr>
+          <w:szCs w:val="22"/>
+        </w:rPr>
+        <w:t xml:space="preserve">-tests, with </w:t>
+      </w:r>
+      <w:r>
+        <w:rPr>
+          <w:i/>
+          <w:iCs/>
+          <w:szCs w:val="22"/>
+        </w:rPr>
+        <w:t>p</w:t>
+      </w:r>
+      <w:r>
+        <w:rPr>
+          <w:szCs w:val="22"/>
+        </w:rPr>
+        <w:t xml:space="preserve"> &lt; 0.01 considered statistically significant, as recommended in the NHAMCS documentation</w:t>
+      </w:r>
+      <w:sdt>
+        <w:sdtPr>
+          <w:rPr>
+            <w:color w:val="000000"/>
+            <w:szCs w:val="22"/>
+            <w:vertAlign w:val="superscript"/>
+          </w:rPr>
+          <w:tag w:val="MENDELEY_CITATION_v3_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"/>
+          <w:id w:val="334045861"/>
+          <w:placeholder>
+            <w:docPart w:val="DefaultPlaceholder_-1854013440"/>
+          </w:placeholder>
+        </w:sdtPr>
+        <w:sdtContent>
+          <w:r>
+            <w:rPr>
+              <w:color w:val="000000"/>
+              <w:szCs w:val="22"/>
+              <w:vertAlign w:val="superscript"/>
+            </w:rPr>
+            <w:t>11</w:t>
+          </w:r>
+        </w:sdtContent>
+      </w:sdt>
+      <w:r>
+        <w:rPr>
+          <w:szCs w:val="22"/>
+        </w:rPr>
+        <w:t>. Differences in proportions were assessed using </w:t>
+      </w:r>
+      <w:r>
+        <w:rPr>
+          <w:i/>
+          <w:iCs/>
+          <w:szCs w:val="22"/>
+        </w:rPr>
+        <w:t>χ</w:t>
+      </w:r>
+      <w:r>
+        <w:rPr>
+          <w:szCs w:val="22"/>
+          <w:vertAlign w:val="superscript"/>
+        </w:rPr>
+        <w:t>2</w:t>
+      </w:r>
+      <w:r>
+        <w:rPr>
+          <w:szCs w:val="22"/>
+        </w:rPr>
+        <w:t> tests. All analyses were performed using R (version 4.0.5)</w:t>
+      </w:r>
+      <w:sdt>
+        <w:sdtPr>
+          <w:rPr>
+            <w:color w:val="000000"/>
+            <w:szCs w:val="22"/>
+            <w:vertAlign w:val="superscript"/>
+          </w:rPr>
+          <w:tag w:val="MENDELEY_CITATION_v3_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"/>
+          <w:id w:val="-504817216"/>
+          <w:placeholder>
+            <w:docPart w:val="DefaultPlaceholder_-1854013440"/>
+          </w:placeholder>
+        </w:sdtPr>
+        <w:sdtContent>
+          <w:r>
+            <w:rPr>
+              <w:color w:val="000000"/>
+              <w:szCs w:val="22"/>
+              <w:vertAlign w:val="superscript"/>
+            </w:rPr>
+            <w:t>12</w:t>
+          </w:r>
+        </w:sdtContent>
+      </w:sdt>
+      <w:r>
+        <w:rPr>
+          <w:szCs w:val="22"/>
+        </w:rPr>
+        <w:t xml:space="preserve">, with the </w:t>
+      </w:r>
+      <w:r>
+        <w:rPr>
+          <w:i/>
+          <w:iCs/>
+          <w:szCs w:val="22"/>
+        </w:rPr>
+        <w:t>survey</w:t>
+      </w:r>
+      <w:r>
+        <w:rPr>
+          <w:szCs w:val="22"/>
+        </w:rPr>
+        <w:t xml:space="preserve"> package (version 4.0)</w:t>
+      </w:r>
+      <w:sdt>
+        <w:sdtPr>
+          <w:rPr>
+            <w:color w:val="000000"/>
+            <w:szCs w:val="22"/>
+            <w:vertAlign w:val="superscript"/>
+          </w:rPr>
+          <w:tag w:val="MENDELEY_CITATION_v3_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"/>
+          <w:id w:val="2122648901"/>
+          <w:placeholder>
+            <w:docPart w:val="DefaultPlaceholder_-1854013440"/>
+          </w:placeholder>
+        </w:sdtPr>
+        <w:sdtContent>
+          <w:r>
+            <w:rPr>
+              <w:color w:val="000000"/>
+              <w:szCs w:val="22"/>
+              <w:vertAlign w:val="superscript"/>
+            </w:rPr>
+            <w:t>13</w:t>
+          </w:r>
+        </w:sdtContent>
+      </w:sdt>
+      <w:r>
+        <w:rPr>
+          <w:szCs w:val="22"/>
+        </w:rPr>
+        <w:t xml:space="preserve"> used to account for the complex survey design in variance estimation. The population denominators for each race/ethnicity provided in the NAMCS/NHAMCS documentation, which are drawn from US Census estimates, were used </w:t>
+      </w:r>
+      <w:r>
+        <w:rPr>
+          <w:szCs w:val="22"/>
+        </w:rPr>
+        <w:t>to generate</w:t>
+      </w:r>
+      <w:r>
+        <w:rPr>
+          <w:szCs w:val="22"/>
+        </w:rPr>
+        <w:t xml:space="preserve"> population-based rate estimates. Code to reproduce these analyses is available at GitHub (</w:t>
+      </w:r>
+      <w:proofErr w:type="spellStart"/>
+      <w:r>
+        <w:rPr>
+          <w:szCs w:val="22"/>
+        </w:rPr>
+        <w:t>doi</w:t>
+      </w:r>
+      <w:proofErr w:type="spellEnd"/>
+      <w:r>
+        <w:rPr>
+          <w:szCs w:val="22"/>
+        </w:rPr>
+        <w:t>: 10.5281/zenodo.6233588).</w:t>
+      </w:r>
+    </w:p>
+    <w:p>
+      <w:pPr>
+        <w:jc w:val="both"/>
+        <w:rPr>
           <w:b/>
           <w:bCs/>
           <w:szCs w:val="22"/>
@@ -229,6 +1354,7 @@
     </w:p>
     <w:p>
       <w:pPr>
+        <w:spacing w:after="120"/>
         <w:jc w:val="both"/>
         <w:rPr>
           <w:b/>
@@ -242,7 +1368,7 @@
           <w:bCs/>
           <w:szCs w:val="22"/>
         </w:rPr>
-        <w:t>Introduction</w:t>
+        <w:t>Results</w:t>
       </w:r>
     </w:p>
     <w:p>
@@ -256,133 +1382,35 @@
         <w:rPr>
           <w:szCs w:val="22"/>
         </w:rPr>
-        <w:t xml:space="preserve">Racial/ethnic disparities arise throughout the continuum of care, impacting one's risk of disease </w:t>
-      </w:r>
-      <w:proofErr w:type="spellStart"/>
-      <w:r>
-        <w:rPr>
-          <w:szCs w:val="22"/>
-        </w:rPr>
-        <w:t>acquisition</w:t>
-      </w:r>
-      <w:r>
-        <w:rPr>
-          <w:szCs w:val="22"/>
-          <w:vertAlign w:val="superscript"/>
-        </w:rPr>
-        <w:t>x</w:t>
-      </w:r>
-      <w:proofErr w:type="spellEnd"/>
-      <w:r>
-        <w:rPr>
-          <w:szCs w:val="22"/>
-        </w:rPr>
-        <w:t xml:space="preserve">, access to </w:t>
-      </w:r>
-      <w:proofErr w:type="spellStart"/>
-      <w:r>
-        <w:rPr>
-          <w:szCs w:val="22"/>
-        </w:rPr>
-        <w:t>care</w:t>
-      </w:r>
-      <w:r>
-        <w:rPr>
-          <w:szCs w:val="22"/>
-          <w:vertAlign w:val="superscript"/>
-        </w:rPr>
-        <w:t>x</w:t>
-      </w:r>
-      <w:proofErr w:type="spellEnd"/>
-      <w:r>
-        <w:rPr>
-          <w:szCs w:val="22"/>
-        </w:rPr>
-        <w:t xml:space="preserve">, clinical </w:t>
-      </w:r>
-      <w:proofErr w:type="spellStart"/>
-      <w:r>
-        <w:rPr>
-          <w:szCs w:val="22"/>
-        </w:rPr>
-        <w:t>treatment</w:t>
-      </w:r>
-      <w:r>
-        <w:rPr>
-          <w:szCs w:val="22"/>
-          <w:vertAlign w:val="superscript"/>
-        </w:rPr>
-        <w:t>x</w:t>
-      </w:r>
-      <w:proofErr w:type="spellEnd"/>
-      <w:r>
-        <w:rPr>
-          <w:szCs w:val="22"/>
-        </w:rPr>
-        <w:t xml:space="preserve">, and disease </w:t>
-      </w:r>
-      <w:proofErr w:type="spellStart"/>
-      <w:r>
-        <w:rPr>
-          <w:szCs w:val="22"/>
-        </w:rPr>
-        <w:t>outcomes</w:t>
-      </w:r>
-      <w:r>
-        <w:rPr>
-          <w:szCs w:val="22"/>
-          <w:vertAlign w:val="superscript"/>
-        </w:rPr>
-        <w:t>x</w:t>
-      </w:r>
-      <w:proofErr w:type="spellEnd"/>
-      <w:r>
-        <w:rPr>
-          <w:szCs w:val="22"/>
-        </w:rPr>
-        <w:t>. These disparities exist in the context of antibiotic prescribing in the United States, where white patients receive substantially more antibiotics than patients of other races/</w:t>
-      </w:r>
-      <w:proofErr w:type="spellStart"/>
-      <w:r>
-        <w:rPr>
-          <w:szCs w:val="22"/>
-        </w:rPr>
-        <w:t>ethnicities</w:t>
-      </w:r>
-      <w:r>
-        <w:rPr>
-          <w:szCs w:val="22"/>
-          <w:vertAlign w:val="superscript"/>
-        </w:rPr>
-        <w:t>SWO</w:t>
-      </w:r>
-      <w:proofErr w:type="spellEnd"/>
-      <w:r>
-        <w:rPr>
-          <w:szCs w:val="22"/>
-        </w:rPr>
-        <w:t xml:space="preserve">. Due to concerns about antibiotic resistance, much attention has been placed on managing antibiotic over-consumption, which from the racial/ethnic perspective entails identifying and counteracting the drivers of elevated prescribing to white patients. Still, under-consumption of antibiotics also carries risks, as untreated infections can cause long-term physical </w:t>
-      </w:r>
-      <w:proofErr w:type="spellStart"/>
-      <w:r>
-        <w:rPr>
-          <w:szCs w:val="22"/>
-        </w:rPr>
-        <w:t>harm</w:t>
-      </w:r>
-      <w:r>
-        <w:rPr>
-          <w:szCs w:val="22"/>
-          <w:vertAlign w:val="superscript"/>
-        </w:rPr>
-        <w:t>x</w:t>
-      </w:r>
-      <w:proofErr w:type="spellEnd"/>
-      <w:r>
-        <w:rPr>
-          <w:szCs w:val="22"/>
-        </w:rPr>
-        <w:t>. It is therefore necessary to find ways to achieve equitable antibiotic prescribing, in which antibiotics are given just as often as they are needed, while simultaneously addressing upstream drivers of inequitable antibiotic consumption.</w:t>
+        <w:t>White patients had more outpatient visits with antibiotic prescriptions than members of non-Hispanic/Other racial/ethnic groups (0.40 visits/year [0.34 to 0.46] </w:t>
+      </w:r>
+      <w:r>
+        <w:rPr>
+          <w:i/>
+          <w:iCs/>
+          <w:szCs w:val="22"/>
+        </w:rPr>
+        <w:t>vs.</w:t>
+      </w:r>
+      <w:r>
+        <w:rPr>
+          <w:szCs w:val="22"/>
+        </w:rPr>
+        <w:t> 0.20 visits/year [0.14 to 0.27], respectively). The NAMCS and NHAMCS studies were not sufficiently powered to detect a statistically significant difference in annual visit rates with antibiotic prescriptions between other racial/ethnic groups, though the point estimate for non-Hispanic White individuals was higher than for other racial/ethnic groups (</w:t>
+      </w:r>
+      <w:r>
+        <w:rPr>
+          <w:b/>
+          <w:bCs/>
+          <w:szCs w:val="22"/>
+        </w:rPr>
+        <w:t>Table 1</w:t>
+      </w:r>
+      <w:r>
+        <w:rPr>
+          <w:szCs w:val="22"/>
+        </w:rPr>
+        <w:t>).</w:t>
       </w:r>
     </w:p>
     <w:p>
@@ -404,19 +1432,7 @@
         <w:rPr>
           <w:szCs w:val="22"/>
         </w:rPr>
-        <w:t xml:space="preserve">To achieve fully equitable antibiotic consumption, each racial/ethnic group should have the same (1) probability of </w:t>
-      </w:r>
-      <w:r>
-        <w:rPr>
-          <w:szCs w:val="22"/>
-        </w:rPr>
-        <w:t>acquiring</w:t>
-      </w:r>
-      <w:r>
-        <w:rPr>
-          <w:szCs w:val="22"/>
-        </w:rPr>
-        <w:t xml:space="preserve"> a given infection, (2) access to care (</w:t>
+        <w:t>Per-visit antibiotic prescribing rates were similar across racial/ethnic groups, both overall (</w:t>
       </w:r>
       <w:r>
         <w:rPr>
@@ -424,13 +1440,13 @@
           <w:iCs/>
           <w:szCs w:val="22"/>
         </w:rPr>
-        <w:t>i.e.,</w:t>
-      </w:r>
-      <w:r>
-        <w:rPr>
-          <w:szCs w:val="22"/>
-        </w:rPr>
-        <w:t> the rate and level of care sought for a given illness), and (3) treatment by the care provider (</w:t>
+        <w:t>p</w:t>
+      </w:r>
+      <w:r>
+        <w:rPr>
+          <w:szCs w:val="22"/>
+        </w:rPr>
+        <w:t> = 0.57, </w:t>
       </w:r>
       <w:r>
         <w:rPr>
@@ -438,39 +1454,74 @@
           <w:iCs/>
           <w:szCs w:val="22"/>
         </w:rPr>
-        <w:t>i.e.,</w:t>
-      </w:r>
-      <w:r>
-        <w:rPr>
-          <w:szCs w:val="22"/>
-        </w:rPr>
-        <w:t xml:space="preserve"> the probability of receiving an antibiotic prescription when presenting with a given illness). It is critical to identify at which of these </w:t>
-      </w:r>
-      <w:proofErr w:type="gramStart"/>
-      <w:r>
-        <w:rPr>
-          <w:szCs w:val="22"/>
-        </w:rPr>
-        <w:t>stages</w:t>
-      </w:r>
-      <w:proofErr w:type="gramEnd"/>
-      <w:r>
-        <w:rPr>
-          <w:szCs w:val="22"/>
-        </w:rPr>
-        <w:t xml:space="preserve"> disparities arise. For example, if elevated antibiotic consumption in white patients is primarily due to seeking care for illnesses that do not merit an antibiotic prescription, greater </w:t>
-      </w:r>
-      <w:r>
-        <w:rPr>
-          <w:szCs w:val="22"/>
-        </w:rPr>
-        <w:t>patient</w:t>
-      </w:r>
-      <w:r>
-        <w:rPr>
-          <w:szCs w:val="22"/>
-        </w:rPr>
-        <w:t xml:space="preserve"> and physician outreach may be warranted. If instead the relatively lower antibiotic consumption in non-white populations is attributable to barriers to care, this suggests that structural interventions are needed to improve access to care for these groups.</w:t>
+        <w:t>χ</w:t>
+      </w:r>
+      <w:r>
+        <w:rPr>
+          <w:szCs w:val="22"/>
+          <w:vertAlign w:val="superscript"/>
+        </w:rPr>
+        <w:t>2</w:t>
+      </w:r>
+      <w:r>
+        <w:rPr>
+          <w:szCs w:val="22"/>
+        </w:rPr>
+        <w:t> test) and when stratified by appropriateness (</w:t>
+      </w:r>
+      <w:r>
+        <w:rPr>
+          <w:i/>
+          <w:iCs/>
+          <w:szCs w:val="22"/>
+        </w:rPr>
+        <w:t>p</w:t>
+      </w:r>
+      <w:r>
+        <w:rPr>
+          <w:szCs w:val="22"/>
+        </w:rPr>
+        <w:t> &gt; 0.05, </w:t>
+      </w:r>
+      <w:r>
+        <w:rPr>
+          <w:i/>
+          <w:iCs/>
+          <w:szCs w:val="22"/>
+        </w:rPr>
+        <w:t>χ</w:t>
+      </w:r>
+      <w:r>
+        <w:rPr>
+          <w:szCs w:val="22"/>
+        </w:rPr>
+        <w:t>2 test) (</w:t>
+      </w:r>
+      <w:r>
+        <w:rPr>
+          <w:b/>
+          <w:bCs/>
+          <w:szCs w:val="22"/>
+        </w:rPr>
+        <w:t>Table 1</w:t>
+      </w:r>
+      <w:r>
+        <w:rPr>
+          <w:szCs w:val="22"/>
+        </w:rPr>
+        <w:t xml:space="preserve">). </w:t>
+      </w:r>
+      <w:r>
+        <w:rPr>
+          <w:szCs w:val="22"/>
+        </w:rPr>
+        <w:t>Across all races/ethnicities, a</w:t>
+      </w:r>
+      <w:r>
+        <w:rPr>
+          <w:szCs w:val="22"/>
+        </w:rPr>
+        <w:t>ntibiotics were prescribed at 5.5% [4.9% to 6.0%] of visits.</w:t>
       </w:r>
     </w:p>
     <w:p>
@@ -492,847 +1543,1236 @@
         <w:rPr>
           <w:szCs w:val="22"/>
         </w:rPr>
-        <w:t>Various lines of evidence suggest that racial/ethnic disparities may affect antibiotic prescribing rates long before a patient seeks care. Rates of some infections differ profoundly between races/</w:t>
-      </w:r>
-      <w:proofErr w:type="spellStart"/>
-      <w:r>
-        <w:rPr>
-          <w:szCs w:val="22"/>
-        </w:rPr>
-        <w:t>ethnicities</w:t>
-      </w:r>
-      <w:r>
-        <w:rPr>
-          <w:szCs w:val="22"/>
-          <w:vertAlign w:val="superscript"/>
-        </w:rPr>
-        <w:t>x</w:t>
-      </w:r>
-      <w:proofErr w:type="spellEnd"/>
-      <w:r>
-        <w:rPr>
-          <w:szCs w:val="22"/>
-        </w:rPr>
-        <w:t>, and barriers to care often coincide with communities that are largely non-</w:t>
-      </w:r>
-      <w:proofErr w:type="spellStart"/>
-      <w:r>
-        <w:rPr>
-          <w:szCs w:val="22"/>
-        </w:rPr>
-        <w:t>white</w:t>
-      </w:r>
-      <w:r>
-        <w:rPr>
-          <w:szCs w:val="22"/>
-          <w:vertAlign w:val="superscript"/>
-        </w:rPr>
-        <w:t>x</w:t>
-      </w:r>
-      <w:proofErr w:type="spellEnd"/>
-      <w:r>
-        <w:rPr>
-          <w:szCs w:val="22"/>
-        </w:rPr>
-        <w:t xml:space="preserve">. Disparities may also arise from within the provider's </w:t>
-      </w:r>
-      <w:r>
-        <w:rPr>
-          <w:szCs w:val="22"/>
-        </w:rPr>
-        <w:t>office</w:t>
-      </w:r>
-      <w:r>
-        <w:rPr>
-          <w:szCs w:val="22"/>
-        </w:rPr>
-        <w:t xml:space="preserve">, with non-white patients more likely to have their health concerns underappreciated or </w:t>
-      </w:r>
-      <w:proofErr w:type="spellStart"/>
-      <w:r>
-        <w:rPr>
-          <w:szCs w:val="22"/>
-        </w:rPr>
-        <w:t>dismissed</w:t>
-      </w:r>
-      <w:r>
-        <w:rPr>
-          <w:szCs w:val="22"/>
-          <w:vertAlign w:val="superscript"/>
-        </w:rPr>
-        <w:t>x</w:t>
-      </w:r>
-      <w:proofErr w:type="spellEnd"/>
-      <w:r>
-        <w:rPr>
-          <w:szCs w:val="22"/>
-        </w:rPr>
-        <w:t>. However, we have lacked a comprehensive understanding of how disparities at each of these key stages contribute to the overall inequity in antibiotic prescribing among racial/ethnic groups in the United States.</w:t>
+        <w:t xml:space="preserve">White patients had the highest overall rate of outpatient visits </w:t>
+      </w:r>
+      <w:r>
+        <w:rPr>
+          <w:szCs w:val="22"/>
+        </w:rPr>
+        <w:t>(</w:t>
+      </w:r>
+      <w:r>
+        <w:rPr>
+          <w:szCs w:val="22"/>
+        </w:rPr>
+        <w:t>7.0 visits per year [6.6 to 7.4]</w:t>
+      </w:r>
+      <w:r>
+        <w:rPr>
+          <w:szCs w:val="22"/>
+        </w:rPr>
+        <w:t>)</w:t>
+      </w:r>
+      <w:r>
+        <w:rPr>
+          <w:szCs w:val="22"/>
+        </w:rPr>
+        <w:t xml:space="preserve"> </w:t>
+      </w:r>
+      <w:r>
+        <w:rPr>
+          <w:szCs w:val="22"/>
+        </w:rPr>
+        <w:t>and the highest rate of visits for which antibiotic prescriptions were inappropriate</w:t>
+      </w:r>
+      <w:r>
+        <w:rPr>
+          <w:szCs w:val="22"/>
+        </w:rPr>
+        <w:t xml:space="preserve"> (</w:t>
+      </w:r>
+      <w:r>
+        <w:rPr>
+          <w:szCs w:val="22"/>
+        </w:rPr>
+        <w:t>5.8 visits per year [5.5 to 6.2]</w:t>
+      </w:r>
+      <w:r>
+        <w:rPr>
+          <w:szCs w:val="22"/>
+        </w:rPr>
+        <w:t>)</w:t>
+      </w:r>
+      <w:r>
+        <w:rPr>
+          <w:szCs w:val="22"/>
+        </w:rPr>
+        <w:t>. We did not find statistically significant differences in</w:t>
+      </w:r>
+      <w:r>
+        <w:rPr>
+          <w:szCs w:val="22"/>
+        </w:rPr>
+        <w:t xml:space="preserve"> outpatient</w:t>
+      </w:r>
+      <w:r>
+        <w:rPr>
+          <w:szCs w:val="22"/>
+        </w:rPr>
+        <w:t xml:space="preserve"> visit rates among the other races/ethnicities, though the point estimates for annual visit rates was lowest for members of non-Hispanic/Other races/ethnicities across all appropriateness categories (</w:t>
+      </w:r>
+      <w:r>
+        <w:rPr>
+          <w:b/>
+          <w:bCs/>
+          <w:szCs w:val="22"/>
+        </w:rPr>
+        <w:t>Table 1</w:t>
+      </w:r>
+      <w:r>
+        <w:rPr>
+          <w:szCs w:val="22"/>
+        </w:rPr>
+        <w:t>).</w:t>
       </w:r>
     </w:p>
     <w:p>
       <w:pPr>
         <w:jc w:val="both"/>
         <w:rPr>
+          <w:b/>
+          <w:bCs/>
           <w:szCs w:val="22"/>
         </w:rPr>
       </w:pPr>
     </w:p>
     <w:p>
       <w:pPr>
+        <w:spacing w:after="120"/>
         <w:jc w:val="both"/>
         <w:rPr>
-          <w:szCs w:val="22"/>
-        </w:rPr>
-      </w:pPr>
-      <w:r>
-        <w:rPr>
-          <w:szCs w:val="22"/>
-        </w:rPr>
-        <w:t>Here, we used a nationally representative survey of healthcare visits to assess the degree to which racial/</w:t>
-      </w:r>
-      <w:proofErr w:type="spellStart"/>
-      <w:r>
-        <w:rPr>
-          <w:szCs w:val="22"/>
-        </w:rPr>
-        <w:t>ethinic</w:t>
-      </w:r>
-      <w:proofErr w:type="spellEnd"/>
-      <w:r>
-        <w:rPr>
-          <w:szCs w:val="22"/>
-        </w:rPr>
-        <w:t xml:space="preserve"> differences in outpatient healthcare utilization and prescribing each contribute to the overall disparities in antibiotic prescribing.</w:t>
+          <w:b/>
+          <w:bCs/>
+          <w:szCs w:val="22"/>
+        </w:rPr>
+      </w:pPr>
+      <w:r>
+        <w:rPr>
+          <w:b/>
+          <w:bCs/>
+          <w:szCs w:val="22"/>
+        </w:rPr>
+        <w:t>Discussion</w:t>
       </w:r>
     </w:p>
     <w:p>
       <w:pPr>
         <w:jc w:val="both"/>
         <w:rPr>
+          <w:szCs w:val="22"/>
+        </w:rPr>
+      </w:pPr>
+      <w:r>
+        <w:rPr>
+          <w:szCs w:val="22"/>
+        </w:rPr>
+        <w:t xml:space="preserve">In the United States in 2016 and 2018, </w:t>
+      </w:r>
+      <w:r>
+        <w:rPr>
+          <w:szCs w:val="22"/>
+        </w:rPr>
+        <w:t>t</w:t>
+      </w:r>
+      <w:r>
+        <w:rPr>
+          <w:szCs w:val="22"/>
+        </w:rPr>
+        <w:t>he probability of receiving an antibiotic prescription at an outpatient visit was similar across races/ethnicities</w:t>
+      </w:r>
+      <w:r>
+        <w:rPr>
+          <w:szCs w:val="22"/>
+        </w:rPr>
+        <w:t xml:space="preserve"> and</w:t>
+      </w:r>
+      <w:r>
+        <w:rPr>
+          <w:szCs w:val="22"/>
+        </w:rPr>
+        <w:t xml:space="preserve"> across </w:t>
+      </w:r>
+      <w:r>
+        <w:rPr>
+          <w:szCs w:val="22"/>
+        </w:rPr>
+        <w:t xml:space="preserve">visit types. However, </w:t>
+      </w:r>
+      <w:r>
+        <w:rPr>
+          <w:szCs w:val="22"/>
+        </w:rPr>
+        <w:t xml:space="preserve">outpatient visits were more frequent </w:t>
+      </w:r>
+      <w:r>
+        <w:rPr>
+          <w:szCs w:val="22"/>
+        </w:rPr>
+        <w:t>for</w:t>
+      </w:r>
+      <w:r>
+        <w:rPr>
+          <w:szCs w:val="22"/>
+        </w:rPr>
+        <w:t xml:space="preserve"> White individuals than for members of other races/ethnicities, both overall and for </w:t>
+      </w:r>
+      <w:r>
+        <w:rPr>
+          <w:szCs w:val="22"/>
+        </w:rPr>
+        <w:t xml:space="preserve">conditions where antibiotic prescribing </w:t>
+      </w:r>
+      <w:r>
+        <w:rPr>
+          <w:szCs w:val="22"/>
+        </w:rPr>
+        <w:t>was</w:t>
+      </w:r>
+      <w:r>
+        <w:rPr>
+          <w:szCs w:val="22"/>
+        </w:rPr>
+        <w:t xml:space="preserve"> inappropriate. </w:t>
+      </w:r>
+      <w:r>
+        <w:rPr>
+          <w:szCs w:val="22"/>
+        </w:rPr>
+        <w:t xml:space="preserve">Much of the variation in </w:t>
+      </w:r>
+      <w:r>
+        <w:rPr>
+          <w:szCs w:val="22"/>
+        </w:rPr>
+        <w:lastRenderedPageBreak/>
+        <w:t xml:space="preserve">racial/ethnic antibiotic prescribing rates can </w:t>
+      </w:r>
+      <w:r>
+        <w:rPr>
+          <w:szCs w:val="22"/>
+        </w:rPr>
+        <w:t xml:space="preserve">therefore </w:t>
+      </w:r>
+      <w:r>
+        <w:rPr>
+          <w:szCs w:val="22"/>
+        </w:rPr>
+        <w:t xml:space="preserve">be attributed to </w:t>
+      </w:r>
+      <w:r>
+        <w:rPr>
+          <w:szCs w:val="22"/>
+        </w:rPr>
+        <w:t xml:space="preserve">variation in </w:t>
+      </w:r>
+      <w:r>
+        <w:rPr>
+          <w:szCs w:val="22"/>
+        </w:rPr>
+        <w:t>visit</w:t>
+      </w:r>
+      <w:r>
+        <w:rPr>
+          <w:szCs w:val="22"/>
+        </w:rPr>
+        <w:t xml:space="preserve"> rates, especiall</w:t>
+      </w:r>
+      <w:r>
+        <w:rPr>
+          <w:szCs w:val="22"/>
+        </w:rPr>
+        <w:t>y</w:t>
+      </w:r>
+      <w:r>
+        <w:rPr>
+          <w:szCs w:val="22"/>
+        </w:rPr>
+        <w:t xml:space="preserve"> </w:t>
+      </w:r>
+      <w:r>
+        <w:rPr>
+          <w:szCs w:val="22"/>
+        </w:rPr>
+        <w:t>for visits where</w:t>
+      </w:r>
+      <w:r>
+        <w:rPr>
+          <w:szCs w:val="22"/>
+        </w:rPr>
+        <w:t xml:space="preserve"> antibiotics </w:t>
+      </w:r>
+      <w:r>
+        <w:rPr>
+          <w:szCs w:val="22"/>
+        </w:rPr>
+        <w:t>were</w:t>
+      </w:r>
+      <w:r>
+        <w:rPr>
+          <w:szCs w:val="22"/>
+        </w:rPr>
+        <w:t xml:space="preserve"> inappropriate. Even though </w:t>
+      </w:r>
+      <w:r>
+        <w:rPr>
+          <w:szCs w:val="22"/>
+        </w:rPr>
+        <w:t xml:space="preserve">the probability of receiving an </w:t>
+      </w:r>
+      <w:r>
+        <w:rPr>
+          <w:szCs w:val="22"/>
+        </w:rPr>
+        <w:t xml:space="preserve">antibiotic </w:t>
+      </w:r>
+      <w:r>
+        <w:rPr>
+          <w:szCs w:val="22"/>
+        </w:rPr>
+        <w:t xml:space="preserve">during </w:t>
+      </w:r>
+      <w:r>
+        <w:rPr>
+          <w:szCs w:val="22"/>
+        </w:rPr>
+        <w:t>antibiotic-inappropriate visits</w:t>
+      </w:r>
+      <w:r>
+        <w:rPr>
+          <w:szCs w:val="22"/>
+        </w:rPr>
+        <w:t xml:space="preserve"> </w:t>
+      </w:r>
+      <w:r>
+        <w:rPr>
+          <w:szCs w:val="22"/>
+        </w:rPr>
+        <w:t>was</w:t>
+      </w:r>
+      <w:r>
+        <w:rPr>
+          <w:szCs w:val="22"/>
+        </w:rPr>
+        <w:t xml:space="preserve"> low</w:t>
+      </w:r>
+      <w:r>
+        <w:rPr>
+          <w:szCs w:val="22"/>
+        </w:rPr>
+        <w:t xml:space="preserve">, </w:t>
+      </w:r>
+      <w:r>
+        <w:rPr>
+          <w:szCs w:val="22"/>
+        </w:rPr>
+        <w:t>the</w:t>
+      </w:r>
+      <w:r>
+        <w:rPr>
+          <w:szCs w:val="22"/>
+        </w:rPr>
+        <w:t>se</w:t>
+      </w:r>
+      <w:r>
+        <w:rPr>
+          <w:szCs w:val="22"/>
+        </w:rPr>
+        <w:t xml:space="preserve"> visits </w:t>
+      </w:r>
+      <w:r>
+        <w:rPr>
+          <w:szCs w:val="22"/>
+        </w:rPr>
+        <w:t>were</w:t>
+      </w:r>
+      <w:r>
+        <w:rPr>
+          <w:szCs w:val="22"/>
+        </w:rPr>
+        <w:t xml:space="preserve"> frequent enough</w:t>
+      </w:r>
+      <w:r>
+        <w:rPr>
+          <w:szCs w:val="22"/>
+        </w:rPr>
+        <w:t xml:space="preserve"> </w:t>
+      </w:r>
+      <w:r>
+        <w:rPr>
+          <w:szCs w:val="22"/>
+        </w:rPr>
+        <w:t>that they yield</w:t>
+      </w:r>
+      <w:r>
+        <w:rPr>
+          <w:szCs w:val="22"/>
+        </w:rPr>
+        <w:t>ed</w:t>
+      </w:r>
+      <w:r>
+        <w:rPr>
+          <w:szCs w:val="22"/>
+        </w:rPr>
+        <w:t xml:space="preserve"> a higher overall rate of antibiotic consumption in White individuals. Together, these findings indicate that </w:t>
+      </w:r>
+      <w:r>
+        <w:rPr>
+          <w:szCs w:val="22"/>
+        </w:rPr>
+        <w:t xml:space="preserve">upstream </w:t>
+      </w:r>
+      <w:r>
+        <w:rPr>
+          <w:szCs w:val="22"/>
+        </w:rPr>
+        <w:t>drivers of outpatient visits</w:t>
+      </w:r>
+      <w:r>
+        <w:rPr>
+          <w:szCs w:val="22"/>
+        </w:rPr>
+        <w:t xml:space="preserve"> are primary contributors to </w:t>
+      </w:r>
+      <w:r>
+        <w:rPr>
+          <w:szCs w:val="22"/>
+        </w:rPr>
+        <w:t xml:space="preserve">the </w:t>
+      </w:r>
+      <w:r>
+        <w:rPr>
+          <w:szCs w:val="22"/>
+        </w:rPr>
+        <w:t xml:space="preserve">racial/ethnic </w:t>
+      </w:r>
+      <w:r>
+        <w:rPr>
+          <w:szCs w:val="22"/>
+        </w:rPr>
+        <w:t>disparities</w:t>
+      </w:r>
+      <w:r>
+        <w:rPr>
+          <w:szCs w:val="22"/>
+        </w:rPr>
+        <w:t xml:space="preserve"> in </w:t>
+      </w:r>
+      <w:r>
+        <w:rPr>
+          <w:i/>
+          <w:iCs/>
+          <w:szCs w:val="22"/>
+        </w:rPr>
+        <w:t>per capita</w:t>
+      </w:r>
+      <w:r>
+        <w:rPr>
+          <w:szCs w:val="22"/>
+        </w:rPr>
+        <w:t> antibiotic prescribing rates, while within-office factors likely matter less.</w:t>
+      </w:r>
+    </w:p>
+    <w:p>
+      <w:pPr>
+        <w:jc w:val="both"/>
+        <w:rPr>
+          <w:szCs w:val="22"/>
+        </w:rPr>
+      </w:pPr>
+    </w:p>
+    <w:p>
+      <w:pPr>
+        <w:jc w:val="both"/>
+        <w:rPr>
+          <w:szCs w:val="22"/>
+        </w:rPr>
+      </w:pPr>
+      <w:r>
+        <w:rPr>
+          <w:szCs w:val="22"/>
+        </w:rPr>
+        <w:t xml:space="preserve">Our findings highlight the need to better understand the drivers of antibiotic prescribing that operate before a patient reaches the clinic. Critically, we were unable to distinguish </w:t>
+      </w:r>
+      <w:r>
+        <w:rPr>
+          <w:szCs w:val="22"/>
+        </w:rPr>
+        <w:t xml:space="preserve">the roles of </w:t>
+      </w:r>
+      <w:r>
+        <w:rPr>
+          <w:szCs w:val="22"/>
+        </w:rPr>
+        <w:t xml:space="preserve">access to care, behavioral factors, </w:t>
+      </w:r>
+      <w:r>
+        <w:rPr>
+          <w:szCs w:val="22"/>
+        </w:rPr>
+        <w:t>and</w:t>
+      </w:r>
+      <w:r>
+        <w:rPr>
+          <w:szCs w:val="22"/>
+        </w:rPr>
+        <w:t xml:space="preserve"> rates of underlying disease. </w:t>
+      </w:r>
+      <w:r>
+        <w:rPr>
+          <w:szCs w:val="22"/>
+        </w:rPr>
+        <w:t>Further studies, including behavioral surveys and</w:t>
+      </w:r>
+      <w:r>
+        <w:rPr>
+          <w:szCs w:val="22"/>
+        </w:rPr>
+        <w:t xml:space="preserve"> serological studies</w:t>
+      </w:r>
+      <w:r>
+        <w:rPr>
+          <w:szCs w:val="22"/>
+        </w:rPr>
+        <w:t>,</w:t>
+      </w:r>
+      <w:r>
+        <w:rPr>
+          <w:szCs w:val="22"/>
+        </w:rPr>
+        <w:t xml:space="preserve"> are needed to disentangle </w:t>
+      </w:r>
+      <w:r>
+        <w:rPr>
+          <w:szCs w:val="22"/>
+        </w:rPr>
+        <w:t>the effects of these possible drivers</w:t>
+      </w:r>
+      <w:r>
+        <w:rPr>
+          <w:szCs w:val="22"/>
+        </w:rPr>
+        <w:t xml:space="preserve"> </w:t>
+      </w:r>
+      <w:r>
+        <w:rPr>
+          <w:szCs w:val="22"/>
+        </w:rPr>
+        <w:t xml:space="preserve">and thus to </w:t>
+      </w:r>
+      <w:r>
+        <w:rPr>
+          <w:szCs w:val="22"/>
+        </w:rPr>
+        <w:t xml:space="preserve">more efficiently </w:t>
+      </w:r>
+      <w:r>
+        <w:rPr>
+          <w:szCs w:val="22"/>
+        </w:rPr>
+        <w:t>direct resources toward equitable antibiotic consumption.</w:t>
+      </w:r>
+      <w:r>
+        <w:rPr>
+          <w:szCs w:val="22"/>
+        </w:rPr>
+        <w:t xml:space="preserve"> </w:t>
+      </w:r>
+      <w:r>
+        <w:rPr>
+          <w:szCs w:val="22"/>
+        </w:rPr>
+        <w:t>Further research is also needed to determine how disparities in antibiotic prescribing feed forward to disparities in antibiotic resistance</w:t>
+      </w:r>
+      <w:sdt>
+        <w:sdtPr>
+          <w:rPr>
+            <w:color w:val="000000"/>
+            <w:szCs w:val="22"/>
+            <w:vertAlign w:val="superscript"/>
+          </w:rPr>
+          <w:tag w:val="MENDELEY_CITATION_v3_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"/>
+          <w:id w:val="1177462578"/>
+          <w:placeholder>
+            <w:docPart w:val="DefaultPlaceholder_-1854013440"/>
+          </w:placeholder>
+        </w:sdtPr>
+        <w:sdtContent>
+          <w:r>
+            <w:rPr>
+              <w:color w:val="000000"/>
+              <w:szCs w:val="22"/>
+              <w:vertAlign w:val="superscript"/>
+            </w:rPr>
+            <w:t>14</w:t>
+          </w:r>
+        </w:sdtContent>
+      </w:sdt>
+      <w:r>
+        <w:rPr>
+          <w:szCs w:val="22"/>
+        </w:rPr>
+        <w:t xml:space="preserve">. </w:t>
+      </w:r>
+    </w:p>
+    <w:p>
+      <w:pPr>
+        <w:jc w:val="both"/>
+        <w:rPr>
+          <w:szCs w:val="22"/>
+        </w:rPr>
+      </w:pPr>
+    </w:p>
+    <w:p>
+      <w:pPr>
+        <w:jc w:val="both"/>
+        <w:rPr>
+          <w:szCs w:val="22"/>
+        </w:rPr>
+      </w:pPr>
+      <w:r>
+        <w:rPr>
+          <w:szCs w:val="22"/>
+        </w:rPr>
+        <w:t xml:space="preserve">Due to the limited power of the NAMCS/NHAMCS studies, we were unable to </w:t>
+      </w:r>
+      <w:r>
+        <w:rPr>
+          <w:szCs w:val="22"/>
+        </w:rPr>
+        <w:t>identify significant differences in</w:t>
+      </w:r>
+      <w:r>
+        <w:rPr>
+          <w:szCs w:val="22"/>
+        </w:rPr>
+        <w:t xml:space="preserve"> visit rates </w:t>
+      </w:r>
+      <w:r>
+        <w:rPr>
+          <w:szCs w:val="22"/>
+        </w:rPr>
+        <w:t>across</w:t>
+      </w:r>
+      <w:r>
+        <w:rPr>
+          <w:szCs w:val="22"/>
+        </w:rPr>
+        <w:t xml:space="preserve"> non-White races/ethnicities. This raises the need for similar studies </w:t>
+      </w:r>
+      <w:r>
+        <w:rPr>
+          <w:szCs w:val="22"/>
+        </w:rPr>
+        <w:t xml:space="preserve">using </w:t>
+      </w:r>
+      <w:r>
+        <w:rPr>
+          <w:szCs w:val="22"/>
+        </w:rPr>
+        <w:t>higher-volume datasets</w:t>
+      </w:r>
+      <w:r>
+        <w:rPr>
+          <w:szCs w:val="22"/>
+        </w:rPr>
+        <w:t xml:space="preserve">. It also </w:t>
+      </w:r>
+      <w:r>
+        <w:rPr>
+          <w:szCs w:val="22"/>
+        </w:rPr>
+        <w:t>underscores</w:t>
+      </w:r>
+      <w:r>
+        <w:rPr>
+          <w:szCs w:val="22"/>
+        </w:rPr>
+        <w:t xml:space="preserve"> the need to </w:t>
+      </w:r>
+      <w:r>
+        <w:rPr>
+          <w:szCs w:val="22"/>
+        </w:rPr>
+        <w:t>systematically record</w:t>
+      </w:r>
+      <w:r>
+        <w:rPr>
+          <w:szCs w:val="22"/>
+        </w:rPr>
+        <w:t xml:space="preserve"> racial/ethnic </w:t>
+      </w:r>
+      <w:r>
+        <w:rPr>
+          <w:szCs w:val="22"/>
+        </w:rPr>
+        <w:t>metadata</w:t>
+      </w:r>
+      <w:r>
+        <w:rPr>
+          <w:szCs w:val="22"/>
+        </w:rPr>
+        <w:t xml:space="preserve"> </w:t>
+      </w:r>
+      <w:r>
+        <w:rPr>
+          <w:szCs w:val="22"/>
+        </w:rPr>
+        <w:t>in health databases</w:t>
+      </w:r>
+      <w:r>
+        <w:rPr>
+          <w:szCs w:val="22"/>
+        </w:rPr>
+        <w:t xml:space="preserve">. </w:t>
+      </w:r>
+      <w:r>
+        <w:rPr>
+          <w:szCs w:val="22"/>
+        </w:rPr>
+        <w:t xml:space="preserve">Furthermore, we were unable to </w:t>
+      </w:r>
+      <w:r>
+        <w:rPr>
+          <w:szCs w:val="22"/>
+        </w:rPr>
+        <w:t>assess antibiotic prescribing that may have occurred outside of a formal clinical encounter. We d</w:t>
+      </w:r>
+      <w:r>
+        <w:rPr>
+          <w:szCs w:val="22"/>
+        </w:rPr>
+        <w:t>id</w:t>
+      </w:r>
+      <w:r>
+        <w:rPr>
+          <w:szCs w:val="22"/>
+        </w:rPr>
+        <w:t xml:space="preserve"> not </w:t>
+      </w:r>
+      <w:r>
+        <w:rPr>
+          <w:szCs w:val="22"/>
+        </w:rPr>
+        <w:t>assess</w:t>
+      </w:r>
+      <w:r>
+        <w:rPr>
+          <w:szCs w:val="22"/>
+        </w:rPr>
+        <w:t xml:space="preserve"> inpatient antibiotic prescribing</w:t>
+      </w:r>
+      <w:r>
+        <w:rPr>
+          <w:szCs w:val="22"/>
+        </w:rPr>
+        <w:t>. W</w:t>
+      </w:r>
+      <w:r>
+        <w:rPr>
+          <w:szCs w:val="22"/>
+        </w:rPr>
+        <w:t xml:space="preserve">hile most </w:t>
+      </w:r>
+      <w:r>
+        <w:rPr>
+          <w:szCs w:val="22"/>
+        </w:rPr>
+        <w:t xml:space="preserve">antibiotic consumption </w:t>
+      </w:r>
+      <w:r>
+        <w:rPr>
+          <w:szCs w:val="22"/>
+        </w:rPr>
+        <w:t>is likely attributable to</w:t>
+      </w:r>
+      <w:r>
+        <w:rPr>
+          <w:szCs w:val="22"/>
+        </w:rPr>
+        <w:t xml:space="preserve"> </w:t>
+      </w:r>
+      <w:r>
+        <w:rPr>
+          <w:szCs w:val="22"/>
+        </w:rPr>
+        <w:t>outpatient encounters</w:t>
+      </w:r>
+      <w:sdt>
+        <w:sdtPr>
+          <w:rPr>
+            <w:color w:val="000000"/>
+            <w:szCs w:val="22"/>
+            <w:vertAlign w:val="superscript"/>
+          </w:rPr>
+          <w:tag w:val="MENDELEY_CITATION_v3_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"/>
+          <w:id w:val="57988485"/>
+          <w:placeholder>
+            <w:docPart w:val="DefaultPlaceholder_-1854013440"/>
+          </w:placeholder>
+        </w:sdtPr>
+        <w:sdtContent>
+          <w:r>
+            <w:rPr>
+              <w:color w:val="000000"/>
+              <w:szCs w:val="22"/>
+              <w:vertAlign w:val="superscript"/>
+            </w:rPr>
+            <w:t>15</w:t>
+          </w:r>
+        </w:sdtContent>
+      </w:sdt>
+      <w:r>
+        <w:rPr>
+          <w:szCs w:val="22"/>
+        </w:rPr>
+        <w:t>,</w:t>
+      </w:r>
+      <w:r>
+        <w:rPr>
+          <w:szCs w:val="22"/>
+        </w:rPr>
+        <w:t xml:space="preserve"> </w:t>
+      </w:r>
+      <w:r>
+        <w:rPr>
+          <w:szCs w:val="22"/>
+        </w:rPr>
+        <w:t>important</w:t>
+      </w:r>
+      <w:r>
+        <w:rPr>
+          <w:szCs w:val="22"/>
+        </w:rPr>
+        <w:t xml:space="preserve"> disparities</w:t>
+      </w:r>
+      <w:r>
+        <w:rPr>
+          <w:szCs w:val="22"/>
+        </w:rPr>
+        <w:t xml:space="preserve"> </w:t>
+      </w:r>
+      <w:r>
+        <w:rPr>
+          <w:szCs w:val="22"/>
+        </w:rPr>
+        <w:t xml:space="preserve">may exist </w:t>
+      </w:r>
+      <w:r>
+        <w:rPr>
+          <w:szCs w:val="22"/>
+        </w:rPr>
+        <w:t>in the inpatient setting as well.</w:t>
+      </w:r>
+    </w:p>
+    <w:p>
+      <w:pPr>
+        <w:jc w:val="both"/>
+        <w:rPr>
+          <w:szCs w:val="22"/>
+        </w:rPr>
+      </w:pPr>
+    </w:p>
+    <w:p>
+      <w:pPr>
+        <w:jc w:val="both"/>
+        <w:rPr>
+          <w:sz w:val="20"/>
+          <w:szCs w:val="20"/>
+        </w:rPr>
+      </w:pPr>
+      <w:r>
+        <w:rPr>
+          <w:szCs w:val="22"/>
+        </w:rPr>
+        <w:t>These findings suggest</w:t>
+      </w:r>
+      <w:r>
+        <w:rPr>
+          <w:szCs w:val="22"/>
+        </w:rPr>
+        <w:t xml:space="preserve"> that focusing on upstream factors may be an effective way of restoring equity in antibiotic prescribing rates while reducing the overall volume of antibiotic prescribing. To the extent that </w:t>
+      </w:r>
+      <w:r>
+        <w:rPr>
+          <w:szCs w:val="22"/>
+        </w:rPr>
+        <w:t xml:space="preserve">disparities in </w:t>
+      </w:r>
+      <w:r>
+        <w:rPr>
+          <w:szCs w:val="22"/>
+        </w:rPr>
+        <w:t xml:space="preserve">disease </w:t>
+      </w:r>
+      <w:r>
+        <w:rPr>
+          <w:szCs w:val="22"/>
+        </w:rPr>
+        <w:t>prevalence</w:t>
+      </w:r>
+      <w:r>
+        <w:rPr>
+          <w:szCs w:val="22"/>
+        </w:rPr>
+        <w:t xml:space="preserve"> </w:t>
+      </w:r>
+      <w:r>
+        <w:rPr>
+          <w:szCs w:val="22"/>
+        </w:rPr>
+        <w:t xml:space="preserve">drive </w:t>
+      </w:r>
+      <w:r>
+        <w:rPr>
+          <w:szCs w:val="22"/>
+        </w:rPr>
+        <w:t xml:space="preserve">variation in </w:t>
+      </w:r>
+      <w:r>
+        <w:rPr>
+          <w:szCs w:val="22"/>
+        </w:rPr>
+        <w:t xml:space="preserve">antibiotic </w:t>
+      </w:r>
+      <w:r>
+        <w:rPr>
+          <w:szCs w:val="22"/>
+        </w:rPr>
+        <w:t>prescribing</w:t>
+      </w:r>
+      <w:r>
+        <w:rPr>
+          <w:szCs w:val="22"/>
+        </w:rPr>
+        <w:t>, equity may be restored</w:t>
+      </w:r>
+      <w:r>
+        <w:rPr>
+          <w:szCs w:val="22"/>
+        </w:rPr>
+        <w:t xml:space="preserve"> by </w:t>
+      </w:r>
+      <w:r>
+        <w:rPr>
+          <w:szCs w:val="22"/>
+        </w:rPr>
+        <w:t xml:space="preserve">deploying </w:t>
+      </w:r>
+      <w:r>
+        <w:rPr>
+          <w:szCs w:val="22"/>
+        </w:rPr>
+        <w:t>vaccines to the groups with the highest rates of infection</w:t>
+      </w:r>
+      <w:sdt>
+        <w:sdtPr>
+          <w:rPr>
+            <w:color w:val="000000"/>
+            <w:szCs w:val="22"/>
+            <w:vertAlign w:val="superscript"/>
+          </w:rPr>
+          <w:tag w:val="MENDELEY_CITATION_v3_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"/>
+          <w:id w:val="-983077952"/>
+          <w:placeholder>
+            <w:docPart w:val="DefaultPlaceholder_-1854013440"/>
+          </w:placeholder>
+        </w:sdtPr>
+        <w:sdtContent>
+          <w:r>
+            <w:rPr>
+              <w:color w:val="000000"/>
+              <w:szCs w:val="22"/>
+              <w:vertAlign w:val="superscript"/>
+            </w:rPr>
+            <w:t>16</w:t>
+          </w:r>
+        </w:sdtContent>
+      </w:sdt>
+      <w:r>
+        <w:rPr>
+          <w:szCs w:val="22"/>
+        </w:rPr>
+        <w:t xml:space="preserve">. To the extent that barriers in access to care </w:t>
+      </w:r>
+      <w:r>
+        <w:rPr>
+          <w:szCs w:val="22"/>
+        </w:rPr>
+        <w:t>prevent</w:t>
+      </w:r>
+      <w:r>
+        <w:rPr>
+          <w:szCs w:val="22"/>
+        </w:rPr>
+        <w:t xml:space="preserve"> the adequate treatment of infection, </w:t>
+      </w:r>
+      <w:r>
+        <w:rPr>
+          <w:szCs w:val="22"/>
+        </w:rPr>
+        <w:t xml:space="preserve">structural interventions </w:t>
+      </w:r>
+      <w:r>
+        <w:rPr>
+          <w:szCs w:val="22"/>
+        </w:rPr>
+        <w:t>will</w:t>
+      </w:r>
+      <w:r>
+        <w:rPr>
+          <w:szCs w:val="22"/>
+        </w:rPr>
+        <w:t xml:space="preserve"> be needed to </w:t>
+      </w:r>
+      <w:r>
+        <w:rPr>
+          <w:szCs w:val="22"/>
+        </w:rPr>
+        <w:t>increase the availability and reduce the costs of care for vulnerable groups</w:t>
+      </w:r>
+      <w:r>
+        <w:rPr>
+          <w:szCs w:val="22"/>
+        </w:rPr>
+        <w:t xml:space="preserve">. </w:t>
+      </w:r>
+      <w:r>
+        <w:rPr>
+          <w:szCs w:val="22"/>
+        </w:rPr>
+        <w:t xml:space="preserve">Amidst efforts to reduce antibiotic consumption, equity must remain a central </w:t>
+      </w:r>
+      <w:r>
+        <w:rPr>
+          <w:szCs w:val="22"/>
+        </w:rPr>
+        <w:t>goal</w:t>
+      </w:r>
+      <w:r>
+        <w:rPr>
+          <w:szCs w:val="22"/>
+        </w:rPr>
+        <w:t xml:space="preserve">. </w:t>
+      </w:r>
+      <w:r>
+        <w:rPr>
+          <w:szCs w:val="22"/>
+        </w:rPr>
+        <w:t xml:space="preserve">Since </w:t>
+      </w:r>
+      <w:r>
+        <w:rPr>
+          <w:szCs w:val="22"/>
+        </w:rPr>
+        <w:t xml:space="preserve">the most effective </w:t>
+      </w:r>
+      <w:r>
+        <w:rPr>
+          <w:szCs w:val="22"/>
+        </w:rPr>
+        <w:t xml:space="preserve">equity-restoring </w:t>
+      </w:r>
+      <w:r>
+        <w:rPr>
+          <w:szCs w:val="22"/>
+        </w:rPr>
+        <w:t xml:space="preserve">interventions will likely operate upstream of the </w:t>
+      </w:r>
+      <w:r>
+        <w:rPr>
+          <w:szCs w:val="22"/>
+        </w:rPr>
+        <w:t xml:space="preserve">clinic, </w:t>
+      </w:r>
+      <w:r>
+        <w:rPr>
+          <w:szCs w:val="22"/>
+        </w:rPr>
+        <w:t>th</w:t>
+      </w:r>
+      <w:r>
+        <w:rPr>
+          <w:szCs w:val="22"/>
+        </w:rPr>
+        <w:t>ey</w:t>
+      </w:r>
+      <w:r>
+        <w:rPr>
+          <w:szCs w:val="22"/>
+        </w:rPr>
+        <w:t xml:space="preserve"> </w:t>
+      </w:r>
+      <w:r>
+        <w:rPr>
+          <w:szCs w:val="22"/>
+        </w:rPr>
+        <w:t>may</w:t>
+      </w:r>
+      <w:r>
+        <w:rPr>
+          <w:szCs w:val="22"/>
+        </w:rPr>
+        <w:t xml:space="preserve"> </w:t>
+      </w:r>
+      <w:r>
+        <w:rPr>
+          <w:szCs w:val="22"/>
+        </w:rPr>
+        <w:t>carry</w:t>
+      </w:r>
+      <w:r>
+        <w:rPr>
+          <w:szCs w:val="22"/>
+        </w:rPr>
+        <w:t xml:space="preserve"> </w:t>
+      </w:r>
+      <w:r>
+        <w:rPr>
+          <w:szCs w:val="22"/>
+        </w:rPr>
+        <w:t xml:space="preserve">additional </w:t>
+      </w:r>
+      <w:r>
+        <w:rPr>
+          <w:szCs w:val="22"/>
+        </w:rPr>
+        <w:t xml:space="preserve">benefits </w:t>
+      </w:r>
+      <w:r>
+        <w:rPr>
+          <w:szCs w:val="22"/>
+        </w:rPr>
+        <w:t xml:space="preserve">that </w:t>
+      </w:r>
+      <w:r>
+        <w:rPr>
+          <w:szCs w:val="22"/>
+        </w:rPr>
+        <w:t xml:space="preserve">reach </w:t>
+      </w:r>
+      <w:r>
+        <w:rPr>
+          <w:szCs w:val="22"/>
+        </w:rPr>
+        <w:t>beyond antibiotic prescribing</w:t>
+      </w:r>
+      <w:r>
+        <w:rPr>
+          <w:szCs w:val="22"/>
+        </w:rPr>
+        <w:t xml:space="preserve">, </w:t>
+      </w:r>
+      <w:r>
+        <w:rPr>
+          <w:szCs w:val="22"/>
+        </w:rPr>
+        <w:t xml:space="preserve">reducing morbidity and </w:t>
+      </w:r>
+      <w:r>
+        <w:rPr>
+          <w:szCs w:val="22"/>
+        </w:rPr>
+        <w:t xml:space="preserve">increasing </w:t>
+      </w:r>
+      <w:r>
+        <w:rPr>
+          <w:szCs w:val="22"/>
+        </w:rPr>
+        <w:t xml:space="preserve">standards of care </w:t>
+      </w:r>
+      <w:r>
+        <w:rPr>
+          <w:szCs w:val="22"/>
+        </w:rPr>
+        <w:t>for</w:t>
+      </w:r>
+      <w:r>
+        <w:rPr>
+          <w:szCs w:val="22"/>
+        </w:rPr>
+        <w:t xml:space="preserve"> a wide range of </w:t>
+      </w:r>
+      <w:r>
+        <w:rPr>
+          <w:szCs w:val="22"/>
+        </w:rPr>
+        <w:t>illnesses</w:t>
+      </w:r>
+      <w:r>
+        <w:rPr>
+          <w:szCs w:val="22"/>
+        </w:rPr>
+        <w:t>.</w:t>
+      </w:r>
+      <w:r>
+        <w:rPr>
+          <w:sz w:val="20"/>
+          <w:szCs w:val="20"/>
+        </w:rPr>
+        <w:br w:type="page"/>
+      </w:r>
+    </w:p>
+    <w:p>
+      <w:pPr>
+        <w:jc w:val="both"/>
+        <w:rPr>
+          <w:sz w:val="20"/>
+          <w:szCs w:val="20"/>
+        </w:rPr>
+      </w:pPr>
+      <w:r>
+        <w:rPr>
           <w:b/>
           <w:bCs/>
-          <w:szCs w:val="22"/>
-        </w:rPr>
-      </w:pPr>
+          <w:sz w:val="20"/>
+          <w:szCs w:val="20"/>
+        </w:rPr>
+        <w:lastRenderedPageBreak/>
+        <w:t xml:space="preserve">Table 1. </w:t>
+      </w:r>
+      <w:r>
+        <w:rPr>
+          <w:sz w:val="20"/>
+          <w:szCs w:val="20"/>
+        </w:rPr>
+        <w:t xml:space="preserve">Overall visits, visits with antibiotic prescriptions, and prescriptions per visit by race/ethnicity and </w:t>
+      </w:r>
+      <w:r>
+        <w:rPr>
+          <w:sz w:val="20"/>
+          <w:szCs w:val="20"/>
+        </w:rPr>
+        <w:t xml:space="preserve">antibiotic appropriateness. </w:t>
+      </w:r>
     </w:p>
     <w:p>
       <w:pPr>
         <w:jc w:val="both"/>
         <w:rPr>
-          <w:b/>
-          <w:bCs/>
-          <w:szCs w:val="22"/>
-        </w:rPr>
-      </w:pPr>
-      <w:r>
-        <w:rPr>
-          <w:b/>
-          <w:bCs/>
-          <w:szCs w:val="22"/>
-        </w:rPr>
-        <w:t>Methods</w:t>
-      </w:r>
+          <w:sz w:val="20"/>
+          <w:szCs w:val="20"/>
+        </w:rPr>
+      </w:pPr>
     </w:p>
     <w:p>
       <w:pPr>
-        <w:jc w:val="both"/>
-        <w:rPr>
-          <w:szCs w:val="22"/>
-        </w:rPr>
-      </w:pPr>
-      <w:r>
-        <w:rPr>
-          <w:szCs w:val="22"/>
-          <w:u w:val="single"/>
-        </w:rPr>
-        <w:t>Data.</w:t>
-      </w:r>
-      <w:r>
-        <w:rPr>
-          <w:szCs w:val="22"/>
-        </w:rPr>
-        <w:t xml:space="preserve"> </w:t>
-      </w:r>
-      <w:r>
-        <w:rPr>
-          <w:szCs w:val="22"/>
-        </w:rPr>
-        <w:t>Records of outpatient visits and associated prescriptions were extracted from the National Ambulatory Medical Care Survey (NAMCS)</w:t>
-      </w:r>
-      <w:r>
-        <w:rPr>
-          <w:szCs w:val="22"/>
-          <w:vertAlign w:val="superscript"/>
-        </w:rPr>
-        <w:t>x</w:t>
-      </w:r>
-      <w:r>
-        <w:rPr>
-          <w:szCs w:val="22"/>
-        </w:rPr>
-        <w:t> and the National Hospital Ambulatory Medical Care Survey (NHAMCS)</w:t>
-      </w:r>
-      <w:r>
-        <w:rPr>
-          <w:szCs w:val="22"/>
-          <w:vertAlign w:val="superscript"/>
-        </w:rPr>
-        <w:t>x</w:t>
-      </w:r>
-      <w:r>
-        <w:rPr>
-          <w:szCs w:val="22"/>
-        </w:rPr>
-        <w:t xml:space="preserve">. These datasets capture information about healthcare encounters at free-standing clinics and emergency departments, respectively, and are obtained from provider surveys. The surveys are designed to generate nationally representative information about the </w:t>
-      </w:r>
-      <w:r>
-        <w:rPr>
-          <w:szCs w:val="22"/>
-        </w:rPr>
-        <w:lastRenderedPageBreak/>
-        <w:t>provision of health care. Each encounter is listed with a set of diagnosis codes, associated prescriptions, and patient demographic information, including race and ethnicity. We conducted our analysis using the 2016 and 2018 surveys, the most recent years in which both surveys were conducted.</w:t>
-      </w:r>
-    </w:p>
-    <w:p>
-      <w:pPr>
-        <w:jc w:val="both"/>
-        <w:rPr>
-          <w:szCs w:val="22"/>
-        </w:rPr>
-      </w:pPr>
-    </w:p>
-    <w:p>
-      <w:pPr>
-        <w:jc w:val="both"/>
-        <w:rPr>
-          <w:szCs w:val="22"/>
-        </w:rPr>
-      </w:pPr>
-      <w:r>
-        <w:rPr>
-          <w:szCs w:val="22"/>
-          <w:u w:val="single"/>
-        </w:rPr>
-        <w:t>Classifying visits.</w:t>
-      </w:r>
-      <w:r>
-        <w:rPr>
-          <w:szCs w:val="22"/>
-        </w:rPr>
-        <w:t xml:space="preserve"> Each healthcare visit was classified as antibiotic-appropriate, potentially antibiotic-appropriate, or antibiotic-inappropriate by a two-step </w:t>
-      </w:r>
-      <w:proofErr w:type="spellStart"/>
-      <w:r>
-        <w:rPr>
-          <w:szCs w:val="22"/>
-        </w:rPr>
-        <w:t>process</w:t>
-      </w:r>
-      <w:r>
-        <w:rPr>
-          <w:szCs w:val="22"/>
-          <w:vertAlign w:val="superscript"/>
-        </w:rPr>
-        <w:t>x</w:t>
-      </w:r>
-      <w:proofErr w:type="spellEnd"/>
-      <w:r>
-        <w:rPr>
-          <w:szCs w:val="22"/>
-        </w:rPr>
-        <w:t>. First, using previously established categorizations of the ICD-10 diagnosis codes, each diagnosis code associated with each visit was classified as always antibiotic-appropriate, sometimes antibiotic-appropriate, or never antibiotic-appropriate. Second, each visit was classified based on its diagnoses. A visit with at least one always-appropriate diagnosis was classified as antibiotic-appropriate. Remaining unclassified visits with at least one sometimes-appropriate code were classified as potentially antibiotic-appropriate. Remaining unclassified visits with at least one never-appropriate code were classified as antibiotic-inappropriate.</w:t>
-      </w:r>
-    </w:p>
-    <w:p>
-      <w:pPr>
-        <w:jc w:val="both"/>
-        <w:rPr>
-          <w:szCs w:val="22"/>
-        </w:rPr>
-      </w:pPr>
-    </w:p>
-    <w:p>
-      <w:pPr>
-        <w:jc w:val="both"/>
-        <w:rPr>
-          <w:szCs w:val="22"/>
-        </w:rPr>
-      </w:pPr>
-      <w:r>
-        <w:rPr>
-          <w:szCs w:val="22"/>
-        </w:rPr>
-        <w:t xml:space="preserve">Separately, each visit was classified as a visit with antibiotics if any of the prescribed or administered medications included oral </w:t>
-      </w:r>
-      <w:proofErr w:type="spellStart"/>
-      <w:r>
-        <w:rPr>
-          <w:szCs w:val="22"/>
-        </w:rPr>
-        <w:t>antibiotics</w:t>
-      </w:r>
-      <w:r>
-        <w:rPr>
-          <w:szCs w:val="22"/>
-          <w:vertAlign w:val="superscript"/>
-        </w:rPr>
-        <w:t>x</w:t>
-      </w:r>
-      <w:proofErr w:type="spellEnd"/>
-      <w:r>
-        <w:rPr>
-          <w:szCs w:val="22"/>
-        </w:rPr>
-        <w:t>. Note that all visits were classified according to their associated diagnoses, regardless of whether antibiotics were prescribed or not. Thus, most visits were considered antibiotic-inappropriate, not because patients were seeking antibiotics for antibiotic-inappropriate conditions, but rather because most healthcare visits were not made for the purpose of treating bacterial infections.</w:t>
-      </w:r>
-    </w:p>
-    <w:p>
-      <w:pPr>
-        <w:jc w:val="both"/>
-        <w:rPr>
-          <w:szCs w:val="22"/>
-        </w:rPr>
-      </w:pPr>
-    </w:p>
-    <w:p>
-      <w:pPr>
-        <w:jc w:val="both"/>
-        <w:rPr>
-          <w:szCs w:val="22"/>
-          <w:u w:val="single"/>
-        </w:rPr>
-      </w:pPr>
-      <w:r>
-        <w:rPr>
-          <w:szCs w:val="22"/>
-          <w:u w:val="single"/>
-        </w:rPr>
-        <w:t>Statistical approach.</w:t>
-      </w:r>
-    </w:p>
-    <w:p>
-      <w:pPr>
-        <w:jc w:val="both"/>
-        <w:rPr>
-          <w:szCs w:val="22"/>
-        </w:rPr>
-      </w:pPr>
-      <w:r>
-        <w:rPr>
-          <w:szCs w:val="22"/>
-        </w:rPr>
-        <w:t xml:space="preserve">Differences in rates were assessed using t-tests, with p &lt; 0.01 considered statistically significant, as recommended in the NHAMCS </w:t>
-      </w:r>
-      <w:proofErr w:type="spellStart"/>
-      <w:r>
-        <w:rPr>
-          <w:szCs w:val="22"/>
-        </w:rPr>
-        <w:t>documentation</w:t>
-      </w:r>
-      <w:r>
-        <w:rPr>
-          <w:szCs w:val="22"/>
-          <w:vertAlign w:val="superscript"/>
-        </w:rPr>
-        <w:t>x</w:t>
-      </w:r>
-      <w:proofErr w:type="spellEnd"/>
-      <w:r>
-        <w:rPr>
-          <w:szCs w:val="22"/>
-        </w:rPr>
-        <w:t xml:space="preserve">. Differences in proportions were assessed using χ2 tests. All analyses were performed using R (version </w:t>
-      </w:r>
-      <w:proofErr w:type="gramStart"/>
-      <w:r>
-        <w:rPr>
-          <w:szCs w:val="22"/>
-        </w:rPr>
-        <w:t>4.0.5)</w:t>
-      </w:r>
-      <w:r>
-        <w:rPr>
-          <w:szCs w:val="22"/>
-          <w:vertAlign w:val="superscript"/>
-        </w:rPr>
-        <w:t>x</w:t>
-      </w:r>
-      <w:proofErr w:type="gramEnd"/>
-      <w:r>
-        <w:rPr>
-          <w:szCs w:val="22"/>
-        </w:rPr>
-        <w:t>, with the survey package (version 4.0)</w:t>
-      </w:r>
-      <w:r>
-        <w:rPr>
-          <w:szCs w:val="22"/>
-          <w:vertAlign w:val="superscript"/>
-        </w:rPr>
-        <w:t>x</w:t>
-      </w:r>
-      <w:r>
-        <w:rPr>
-          <w:szCs w:val="22"/>
-        </w:rPr>
-        <w:t> used to account for the complex survey design in variance estimation. The population denominators for each race/ethnicity provided in the NAMCS/NHAMCS documentation, which are drawn from US Census estimates, were used for population-based rate estimates. Code to reproduce these analyses is available at GitHub (</w:t>
-      </w:r>
-      <w:proofErr w:type="spellStart"/>
-      <w:r>
-        <w:rPr>
-          <w:szCs w:val="22"/>
-        </w:rPr>
-        <w:t>doi</w:t>
-      </w:r>
-      <w:proofErr w:type="spellEnd"/>
-      <w:r>
-        <w:rPr>
-          <w:szCs w:val="22"/>
-        </w:rPr>
-        <w:t>: 10.5281/zenodo.6233588).</w:t>
-      </w:r>
-    </w:p>
-    <w:p>
-      <w:pPr>
-        <w:jc w:val="both"/>
-        <w:rPr>
-          <w:b/>
-          <w:bCs/>
-          <w:szCs w:val="22"/>
-        </w:rPr>
-      </w:pPr>
-    </w:p>
-    <w:p>
-      <w:pPr>
-        <w:jc w:val="both"/>
-        <w:rPr>
-          <w:b/>
-          <w:bCs/>
-          <w:szCs w:val="22"/>
-        </w:rPr>
-      </w:pPr>
-      <w:r>
-        <w:rPr>
-          <w:b/>
-          <w:bCs/>
-          <w:szCs w:val="22"/>
-        </w:rPr>
-        <w:t>Results</w:t>
-      </w:r>
-    </w:p>
-    <w:p>
-      <w:pPr>
-        <w:jc w:val="both"/>
-        <w:rPr>
-          <w:szCs w:val="22"/>
-        </w:rPr>
-      </w:pPr>
-      <w:r>
-        <w:rPr>
-          <w:szCs w:val="22"/>
-        </w:rPr>
-        <w:t>White patients had more outpatient visits with antibiotic prescriptions per year than members of non-Hispanic/Other racial/ethnic groups (0.40 visits/year [0.34 to 0.46] </w:t>
-      </w:r>
-      <w:r>
-        <w:rPr>
-          <w:i/>
-          <w:iCs/>
-          <w:szCs w:val="22"/>
-        </w:rPr>
-        <w:t>vs.</w:t>
-      </w:r>
-      <w:r>
-        <w:rPr>
-          <w:szCs w:val="22"/>
-        </w:rPr>
-        <w:t> 0.20 visits/year [0.14 to 0.27], respectively). The NAMCS and NHAMCS studies were not sufficiently powered to detect a statistically significant difference in annual visit rates with antibiotic prescriptions between other racial/ethnic groups, though the point estimate for non-Hispanic White individuals was higher than for other racial/ethnic groups (</w:t>
-      </w:r>
-      <w:r>
-        <w:rPr>
-          <w:b/>
-          <w:bCs/>
-          <w:szCs w:val="22"/>
-        </w:rPr>
-        <w:t>Table 1</w:t>
-      </w:r>
-      <w:r>
-        <w:rPr>
-          <w:szCs w:val="22"/>
-        </w:rPr>
-        <w:t>).</w:t>
-      </w:r>
-    </w:p>
-    <w:p>
-      <w:pPr>
-        <w:jc w:val="both"/>
-        <w:rPr>
-          <w:szCs w:val="22"/>
-        </w:rPr>
-      </w:pPr>
-    </w:p>
-    <w:p>
-      <w:pPr>
-        <w:jc w:val="both"/>
-        <w:rPr>
-          <w:szCs w:val="22"/>
-        </w:rPr>
-      </w:pPr>
-      <w:r>
-        <w:rPr>
-          <w:szCs w:val="22"/>
-        </w:rPr>
-        <w:t>Per-visit antibiotic prescribing rates were similar across racial/ethnic groups, both overall (</w:t>
-      </w:r>
-      <w:r>
-        <w:rPr>
-          <w:i/>
-          <w:iCs/>
-          <w:szCs w:val="22"/>
-        </w:rPr>
-        <w:t>p</w:t>
-      </w:r>
-      <w:r>
-        <w:rPr>
-          <w:szCs w:val="22"/>
-        </w:rPr>
-        <w:t> = 0.57, χ2 test) and when stratified by appropriateness (</w:t>
-      </w:r>
-      <w:r>
-        <w:rPr>
-          <w:i/>
-          <w:iCs/>
-          <w:szCs w:val="22"/>
-        </w:rPr>
-        <w:t>p</w:t>
-      </w:r>
-      <w:r>
-        <w:rPr>
-          <w:szCs w:val="22"/>
-        </w:rPr>
-        <w:t> &gt; 0.05, χ2 test) (</w:t>
-      </w:r>
-      <w:r>
-        <w:rPr>
-          <w:b/>
-          <w:bCs/>
-          <w:szCs w:val="22"/>
-        </w:rPr>
-        <w:t>Table 1</w:t>
-      </w:r>
-      <w:r>
-        <w:rPr>
-          <w:szCs w:val="22"/>
-        </w:rPr>
-        <w:t>, </w:t>
-      </w:r>
-      <w:r>
-        <w:rPr>
-          <w:b/>
-          <w:bCs/>
-          <w:szCs w:val="22"/>
-        </w:rPr>
-        <w:t>Table SXX</w:t>
-      </w:r>
-      <w:r>
-        <w:rPr>
-          <w:szCs w:val="22"/>
-        </w:rPr>
-        <w:t>). Antibiotics were prescribed at 5.5% [4.9% to 6.0%] of visits across races/ethnicities.</w:t>
-      </w:r>
-    </w:p>
-    <w:p>
-      <w:pPr>
-        <w:jc w:val="both"/>
-        <w:rPr>
-          <w:szCs w:val="22"/>
-        </w:rPr>
-      </w:pPr>
-    </w:p>
-    <w:p>
-      <w:pPr>
-        <w:jc w:val="both"/>
-        <w:rPr>
-          <w:szCs w:val="22"/>
-        </w:rPr>
-      </w:pPr>
-      <w:r>
-        <w:rPr>
-          <w:szCs w:val="22"/>
-        </w:rPr>
-        <w:t>White patients had the highest overall rate of outpatient visits and the highest rate of visits for which antibiotic prescriptions were inappropriate. We did not find statistically significant differences in visit rates among the other races/ethnicities, though the point estimates for annual visit rates was lowest for members of non-Hispanic/Other races/ethnicities across all appropriateness categories (</w:t>
-      </w:r>
-      <w:r>
-        <w:rPr>
-          <w:b/>
-          <w:bCs/>
-          <w:szCs w:val="22"/>
-        </w:rPr>
-        <w:t>Table 1</w:t>
-      </w:r>
-      <w:r>
-        <w:rPr>
-          <w:szCs w:val="22"/>
-        </w:rPr>
-        <w:t>).</w:t>
-      </w:r>
-    </w:p>
-    <w:p>
-      <w:pPr>
-        <w:jc w:val="both"/>
-        <w:rPr>
-          <w:b/>
-          <w:bCs/>
-          <w:szCs w:val="22"/>
-        </w:rPr>
-      </w:pPr>
-    </w:p>
-    <w:p>
-      <w:pPr>
-        <w:jc w:val="both"/>
-        <w:rPr>
-          <w:b/>
-          <w:bCs/>
-          <w:szCs w:val="22"/>
-        </w:rPr>
-      </w:pPr>
-      <w:r>
-        <w:rPr>
-          <w:b/>
-          <w:bCs/>
-          <w:szCs w:val="22"/>
-        </w:rPr>
-        <w:lastRenderedPageBreak/>
-        <w:t>Discussion</w:t>
-      </w:r>
-    </w:p>
-    <w:p>
-      <w:pPr>
-        <w:jc w:val="both"/>
-        <w:rPr>
-          <w:szCs w:val="22"/>
-        </w:rPr>
-      </w:pPr>
-      <w:r>
-        <w:rPr>
-          <w:szCs w:val="22"/>
-        </w:rPr>
-        <w:t xml:space="preserve">Outpatient visits are more frequent among White individuals than members of other races/ethnicities in the United States. While per-visit antibiotic prescribing rates are similar across racial/ethnic groups, the higher volume of visits among White patients may explain the observed higher rate of antibiotic consumption in White populations. Much of the variation in racial/ethnic antibiotic prescribing rates can be attributed to </w:t>
-      </w:r>
-      <w:r>
-        <w:rPr>
-          <w:szCs w:val="22"/>
-        </w:rPr>
-        <w:t>visits</w:t>
-      </w:r>
-      <w:r>
-        <w:rPr>
-          <w:szCs w:val="22"/>
-        </w:rPr>
-        <w:t xml:space="preserve"> where antibiotics are inappropriate. Even though antibiotic prescribing rates are low in these visits, the visits are frequent enough, and sufficiently elevated in White populations, that they yield a higher overall rate of antibiotic consumption in White individuals relative to other races/ethnicities. Together, these findings indicate that disparities in disease and/or access to healthcare are primary contributors to the disparities in </w:t>
-      </w:r>
-      <w:r>
-        <w:rPr>
-          <w:i/>
-          <w:iCs/>
-          <w:szCs w:val="22"/>
-        </w:rPr>
-        <w:t xml:space="preserve">per </w:t>
-      </w:r>
-      <w:r>
-        <w:rPr>
-          <w:i/>
-          <w:iCs/>
-          <w:szCs w:val="22"/>
-        </w:rPr>
-        <w:t>capita</w:t>
-      </w:r>
-      <w:r>
-        <w:rPr>
-          <w:szCs w:val="22"/>
-        </w:rPr>
-        <w:t> antibiotic prescribing rates, while within-office factors likely matter less.</w:t>
-      </w:r>
-    </w:p>
-    <w:p>
-      <w:pPr>
-        <w:jc w:val="both"/>
-        <w:rPr>
-          <w:szCs w:val="22"/>
-        </w:rPr>
-      </w:pPr>
-    </w:p>
-    <w:p>
-      <w:pPr>
-        <w:jc w:val="both"/>
-        <w:rPr>
-          <w:szCs w:val="22"/>
-        </w:rPr>
-      </w:pPr>
-      <w:r>
-        <w:rPr>
-          <w:szCs w:val="22"/>
-        </w:rPr>
-        <w:t xml:space="preserve">Our findings highlight the need to better understand the upstream drivers of antibiotic prescribing that operate before a patient reaches the clinic. Critically, we were unable to distinguish here between differences in visit rates driven by differences in access to care, behavioral factors, or rates of underlying disease. Surveys, studies of access to care, and serological studies are needed to disentangle these possibilities and thus to further direct resources toward equitable antibiotic </w:t>
-      </w:r>
-      <w:r>
-        <w:rPr>
-          <w:szCs w:val="22"/>
-        </w:rPr>
-        <w:t>consumption</w:t>
-      </w:r>
-      <w:r>
-        <w:rPr>
-          <w:szCs w:val="22"/>
-        </w:rPr>
-        <w:t>.</w:t>
-      </w:r>
-    </w:p>
-    <w:p>
-      <w:pPr>
-        <w:jc w:val="both"/>
-        <w:rPr>
-          <w:szCs w:val="22"/>
-        </w:rPr>
-      </w:pPr>
-    </w:p>
-    <w:p>
-      <w:pPr>
-        <w:jc w:val="both"/>
-        <w:rPr>
-          <w:szCs w:val="22"/>
-        </w:rPr>
-      </w:pPr>
-      <w:r>
-        <w:rPr>
-          <w:szCs w:val="22"/>
-        </w:rPr>
-        <w:t>Due to the limited power of the NAMCS/NHAMCS studies, we were unable to distinguish visit rates between non-White races/ethnicities. This raises the need for similar studies in higher-volume datasets and for the systematic collection of racial/ethnic data in such datasets. We could not assess antibiotic prescribing that may have occurred outside of a formal clinical encounter. We also do not treat inpatient antibiotic prescribing here; while most prescribing happens in the outpatient setting, there may be important inequities to examine in the inpatient setting as well. We again emphasize that we cannot distinguish between under-prescribing and over-prescribing, raising the need for a more detailed understanding of the various contributors to disease, healthcare encounters, and antibiotic prescriptions.</w:t>
-      </w:r>
-    </w:p>
-    <w:p>
-      <w:pPr>
-        <w:jc w:val="both"/>
-        <w:rPr>
-          <w:szCs w:val="22"/>
-        </w:rPr>
-      </w:pPr>
-    </w:p>
-    <w:p>
-      <w:pPr>
-        <w:jc w:val="both"/>
-        <w:rPr>
-          <w:szCs w:val="22"/>
-        </w:rPr>
-      </w:pPr>
-      <w:r>
-        <w:rPr>
-          <w:szCs w:val="22"/>
-        </w:rPr>
-        <w:t xml:space="preserve">Based on these findings, it appears that focusing on upstream factors may be an effective way of restoring equity in antibiotic prescribing rates while reducing the overall volume of antibiotic prescribing. To the extent that antibiotic prescriptions are prompted by infections, vaccination could prevent the visits where antibiotics are most frequently prescribed (even if the prescriptions are inappropriate, as in the case of viral infection), thus reducing both the burden of disease and the volume of antibiotic prescribing. Such interventions should be done equitably to ensure that all population groups benefit from similar reductions in disease. To the extent that barriers in access to care are preventing the adequate treatment of infection, we need to identify what exactly these barriers are and to address them. It is possible that both approaches will be needed simultaneously: reducing antibiotic </w:t>
-      </w:r>
-      <w:r>
-        <w:rPr>
-          <w:szCs w:val="22"/>
-        </w:rPr>
-        <w:t>consumption</w:t>
-      </w:r>
-      <w:r>
-        <w:rPr>
-          <w:szCs w:val="22"/>
-        </w:rPr>
-        <w:t xml:space="preserve"> among some groups while increasing it among others. Great care must be taken to ensure that our efforts to reduce antibiotic prescribing do not further disadvantage population groups who are already receiving inadequate care.</w:t>
-      </w:r>
-    </w:p>
-    <w:p>
-      <w:pPr>
-        <w:rPr>
-          <w:szCs w:val="22"/>
-        </w:rPr>
-      </w:pPr>
-      <w:r>
-        <w:rPr>
-          <w:szCs w:val="22"/>
-        </w:rPr>
-        <w:br w:type="page"/>
-      </w:r>
-    </w:p>
-    <w:p>
-      <w:pPr>
-        <w:jc w:val="both"/>
-        <w:rPr>
-          <w:szCs w:val="22"/>
-        </w:rPr>
-      </w:pPr>
-    </w:p>
-    <w:p>
-      <w:pPr>
-        <w:jc w:val="both"/>
-        <w:rPr>
-          <w:sz w:val="18"/>
-          <w:szCs w:val="18"/>
-        </w:rPr>
-      </w:pPr>
-      <w:r>
-        <w:rPr>
-          <w:b/>
-          <w:bCs/>
-          <w:sz w:val="18"/>
-          <w:szCs w:val="18"/>
-        </w:rPr>
-        <w:t>Table 1</w:t>
-      </w:r>
-      <w:r>
-        <w:rPr>
-          <w:b/>
-          <w:bCs/>
-          <w:sz w:val="18"/>
-          <w:szCs w:val="18"/>
-        </w:rPr>
-        <w:t xml:space="preserve">. </w:t>
-      </w:r>
-      <w:r>
-        <w:rPr>
-          <w:sz w:val="18"/>
-          <w:szCs w:val="18"/>
-        </w:rPr>
-        <w:t xml:space="preserve">Overall visits, visits with antibiotic prescriptions, and prescriptions per visit by race/ethnicity and </w:t>
-      </w:r>
-      <w:r>
-        <w:rPr>
-          <w:sz w:val="18"/>
-          <w:szCs w:val="18"/>
-        </w:rPr>
-        <w:t xml:space="preserve">antibiotic appropriateness. </w:t>
-      </w:r>
-    </w:p>
-    <w:p>
-      <w:pPr>
-        <w:jc w:val="both"/>
-        <w:rPr>
-          <w:sz w:val="18"/>
-          <w:szCs w:val="18"/>
-        </w:rPr>
-      </w:pPr>
-    </w:p>
-    <w:p>
-      <w:pPr>
         <w:ind w:left="-540"/>
         <w:jc w:val="both"/>
         <w:rPr>
-          <w:szCs w:val="22"/>
+          <w:sz w:val="20"/>
+          <w:szCs w:val="20"/>
         </w:rPr>
       </w:pPr>
       <w:r>
         <w:rPr>
           <w:noProof/>
-          <w:szCs w:val="22"/>
+          <w:sz w:val="20"/>
+          <w:szCs w:val="20"/>
         </w:rPr>
         <w:drawing>
-          <wp:inline distT="0" distB="0" distL="0" distR="0" wp14:anchorId="1A306B0F" wp14:editId="08D7C3C9">
-            <wp:extent cx="6705866" cy="1713721"/>
-            <wp:effectExtent l="0" t="0" r="0" b="1270"/>
+          <wp:inline distT="0" distB="0" distL="0" distR="0" wp14:anchorId="30246C5F" wp14:editId="337BA4D2">
+            <wp:extent cx="6674862" cy="1767840"/>
+            <wp:effectExtent l="0" t="0" r="5715" b="0"/>
             <wp:docPr id="1" name="Picture 1" descr="Table&#10;&#10;Description automatically generated"/>
             <wp:cNvGraphicFramePr>
               <a:graphicFrameLocks xmlns:a="http://schemas.openxmlformats.org/drawingml/2006/main" noChangeAspect="1"/>
@@ -1345,13 +2785,7 @@
                     <pic:cNvPicPr/>
                   </pic:nvPicPr>
                   <pic:blipFill>
-                    <a:blip r:embed="rId5">
-                      <a:extLst>
-                        <a:ext uri="{28A0092B-C50C-407E-A947-70E740481C1C}">
-                          <a14:useLocalDpi xmlns:a14="http://schemas.microsoft.com/office/drawing/2010/main" val="0"/>
-                        </a:ext>
-                      </a:extLst>
-                    </a:blip>
+                    <a:blip r:embed="rId7"/>
                     <a:stretch>
                       <a:fillRect/>
                     </a:stretch>
@@ -1359,7 +2793,7 @@
                   <pic:spPr>
                     <a:xfrm>
                       <a:off x="0" y="0"/>
-                      <a:ext cx="6849124" cy="1750331"/>
+                      <a:ext cx="6692297" cy="1772458"/>
                     </a:xfrm>
                     <a:prstGeom prst="rect">
                       <a:avLst/>
@@ -1372,6 +2806,969 @@
         </w:drawing>
       </w:r>
     </w:p>
+    <w:p>
+      <w:pPr>
+        <w:rPr>
+          <w:sz w:val="20"/>
+          <w:szCs w:val="20"/>
+        </w:rPr>
+      </w:pPr>
+      <w:r>
+        <w:rPr>
+          <w:sz w:val="20"/>
+          <w:szCs w:val="20"/>
+        </w:rPr>
+        <w:br w:type="page"/>
+      </w:r>
+    </w:p>
+    <w:p>
+      <w:pPr>
+        <w:jc w:val="both"/>
+        <w:rPr>
+          <w:b/>
+          <w:bCs/>
+          <w:szCs w:val="22"/>
+        </w:rPr>
+      </w:pPr>
+      <w:r>
+        <w:rPr>
+          <w:b/>
+          <w:bCs/>
+          <w:szCs w:val="22"/>
+        </w:rPr>
+        <w:lastRenderedPageBreak/>
+        <w:t>References.</w:t>
+      </w:r>
+    </w:p>
+    <w:p>
+      <w:pPr>
+        <w:ind w:left="-540"/>
+        <w:jc w:val="both"/>
+        <w:rPr>
+          <w:sz w:val="20"/>
+          <w:szCs w:val="20"/>
+        </w:rPr>
+      </w:pPr>
+    </w:p>
+    <w:sdt>
+      <w:sdtPr>
+        <w:tag w:val="MENDELEY_BIBLIOGRAPHY"/>
+        <w:id w:val="-959803390"/>
+        <w:placeholder>
+          <w:docPart w:val="DefaultPlaceholder_-1854013440"/>
+        </w:placeholder>
+      </w:sdtPr>
+      <w:sdtEndPr>
+        <w:rPr>
+          <w:sz w:val="20"/>
+          <w:szCs w:val="20"/>
+        </w:rPr>
+      </w:sdtEndPr>
+      <w:sdtContent>
+        <w:p>
+          <w:pPr>
+            <w:autoSpaceDE w:val="0"/>
+            <w:autoSpaceDN w:val="0"/>
+            <w:ind w:hanging="640"/>
+            <w:divId w:val="1100447093"/>
+            <w:rPr>
+              <w:rFonts w:eastAsia="Times New Roman"/>
+              <w:sz w:val="24"/>
+            </w:rPr>
+          </w:pPr>
+          <w:r>
+            <w:rPr>
+              <w:rFonts w:eastAsia="Times New Roman"/>
+            </w:rPr>
+            <w:t xml:space="preserve">1. </w:t>
+          </w:r>
+          <w:r>
+            <w:rPr>
+              <w:rFonts w:eastAsia="Times New Roman"/>
+            </w:rPr>
+            <w:tab/>
+          </w:r>
+          <w:proofErr w:type="spellStart"/>
+          <w:r>
+            <w:rPr>
+              <w:rFonts w:eastAsia="Times New Roman"/>
+            </w:rPr>
+            <w:t>Adimora</w:t>
+          </w:r>
+          <w:proofErr w:type="spellEnd"/>
+          <w:r>
+            <w:rPr>
+              <w:rFonts w:eastAsia="Times New Roman"/>
+            </w:rPr>
+            <w:t xml:space="preserve"> AA, </w:t>
+          </w:r>
+          <w:proofErr w:type="spellStart"/>
+          <w:r>
+            <w:rPr>
+              <w:rFonts w:eastAsia="Times New Roman"/>
+            </w:rPr>
+            <w:t>Schoenbach</w:t>
+          </w:r>
+          <w:proofErr w:type="spellEnd"/>
+          <w:r>
+            <w:rPr>
+              <w:rFonts w:eastAsia="Times New Roman"/>
+            </w:rPr>
+            <w:t xml:space="preserve"> VJ. Social Context, Sexual Networks, and Racial Disparities in Rates of Sexually Transmitted Infections. </w:t>
+          </w:r>
+          <w:r>
+            <w:rPr>
+              <w:rFonts w:eastAsia="Times New Roman"/>
+              <w:i/>
+              <w:iCs/>
+            </w:rPr>
+            <w:t>The Journal of Infectious Diseases</w:t>
+          </w:r>
+          <w:r>
+            <w:rPr>
+              <w:rFonts w:eastAsia="Times New Roman"/>
+            </w:rPr>
+            <w:t>. 2005;191(s1</w:t>
+          </w:r>
+          <w:proofErr w:type="gramStart"/>
+          <w:r>
+            <w:rPr>
+              <w:rFonts w:eastAsia="Times New Roman"/>
+            </w:rPr>
+            <w:t>):S</w:t>
+          </w:r>
+          <w:proofErr w:type="gramEnd"/>
+          <w:r>
+            <w:rPr>
+              <w:rFonts w:eastAsia="Times New Roman"/>
+            </w:rPr>
+            <w:t>115-S122. doi:10.1086/425280</w:t>
+          </w:r>
+        </w:p>
+        <w:p>
+          <w:pPr>
+            <w:autoSpaceDE w:val="0"/>
+            <w:autoSpaceDN w:val="0"/>
+            <w:ind w:hanging="640"/>
+            <w:divId w:val="452090653"/>
+            <w:rPr>
+              <w:rFonts w:eastAsia="Times New Roman"/>
+            </w:rPr>
+          </w:pPr>
+          <w:r>
+            <w:rPr>
+              <w:rFonts w:eastAsia="Times New Roman"/>
+            </w:rPr>
+            <w:t xml:space="preserve">2. </w:t>
+          </w:r>
+          <w:r>
+            <w:rPr>
+              <w:rFonts w:eastAsia="Times New Roman"/>
+            </w:rPr>
+            <w:tab/>
+            <w:t xml:space="preserve">Lurie N, Dubowitz T. Health Disparities and Access to Health. </w:t>
+          </w:r>
+          <w:r>
+            <w:rPr>
+              <w:rFonts w:eastAsia="Times New Roman"/>
+              <w:i/>
+              <w:iCs/>
+            </w:rPr>
+            <w:t>JAMA</w:t>
+          </w:r>
+          <w:r>
+            <w:rPr>
+              <w:rFonts w:eastAsia="Times New Roman"/>
+            </w:rPr>
+            <w:t>. 2007;297(10):1118. doi:10.1001/jama.297.10.1118</w:t>
+          </w:r>
+        </w:p>
+        <w:p>
+          <w:pPr>
+            <w:autoSpaceDE w:val="0"/>
+            <w:autoSpaceDN w:val="0"/>
+            <w:ind w:hanging="640"/>
+            <w:divId w:val="342321248"/>
+            <w:rPr>
+              <w:rFonts w:eastAsia="Times New Roman"/>
+            </w:rPr>
+          </w:pPr>
+          <w:r>
+            <w:rPr>
+              <w:rFonts w:eastAsia="Times New Roman"/>
+            </w:rPr>
+            <w:t xml:space="preserve">3. </w:t>
+          </w:r>
+          <w:r>
+            <w:rPr>
+              <w:rFonts w:eastAsia="Times New Roman"/>
+            </w:rPr>
+            <w:tab/>
+            <w:t xml:space="preserve">Shavers VL. Racial and Ethnic Disparities in the Receipt of Cancer Treatment. </w:t>
+          </w:r>
+          <w:proofErr w:type="spellStart"/>
+          <w:r>
+            <w:rPr>
+              <w:rFonts w:eastAsia="Times New Roman"/>
+              <w:i/>
+              <w:iCs/>
+            </w:rPr>
+            <w:t>CancerSpectrum</w:t>
+          </w:r>
+          <w:proofErr w:type="spellEnd"/>
+          <w:r>
+            <w:rPr>
+              <w:rFonts w:eastAsia="Times New Roman"/>
+              <w:i/>
+              <w:iCs/>
+            </w:rPr>
+            <w:t xml:space="preserve"> Knowledge Environment</w:t>
+          </w:r>
+          <w:r>
+            <w:rPr>
+              <w:rFonts w:eastAsia="Times New Roman"/>
+            </w:rPr>
+            <w:t>. 2002;94(5):334-357. doi:10.1093/</w:t>
+          </w:r>
+          <w:proofErr w:type="spellStart"/>
+          <w:r>
+            <w:rPr>
+              <w:rFonts w:eastAsia="Times New Roman"/>
+            </w:rPr>
+            <w:t>jnci</w:t>
+          </w:r>
+          <w:proofErr w:type="spellEnd"/>
+          <w:r>
+            <w:rPr>
+              <w:rFonts w:eastAsia="Times New Roman"/>
+            </w:rPr>
+            <w:t>/94.5.334</w:t>
+          </w:r>
+        </w:p>
+        <w:p>
+          <w:pPr>
+            <w:autoSpaceDE w:val="0"/>
+            <w:autoSpaceDN w:val="0"/>
+            <w:ind w:hanging="640"/>
+            <w:divId w:val="1692875208"/>
+            <w:rPr>
+              <w:rFonts w:eastAsia="Times New Roman"/>
+            </w:rPr>
+          </w:pPr>
+          <w:r>
+            <w:rPr>
+              <w:rFonts w:eastAsia="Times New Roman"/>
+            </w:rPr>
+            <w:t xml:space="preserve">4. </w:t>
+          </w:r>
+          <w:r>
+            <w:rPr>
+              <w:rFonts w:eastAsia="Times New Roman"/>
+            </w:rPr>
+            <w:tab/>
+            <w:t xml:space="preserve">Loja MN, Brunson A, Li C-S, Carson JG, White RH, Romano PS, et al. Racial Disparities in Outcomes of Endovascular Procedures for Peripheral Arterial Disease: An Evaluation of California Hospitals, 2005–2009. </w:t>
+          </w:r>
+          <w:r>
+            <w:rPr>
+              <w:rFonts w:eastAsia="Times New Roman"/>
+              <w:i/>
+              <w:iCs/>
+            </w:rPr>
+            <w:t>Annals of Vascular Surgery</w:t>
+          </w:r>
+          <w:r>
+            <w:rPr>
+              <w:rFonts w:eastAsia="Times New Roman"/>
+            </w:rPr>
+            <w:t xml:space="preserve">. 2015;29(5):950-959. </w:t>
+          </w:r>
+          <w:proofErr w:type="gramStart"/>
+          <w:r>
+            <w:rPr>
+              <w:rFonts w:eastAsia="Times New Roman"/>
+            </w:rPr>
+            <w:t>doi:10.1016/j.avsg</w:t>
+          </w:r>
+          <w:proofErr w:type="gramEnd"/>
+          <w:r>
+            <w:rPr>
+              <w:rFonts w:eastAsia="Times New Roman"/>
+            </w:rPr>
+            <w:t>.2015.01.006</w:t>
+          </w:r>
+        </w:p>
+        <w:p>
+          <w:pPr>
+            <w:autoSpaceDE w:val="0"/>
+            <w:autoSpaceDN w:val="0"/>
+            <w:ind w:hanging="640"/>
+            <w:divId w:val="1109661807"/>
+            <w:rPr>
+              <w:rFonts w:eastAsia="Times New Roman"/>
+            </w:rPr>
+          </w:pPr>
+          <w:r>
+            <w:rPr>
+              <w:rFonts w:eastAsia="Times New Roman"/>
+            </w:rPr>
+            <w:t xml:space="preserve">5. </w:t>
+          </w:r>
+          <w:r>
+            <w:rPr>
+              <w:rFonts w:eastAsia="Times New Roman"/>
+            </w:rPr>
+            <w:tab/>
+            <w:t xml:space="preserve">Olesen SW, Grad YH. Racial/Ethnic Disparities in Antimicrobial Drug Use, United States, 2014–2015. </w:t>
+          </w:r>
+          <w:r>
+            <w:rPr>
+              <w:rFonts w:eastAsia="Times New Roman"/>
+              <w:i/>
+              <w:iCs/>
+            </w:rPr>
+            <w:t>Emerging Infectious Diseases</w:t>
+          </w:r>
+          <w:r>
+            <w:rPr>
+              <w:rFonts w:eastAsia="Times New Roman"/>
+            </w:rPr>
+            <w:t>. 2018;24(11):2126-2128. doi:10.3201/eid2411.180762</w:t>
+          </w:r>
+        </w:p>
+        <w:p>
+          <w:pPr>
+            <w:autoSpaceDE w:val="0"/>
+            <w:autoSpaceDN w:val="0"/>
+            <w:ind w:hanging="640"/>
+            <w:divId w:val="1822842135"/>
+            <w:rPr>
+              <w:rFonts w:eastAsia="Times New Roman"/>
+            </w:rPr>
+          </w:pPr>
+          <w:r>
+            <w:rPr>
+              <w:rFonts w:eastAsia="Times New Roman"/>
+            </w:rPr>
+            <w:t xml:space="preserve">6. </w:t>
+          </w:r>
+          <w:r>
+            <w:rPr>
+              <w:rFonts w:eastAsia="Times New Roman"/>
+            </w:rPr>
+            <w:tab/>
+            <w:t xml:space="preserve">Klein JO. The burden of otitis media. </w:t>
+          </w:r>
+          <w:r>
+            <w:rPr>
+              <w:rFonts w:eastAsia="Times New Roman"/>
+              <w:i/>
+              <w:iCs/>
+            </w:rPr>
+            <w:t>Vaccine</w:t>
+          </w:r>
+          <w:r>
+            <w:rPr>
+              <w:rFonts w:eastAsia="Times New Roman"/>
+            </w:rPr>
+            <w:t>. 2000;</w:t>
+          </w:r>
+          <w:proofErr w:type="gramStart"/>
+          <w:r>
+            <w:rPr>
+              <w:rFonts w:eastAsia="Times New Roman"/>
+            </w:rPr>
+            <w:t>19:S</w:t>
+          </w:r>
+          <w:proofErr w:type="gramEnd"/>
+          <w:r>
+            <w:rPr>
+              <w:rFonts w:eastAsia="Times New Roman"/>
+            </w:rPr>
+            <w:t>2-S8. doi:10.1016/S0264-410</w:t>
+          </w:r>
+          <w:proofErr w:type="gramStart"/>
+          <w:r>
+            <w:rPr>
+              <w:rFonts w:eastAsia="Times New Roman"/>
+            </w:rPr>
+            <w:t>X(</w:t>
+          </w:r>
+          <w:proofErr w:type="gramEnd"/>
+          <w:r>
+            <w:rPr>
+              <w:rFonts w:eastAsia="Times New Roman"/>
+            </w:rPr>
+            <w:t>00)00271-1</w:t>
+          </w:r>
+        </w:p>
+        <w:p>
+          <w:pPr>
+            <w:autoSpaceDE w:val="0"/>
+            <w:autoSpaceDN w:val="0"/>
+            <w:ind w:hanging="640"/>
+            <w:divId w:val="1876695521"/>
+            <w:rPr>
+              <w:rFonts w:eastAsia="Times New Roman"/>
+            </w:rPr>
+          </w:pPr>
+          <w:r>
+            <w:rPr>
+              <w:rFonts w:eastAsia="Times New Roman"/>
+            </w:rPr>
+            <w:t xml:space="preserve">7. </w:t>
+          </w:r>
+          <w:r>
+            <w:rPr>
+              <w:rFonts w:eastAsia="Times New Roman"/>
+            </w:rPr>
+            <w:tab/>
+            <w:t xml:space="preserve">Williams DR, Rucker TD. Understanding and addressing racial disparities in health care. </w:t>
+          </w:r>
+          <w:r>
+            <w:rPr>
+              <w:rFonts w:eastAsia="Times New Roman"/>
+              <w:i/>
+              <w:iCs/>
+            </w:rPr>
+            <w:t xml:space="preserve">Health Care </w:t>
+          </w:r>
+          <w:proofErr w:type="spellStart"/>
+          <w:r>
+            <w:rPr>
+              <w:rFonts w:eastAsia="Times New Roman"/>
+              <w:i/>
+              <w:iCs/>
+            </w:rPr>
+            <w:t>Financ</w:t>
+          </w:r>
+          <w:proofErr w:type="spellEnd"/>
+          <w:r>
+            <w:rPr>
+              <w:rFonts w:eastAsia="Times New Roman"/>
+              <w:i/>
+              <w:iCs/>
+            </w:rPr>
+            <w:t xml:space="preserve"> Rev</w:t>
+          </w:r>
+          <w:r>
+            <w:rPr>
+              <w:rFonts w:eastAsia="Times New Roman"/>
+            </w:rPr>
+            <w:t>. 2000;21(4):75-90.</w:t>
+          </w:r>
+        </w:p>
+        <w:p>
+          <w:pPr>
+            <w:autoSpaceDE w:val="0"/>
+            <w:autoSpaceDN w:val="0"/>
+            <w:ind w:hanging="640"/>
+            <w:divId w:val="1864858420"/>
+            <w:rPr>
+              <w:rFonts w:eastAsia="Times New Roman"/>
+            </w:rPr>
+          </w:pPr>
+          <w:r>
+            <w:rPr>
+              <w:rFonts w:eastAsia="Times New Roman"/>
+            </w:rPr>
+            <w:t xml:space="preserve">8. </w:t>
+          </w:r>
+          <w:r>
+            <w:rPr>
+              <w:rFonts w:eastAsia="Times New Roman"/>
+            </w:rPr>
+            <w:tab/>
+            <w:t>National Center for Health Statistics C for DC and P. National Health Care Surveys. Published August 9, 2022. Accessed August 8, 2022. https://www.cdc.gov/nchs/dhcs/nhcs_registry_landing.htm</w:t>
+          </w:r>
+        </w:p>
+        <w:p>
+          <w:pPr>
+            <w:autoSpaceDE w:val="0"/>
+            <w:autoSpaceDN w:val="0"/>
+            <w:ind w:hanging="640"/>
+            <w:divId w:val="819730764"/>
+            <w:rPr>
+              <w:rFonts w:eastAsia="Times New Roman"/>
+            </w:rPr>
+          </w:pPr>
+          <w:r>
+            <w:rPr>
+              <w:rFonts w:eastAsia="Times New Roman"/>
+            </w:rPr>
+            <w:t xml:space="preserve">9. </w:t>
+          </w:r>
+          <w:r>
+            <w:rPr>
+              <w:rFonts w:eastAsia="Times New Roman"/>
+            </w:rPr>
+            <w:tab/>
+            <w:t xml:space="preserve">Chua KP, Fischer MA, Linder JA. Appropriateness of outpatient antibiotic prescribing among privately insured US patients: ICD-10-CM based cross sectional study. </w:t>
+          </w:r>
+          <w:r>
+            <w:rPr>
+              <w:rFonts w:eastAsia="Times New Roman"/>
+              <w:i/>
+              <w:iCs/>
+            </w:rPr>
+            <w:t>BMJ (Online)</w:t>
+          </w:r>
+          <w:r>
+            <w:rPr>
+              <w:rFonts w:eastAsia="Times New Roman"/>
+            </w:rPr>
+            <w:t xml:space="preserve">. </w:t>
+          </w:r>
+          <w:proofErr w:type="gramStart"/>
+          <w:r>
+            <w:rPr>
+              <w:rFonts w:eastAsia="Times New Roman"/>
+            </w:rPr>
+            <w:t>2019;364:1</w:t>
+          </w:r>
+          <w:proofErr w:type="gramEnd"/>
+          <w:r>
+            <w:rPr>
+              <w:rFonts w:eastAsia="Times New Roman"/>
+            </w:rPr>
+            <w:t>-8. doi:10.1136/</w:t>
+          </w:r>
+          <w:proofErr w:type="gramStart"/>
+          <w:r>
+            <w:rPr>
+              <w:rFonts w:eastAsia="Times New Roman"/>
+            </w:rPr>
+            <w:t>bmj.k</w:t>
+          </w:r>
+          <w:proofErr w:type="gramEnd"/>
+          <w:r>
+            <w:rPr>
+              <w:rFonts w:eastAsia="Times New Roman"/>
+            </w:rPr>
+            <w:t>5092</w:t>
+          </w:r>
+        </w:p>
+        <w:p>
+          <w:pPr>
+            <w:autoSpaceDE w:val="0"/>
+            <w:autoSpaceDN w:val="0"/>
+            <w:ind w:hanging="640"/>
+            <w:divId w:val="2104182883"/>
+            <w:rPr>
+              <w:rFonts w:eastAsia="Times New Roman"/>
+            </w:rPr>
+          </w:pPr>
+          <w:r>
+            <w:rPr>
+              <w:rFonts w:eastAsia="Times New Roman"/>
+            </w:rPr>
+            <w:t xml:space="preserve">10. </w:t>
+          </w:r>
+          <w:r>
+            <w:rPr>
+              <w:rFonts w:eastAsia="Times New Roman"/>
+            </w:rPr>
+            <w:tab/>
+            <w:t xml:space="preserve">Fleming-Dutra KE, Hersh AL, Shapiro DJ, </w:t>
+          </w:r>
+          <w:proofErr w:type="spellStart"/>
+          <w:r>
+            <w:rPr>
+              <w:rFonts w:eastAsia="Times New Roman"/>
+            </w:rPr>
+            <w:t>Bartoces</w:t>
+          </w:r>
+          <w:proofErr w:type="spellEnd"/>
+          <w:r>
+            <w:rPr>
+              <w:rFonts w:eastAsia="Times New Roman"/>
+            </w:rPr>
+            <w:t xml:space="preserve"> M, Enns EA, File TM, et al. Prevalence of inappropriate antibiotic prescriptions among us ambulatory care visits, 2010-2011. </w:t>
+          </w:r>
+          <w:r>
+            <w:rPr>
+              <w:rFonts w:eastAsia="Times New Roman"/>
+              <w:i/>
+              <w:iCs/>
+            </w:rPr>
+            <w:t>JAMA - Journal of the American Medical Association</w:t>
+          </w:r>
+          <w:r>
+            <w:rPr>
+              <w:rFonts w:eastAsia="Times New Roman"/>
+            </w:rPr>
+            <w:t>. 2016;315(17):1864-1873. doi:10.1001/jama.2016.4151</w:t>
+          </w:r>
+        </w:p>
+        <w:p>
+          <w:pPr>
+            <w:autoSpaceDE w:val="0"/>
+            <w:autoSpaceDN w:val="0"/>
+            <w:ind w:hanging="640"/>
+            <w:divId w:val="664091642"/>
+            <w:rPr>
+              <w:rFonts w:eastAsia="Times New Roman"/>
+            </w:rPr>
+          </w:pPr>
+          <w:r>
+            <w:rPr>
+              <w:rFonts w:eastAsia="Times New Roman"/>
+            </w:rPr>
+            <w:t xml:space="preserve">11. </w:t>
+          </w:r>
+          <w:r>
+            <w:rPr>
+              <w:rFonts w:eastAsia="Times New Roman"/>
+            </w:rPr>
+            <w:tab/>
+            <w:t>Centers for Disease Control and Prevention. Ambulatory Health Care Data: Datasets and Documentation. Published August 17, 2022. Accessed August 16, 2022. https://www.cdc.gov/nchs/ahcd/datasets_documentation_related.htm</w:t>
+          </w:r>
+        </w:p>
+        <w:p>
+          <w:pPr>
+            <w:autoSpaceDE w:val="0"/>
+            <w:autoSpaceDN w:val="0"/>
+            <w:ind w:hanging="640"/>
+            <w:divId w:val="82655558"/>
+            <w:rPr>
+              <w:rFonts w:eastAsia="Times New Roman"/>
+            </w:rPr>
+          </w:pPr>
+          <w:r>
+            <w:rPr>
+              <w:rFonts w:eastAsia="Times New Roman"/>
+            </w:rPr>
+            <w:t xml:space="preserve">12. </w:t>
+          </w:r>
+          <w:r>
+            <w:rPr>
+              <w:rFonts w:eastAsia="Times New Roman"/>
+            </w:rPr>
+            <w:tab/>
+            <w:t xml:space="preserve">R Development Core Team R. R: A Language and Environment for Statistical Computing. Team RDC, ed. </w:t>
+          </w:r>
+          <w:r>
+            <w:rPr>
+              <w:rFonts w:eastAsia="Times New Roman"/>
+              <w:i/>
+              <w:iCs/>
+            </w:rPr>
+            <w:t>R Foundation for Statistical Computing</w:t>
+          </w:r>
+          <w:r>
+            <w:rPr>
+              <w:rFonts w:eastAsia="Times New Roman"/>
+            </w:rPr>
+            <w:t>. 2011;1(2.11.1):409. doi:10.1007/978-3-540-74686-7</w:t>
+          </w:r>
+        </w:p>
+        <w:p>
+          <w:pPr>
+            <w:autoSpaceDE w:val="0"/>
+            <w:autoSpaceDN w:val="0"/>
+            <w:ind w:hanging="640"/>
+            <w:divId w:val="1502233552"/>
+            <w:rPr>
+              <w:rFonts w:eastAsia="Times New Roman"/>
+            </w:rPr>
+          </w:pPr>
+          <w:r>
+            <w:rPr>
+              <w:rFonts w:eastAsia="Times New Roman"/>
+            </w:rPr>
+            <w:t xml:space="preserve">13. </w:t>
+          </w:r>
+          <w:r>
+            <w:rPr>
+              <w:rFonts w:eastAsia="Times New Roman"/>
+            </w:rPr>
+            <w:tab/>
+            <w:t xml:space="preserve">Lumley T. Analysis of Complex Survey Samples. </w:t>
+          </w:r>
+          <w:r>
+            <w:rPr>
+              <w:rFonts w:eastAsia="Times New Roman"/>
+              <w:i/>
+              <w:iCs/>
+            </w:rPr>
+            <w:t>Journal of Statistical Software</w:t>
+          </w:r>
+          <w:r>
+            <w:rPr>
+              <w:rFonts w:eastAsia="Times New Roman"/>
+            </w:rPr>
+            <w:t>. 2004;9(8). doi:10.18637/</w:t>
+          </w:r>
+          <w:proofErr w:type="gramStart"/>
+          <w:r>
+            <w:rPr>
+              <w:rFonts w:eastAsia="Times New Roman"/>
+            </w:rPr>
+            <w:t>jss.v009.i</w:t>
+          </w:r>
+          <w:proofErr w:type="gramEnd"/>
+          <w:r>
+            <w:rPr>
+              <w:rFonts w:eastAsia="Times New Roman"/>
+            </w:rPr>
+            <w:t>08</w:t>
+          </w:r>
+        </w:p>
+        <w:p>
+          <w:pPr>
+            <w:autoSpaceDE w:val="0"/>
+            <w:autoSpaceDN w:val="0"/>
+            <w:ind w:hanging="640"/>
+            <w:divId w:val="832986715"/>
+            <w:rPr>
+              <w:rFonts w:eastAsia="Times New Roman"/>
+            </w:rPr>
+          </w:pPr>
+          <w:r>
+            <w:rPr>
+              <w:rFonts w:eastAsia="Times New Roman"/>
+            </w:rPr>
+            <w:t xml:space="preserve">14. </w:t>
+          </w:r>
+          <w:r>
+            <w:rPr>
+              <w:rFonts w:eastAsia="Times New Roman"/>
+            </w:rPr>
+            <w:tab/>
+            <w:t>Abdul-</w:t>
+          </w:r>
+          <w:proofErr w:type="spellStart"/>
+          <w:r>
+            <w:rPr>
+              <w:rFonts w:eastAsia="Times New Roman"/>
+            </w:rPr>
+            <w:t>Mutakabbir</w:t>
+          </w:r>
+          <w:proofErr w:type="spellEnd"/>
+          <w:r>
+            <w:rPr>
+              <w:rFonts w:eastAsia="Times New Roman"/>
+            </w:rPr>
+            <w:t xml:space="preserve"> JC, </w:t>
+          </w:r>
+          <w:proofErr w:type="spellStart"/>
+          <w:r>
+            <w:rPr>
+              <w:rFonts w:eastAsia="Times New Roman"/>
+            </w:rPr>
+            <w:t>Simiyu</w:t>
+          </w:r>
+          <w:proofErr w:type="spellEnd"/>
+          <w:r>
+            <w:rPr>
+              <w:rFonts w:eastAsia="Times New Roman"/>
+            </w:rPr>
+            <w:t xml:space="preserve"> B. Exploring the intersection of racism, antimicrobial resistance, and vaccine equity. </w:t>
+          </w:r>
+          <w:r>
+            <w:rPr>
+              <w:rFonts w:eastAsia="Times New Roman"/>
+              <w:i/>
+              <w:iCs/>
+            </w:rPr>
+            <w:t>Antimicrobial Stewardship &amp; Healthcare Epidemiology</w:t>
+          </w:r>
+          <w:r>
+            <w:rPr>
+              <w:rFonts w:eastAsia="Times New Roman"/>
+            </w:rPr>
+            <w:t>. 2022;2(1</w:t>
+          </w:r>
+          <w:proofErr w:type="gramStart"/>
+          <w:r>
+            <w:rPr>
+              <w:rFonts w:eastAsia="Times New Roman"/>
+            </w:rPr>
+            <w:t>):e</w:t>
+          </w:r>
+          <w:proofErr w:type="gramEnd"/>
+          <w:r>
+            <w:rPr>
+              <w:rFonts w:eastAsia="Times New Roman"/>
+            </w:rPr>
+            <w:t>134. doi:10.1017/ash.2022.283</w:t>
+          </w:r>
+        </w:p>
+        <w:p>
+          <w:pPr>
+            <w:autoSpaceDE w:val="0"/>
+            <w:autoSpaceDN w:val="0"/>
+            <w:ind w:hanging="640"/>
+            <w:divId w:val="1996832601"/>
+            <w:rPr>
+              <w:rFonts w:eastAsia="Times New Roman"/>
+            </w:rPr>
+          </w:pPr>
+          <w:r>
+            <w:rPr>
+              <w:rFonts w:eastAsia="Times New Roman"/>
+            </w:rPr>
+            <w:t xml:space="preserve">15. </w:t>
+          </w:r>
+          <w:r>
+            <w:rPr>
+              <w:rFonts w:eastAsia="Times New Roman"/>
+            </w:rPr>
+            <w:tab/>
+          </w:r>
+          <w:proofErr w:type="spellStart"/>
+          <w:r>
+            <w:rPr>
+              <w:rFonts w:eastAsia="Times New Roman"/>
+            </w:rPr>
+            <w:t>Suda</w:t>
+          </w:r>
+          <w:proofErr w:type="spellEnd"/>
+          <w:r>
+            <w:rPr>
+              <w:rFonts w:eastAsia="Times New Roman"/>
+            </w:rPr>
+            <w:t xml:space="preserve"> KJ, Hicks LA, Roberts RM, </w:t>
+          </w:r>
+          <w:proofErr w:type="spellStart"/>
+          <w:r>
+            <w:rPr>
+              <w:rFonts w:eastAsia="Times New Roman"/>
+            </w:rPr>
+            <w:t>Hunkler</w:t>
+          </w:r>
+          <w:proofErr w:type="spellEnd"/>
+          <w:r>
+            <w:rPr>
+              <w:rFonts w:eastAsia="Times New Roman"/>
+            </w:rPr>
+            <w:t xml:space="preserve"> RJ, </w:t>
+          </w:r>
+          <w:proofErr w:type="spellStart"/>
+          <w:r>
+            <w:rPr>
+              <w:rFonts w:eastAsia="Times New Roman"/>
+            </w:rPr>
+            <w:t>Matusiak</w:t>
+          </w:r>
+          <w:proofErr w:type="spellEnd"/>
+          <w:r>
+            <w:rPr>
+              <w:rFonts w:eastAsia="Times New Roman"/>
+            </w:rPr>
+            <w:t xml:space="preserve"> LM, </w:t>
+          </w:r>
+          <w:proofErr w:type="spellStart"/>
+          <w:r>
+            <w:rPr>
+              <w:rFonts w:eastAsia="Times New Roman"/>
+            </w:rPr>
+            <w:t>Schumock</w:t>
+          </w:r>
+          <w:proofErr w:type="spellEnd"/>
+          <w:r>
+            <w:rPr>
+              <w:rFonts w:eastAsia="Times New Roman"/>
+            </w:rPr>
+            <w:t xml:space="preserve"> GT. Antibiotic Expenditures by Medication, Class, and Healthcare Setting in the United States, 2010-2015. </w:t>
+          </w:r>
+          <w:r>
+            <w:rPr>
+              <w:rFonts w:eastAsia="Times New Roman"/>
+              <w:i/>
+              <w:iCs/>
+            </w:rPr>
+            <w:t>Clinical Infectious Diseases</w:t>
+          </w:r>
+          <w:r>
+            <w:rPr>
+              <w:rFonts w:eastAsia="Times New Roman"/>
+            </w:rPr>
+            <w:t>. 2018;66(2):185-190. doi:10.1093/</w:t>
+          </w:r>
+          <w:proofErr w:type="spellStart"/>
+          <w:r>
+            <w:rPr>
+              <w:rFonts w:eastAsia="Times New Roman"/>
+            </w:rPr>
+            <w:t>cid</w:t>
+          </w:r>
+          <w:proofErr w:type="spellEnd"/>
+          <w:r>
+            <w:rPr>
+              <w:rFonts w:eastAsia="Times New Roman"/>
+            </w:rPr>
+            <w:t>/cix773</w:t>
+          </w:r>
+        </w:p>
+        <w:p>
+          <w:pPr>
+            <w:autoSpaceDE w:val="0"/>
+            <w:autoSpaceDN w:val="0"/>
+            <w:ind w:hanging="640"/>
+            <w:divId w:val="1707368314"/>
+            <w:rPr>
+              <w:rFonts w:eastAsia="Times New Roman"/>
+            </w:rPr>
+          </w:pPr>
+          <w:r>
+            <w:rPr>
+              <w:rFonts w:eastAsia="Times New Roman"/>
+            </w:rPr>
+            <w:t xml:space="preserve">16. </w:t>
+          </w:r>
+          <w:r>
+            <w:rPr>
+              <w:rFonts w:eastAsia="Times New Roman"/>
+            </w:rPr>
+            <w:tab/>
+            <w:t xml:space="preserve">Bloom DE, Black S, Salisbury D, </w:t>
+          </w:r>
+          <w:proofErr w:type="spellStart"/>
+          <w:r>
+            <w:rPr>
+              <w:rFonts w:eastAsia="Times New Roman"/>
+            </w:rPr>
+            <w:t>Rappuoli</w:t>
+          </w:r>
+          <w:proofErr w:type="spellEnd"/>
+          <w:r>
+            <w:rPr>
+              <w:rFonts w:eastAsia="Times New Roman"/>
+            </w:rPr>
+            <w:t xml:space="preserve"> R. Antimicrobial resistance and the role of vaccines. </w:t>
+          </w:r>
+          <w:r>
+            <w:rPr>
+              <w:rFonts w:eastAsia="Times New Roman"/>
+              <w:i/>
+              <w:iCs/>
+            </w:rPr>
+            <w:t>Proceedings of the National Academy of Sciences</w:t>
+          </w:r>
+          <w:r>
+            <w:rPr>
+              <w:rFonts w:eastAsia="Times New Roman"/>
+            </w:rPr>
+            <w:t>. 2018;115(51):12868-12871. doi:10.1073/pnas.1717157115</w:t>
+          </w:r>
+        </w:p>
+        <w:p>
+          <w:pPr>
+            <w:jc w:val="both"/>
+            <w:rPr>
+              <w:sz w:val="20"/>
+              <w:szCs w:val="20"/>
+            </w:rPr>
+          </w:pPr>
+          <w:r>
+            <w:rPr>
+              <w:rFonts w:eastAsia="Times New Roman"/>
+            </w:rPr>
+            <w:t> </w:t>
+          </w:r>
+        </w:p>
+      </w:sdtContent>
+    </w:sdt>
     <w:sectPr>
       <w:pgSz w:w="12240" w:h="15840"/>
       <w:pgMar w:top="1440" w:right="1440" w:bottom="1440" w:left="1440" w:header="720" w:footer="720" w:gutter="0"/>
@@ -1680,6 +4077,95 @@
           <w:tab w:val="num" w:pos="6480"/>
         </w:tabs>
         <w:ind w:left="6480" w:hanging="360"/>
+      </w:pPr>
+    </w:lvl>
+  </w:abstractNum>
+  <w:abstractNum w:abstractNumId="11" w15:restartNumberingAfterBreak="0">
+    <w:nsid w:val="40F11B92"/>
+    <w:multiLevelType w:val="hybridMultilevel"/>
+    <w:tmpl w:val="AA1A423A"/>
+    <w:lvl w:ilvl="0" w:tplc="9B78DA42">
+      <w:start w:val="1"/>
+      <w:numFmt w:val="decimal"/>
+      <w:lvlText w:val="%1."/>
+      <w:lvlJc w:val="left"/>
+      <w:pPr>
+        <w:ind w:left="0" w:hanging="640"/>
+      </w:pPr>
+      <w:rPr>
+        <w:rFonts w:hint="default"/>
+      </w:rPr>
+    </w:lvl>
+    <w:lvl w:ilvl="1" w:tplc="04090019" w:tentative="1">
+      <w:start w:val="1"/>
+      <w:numFmt w:val="lowerLetter"/>
+      <w:lvlText w:val="%2."/>
+      <w:lvlJc w:val="left"/>
+      <w:pPr>
+        <w:ind w:left="440" w:hanging="360"/>
+      </w:pPr>
+    </w:lvl>
+    <w:lvl w:ilvl="2" w:tplc="0409001B" w:tentative="1">
+      <w:start w:val="1"/>
+      <w:numFmt w:val="lowerRoman"/>
+      <w:lvlText w:val="%3."/>
+      <w:lvlJc w:val="right"/>
+      <w:pPr>
+        <w:ind w:left="1160" w:hanging="180"/>
+      </w:pPr>
+    </w:lvl>
+    <w:lvl w:ilvl="3" w:tplc="0409000F" w:tentative="1">
+      <w:start w:val="1"/>
+      <w:numFmt w:val="decimal"/>
+      <w:lvlText w:val="%4."/>
+      <w:lvlJc w:val="left"/>
+      <w:pPr>
+        <w:ind w:left="1880" w:hanging="360"/>
+      </w:pPr>
+    </w:lvl>
+    <w:lvl w:ilvl="4" w:tplc="04090019" w:tentative="1">
+      <w:start w:val="1"/>
+      <w:numFmt w:val="lowerLetter"/>
+      <w:lvlText w:val="%5."/>
+      <w:lvlJc w:val="left"/>
+      <w:pPr>
+        <w:ind w:left="2600" w:hanging="360"/>
+      </w:pPr>
+    </w:lvl>
+    <w:lvl w:ilvl="5" w:tplc="0409001B" w:tentative="1">
+      <w:start w:val="1"/>
+      <w:numFmt w:val="lowerRoman"/>
+      <w:lvlText w:val="%6."/>
+      <w:lvlJc w:val="right"/>
+      <w:pPr>
+        <w:ind w:left="3320" w:hanging="180"/>
+      </w:pPr>
+    </w:lvl>
+    <w:lvl w:ilvl="6" w:tplc="0409000F" w:tentative="1">
+      <w:start w:val="1"/>
+      <w:numFmt w:val="decimal"/>
+      <w:lvlText w:val="%7."/>
+      <w:lvlJc w:val="left"/>
+      <w:pPr>
+        <w:ind w:left="4040" w:hanging="360"/>
+      </w:pPr>
+    </w:lvl>
+    <w:lvl w:ilvl="7" w:tplc="04090019" w:tentative="1">
+      <w:start w:val="1"/>
+      <w:numFmt w:val="lowerLetter"/>
+      <w:lvlText w:val="%8."/>
+      <w:lvlJc w:val="left"/>
+      <w:pPr>
+        <w:ind w:left="4760" w:hanging="360"/>
+      </w:pPr>
+    </w:lvl>
+    <w:lvl w:ilvl="8" w:tplc="0409001B" w:tentative="1">
+      <w:start w:val="1"/>
+      <w:numFmt w:val="lowerRoman"/>
+      <w:lvlText w:val="%9."/>
+      <w:lvlJc w:val="right"/>
+      <w:pPr>
+        <w:ind w:left="5480" w:hanging="180"/>
       </w:pPr>
     </w:lvl>
   </w:abstractNum>
@@ -1715,6 +4201,9 @@
   </w:num>
   <w:num w:numId="11" w16cid:durableId="1284926618">
     <w:abstractNumId w:val="10"/>
+  </w:num>
+  <w:num w:numId="12" w16cid:durableId="530459135">
+    <w:abstractNumId w:val="11"/>
   </w:num>
 </w:numbering>
 </file>
@@ -2190,6 +4679,7 @@
   <w:style w:type="character" w:default="1" w:styleId="DefaultParagraphFont">
     <w:name w:val="Default Paragraph Font"/>
     <w:uiPriority w:val="1"/>
+    <w:semiHidden/>
     <w:unhideWhenUsed/>
   </w:style>
   <w:style w:type="table" w:default="1" w:styleId="TableNormal">
@@ -2389,7 +4879,615 @@
       </w:tblBorders>
     </w:tblPr>
   </w:style>
+  <w:style w:type="character" w:styleId="PlaceholderText">
+    <w:name w:val="Placeholder Text"/>
+    <w:basedOn w:val="DefaultParagraphFont"/>
+    <w:uiPriority w:val="99"/>
+    <w:semiHidden/>
+    <w:rsid w:val="00276FEA"/>
+    <w:rPr>
+      <w:color w:val="808080"/>
+    </w:rPr>
+  </w:style>
+  <w:style w:type="paragraph" w:styleId="ListParagraph">
+    <w:name w:val="List Paragraph"/>
+    <w:basedOn w:val="Normal"/>
+    <w:uiPriority w:val="34"/>
+    <w:qFormat/>
+    <w:rsid w:val="00B3116B"/>
+    <w:pPr>
+      <w:ind w:left="720"/>
+      <w:contextualSpacing/>
+    </w:pPr>
+  </w:style>
+  <w:style w:type="character" w:styleId="Hyperlink">
+    <w:name w:val="Hyperlink"/>
+    <w:basedOn w:val="DefaultParagraphFont"/>
+    <w:uiPriority w:val="99"/>
+    <w:unhideWhenUsed/>
+    <w:rsid w:val="00EC7871"/>
+    <w:rPr>
+      <w:color w:val="0563C1" w:themeColor="hyperlink"/>
+      <w:u w:val="single"/>
+    </w:rPr>
+  </w:style>
+  <w:style w:type="character" w:styleId="UnresolvedMention">
+    <w:name w:val="Unresolved Mention"/>
+    <w:basedOn w:val="DefaultParagraphFont"/>
+    <w:uiPriority w:val="99"/>
+    <w:semiHidden/>
+    <w:unhideWhenUsed/>
+    <w:rsid w:val="00EC7871"/>
+    <w:rPr>
+      <w:color w:val="605E5C"/>
+      <w:shd w:val="clear" w:color="auto" w:fill="E1DFDD"/>
+    </w:rPr>
+  </w:style>
 </w:styles>
+</file>
+
+<file path=word/glossary/document.xml><?xml version="1.0" encoding="utf-8"?>
+<w:glossaryDocument xmlns:wpc="http://schemas.microsoft.com/office/word/2010/wordprocessingCanvas" xmlns:cx="http://schemas.microsoft.com/office/drawing/2014/chartex" xmlns:cx1="http://schemas.microsoft.com/office/drawing/2015/9/8/chartex" xmlns:cx2="http://schemas.microsoft.com/office/drawing/2015/10/21/chartex" xmlns:cx3="http://schemas.microsoft.com/office/drawing/2016/5/9/chartex" xmlns:cx4="http://schemas.microsoft.com/office/drawing/2016/5/10/chartex" xmlns:cx5="http://schemas.microsoft.com/office/drawing/2016/5/11/chartex" xmlns:cx6="http://schemas.microsoft.com/office/drawing/2016/5/12/chartex" xmlns:cx7="http://schemas.microsoft.com/office/drawing/2016/5/13/chartex" xmlns:cx8="http://schemas.microsoft.com/office/drawing/2016/5/14/chartex" xmlns:mc="http://schemas.openxmlformats.org/markup-compatibility/2006" xmlns:aink="http://schemas.microsoft.com/office/drawing/2016/ink" xmlns:am3d="http://schemas.microsoft.com/office/drawing/2017/model3d" xmlns:o="urn:schemas-microsoft-com:office:office" xmlns:oel="http://schemas.microsoft.com/office/2019/extlst" xmlns:r="http://schemas.openxmlformats.org/officeDocument/2006/relationships" xmlns:m="http://schemas.openxmlformats.org/officeDocument/2006/math" xmlns:v="urn:schemas-microsoft-com:vml" xmlns:wp14="http://schemas.microsoft.com/office/word/2010/wordprocessingDrawing" xmlns:wp="http://schemas.openxmlformats.org/drawingml/2006/wordprocessingDrawing" xmlns:w10="urn:schemas-microsoft-com:office:word" xmlns:w="http://schemas.openxmlformats.org/wordprocessingml/2006/main" xmlns:w14="http://schemas.microsoft.com/office/word/2010/wordml" xmlns:w15="http://schemas.microsoft.com/office/word/2012/wordml" xmlns:w16cex="http://schemas.microsoft.com/office/word/2018/wordml/cex" xmlns:w16cid="http://schemas.microsoft.com/office/word/2016/wordml/cid" xmlns:w16="http://schemas.microsoft.com/office/word/2018/wordml" xmlns:w16sdtdh="http://schemas.microsoft.com/office/word/2020/wordml/sdtdatahash" xmlns:w16se="http://schemas.microsoft.com/office/word/2015/wordml/symex" xmlns:wpg="http://schemas.microsoft.com/office/word/2010/wordprocessingGroup" xmlns:wpi="http://schemas.microsoft.com/office/word/2010/wordprocessingInk" xmlns:wne="http://schemas.microsoft.com/office/word/2006/wordml" xmlns:wps="http://schemas.microsoft.com/office/word/2010/wordprocessingShape" mc:Ignorable="w14 w15 w16se w16cid w16 w16cex w16sdtdh wp14">
+  <w:docParts>
+    <w:docPart>
+      <w:docPartPr>
+        <w:name w:val="DefaultPlaceholder_-1854013440"/>
+        <w:category>
+          <w:name w:val="General"/>
+          <w:gallery w:val="placeholder"/>
+        </w:category>
+        <w:types>
+          <w:type w:val="bbPlcHdr"/>
+        </w:types>
+        <w:behaviors>
+          <w:behavior w:val="content"/>
+        </w:behaviors>
+        <w:guid w:val="{42F1A2F9-4E4F-D347-805A-2E444699D11E}"/>
+      </w:docPartPr>
+      <w:docPartBody>
+        <w:p>
+          <w:r>
+            <w:rPr>
+              <w:rStyle w:val="PlaceholderText"/>
+            </w:rPr>
+            <w:t>Click or tap here to enter text.</w:t>
+          </w:r>
+        </w:p>
+      </w:docPartBody>
+    </w:docPart>
+  </w:docParts>
+</w:glossaryDocument>
+</file>
+
+<file path=word/glossary/fontTable.xml><?xml version="1.0" encoding="utf-8"?>
+<w:fonts xmlns:mc="http://schemas.openxmlformats.org/markup-compatibility/2006" xmlns:r="http://schemas.openxmlformats.org/officeDocument/2006/relationships" xmlns:w="http://schemas.openxmlformats.org/wordprocessingml/2006/main" xmlns:w14="http://schemas.microsoft.com/office/word/2010/wordml" xmlns:w15="http://schemas.microsoft.com/office/word/2012/wordml" xmlns:w16cex="http://schemas.microsoft.com/office/word/2018/wordml/cex" xmlns:w16cid="http://schemas.microsoft.com/office/word/2016/wordml/cid" xmlns:w16="http://schemas.microsoft.com/office/word/2018/wordml" xmlns:w16sdtdh="http://schemas.microsoft.com/office/word/2020/wordml/sdtdatahash" xmlns:w16se="http://schemas.microsoft.com/office/word/2015/wordml/symex" mc:Ignorable="w14 w15 w16se w16cid w16 w16cex w16sdtdh">
+  <w:font w:name="Symbol">
+    <w:panose1 w:val="05050102010706020507"/>
+    <w:charset w:val="02"/>
+    <w:family w:val="decorative"/>
+    <w:pitch w:val="variable"/>
+    <w:sig w:usb0="00000000" w:usb1="10000000" w:usb2="00000000" w:usb3="00000000" w:csb0="80000000" w:csb1="00000000"/>
+  </w:font>
+  <w:font w:name="Times New Roman">
+    <w:panose1 w:val="02020603050405020304"/>
+    <w:charset w:val="00"/>
+    <w:family w:val="roman"/>
+    <w:pitch w:val="variable"/>
+    <w:sig w:usb0="E0002EFF" w:usb1="C000785B" w:usb2="00000009" w:usb3="00000000" w:csb0="000001FF" w:csb1="00000000"/>
+  </w:font>
+  <w:font w:name="Calibri">
+    <w:panose1 w:val="020F0502020204030204"/>
+    <w:charset w:val="00"/>
+    <w:family w:val="swiss"/>
+    <w:pitch w:val="variable"/>
+    <w:sig w:usb0="E0002AFF" w:usb1="C000247B" w:usb2="00000009" w:usb3="00000000" w:csb0="000001FF" w:csb1="00000000"/>
+  </w:font>
+  <w:font w:name="Helvetica">
+    <w:panose1 w:val="00000000000000000000"/>
+    <w:charset w:val="00"/>
+    <w:family w:val="auto"/>
+    <w:pitch w:val="variable"/>
+    <w:sig w:usb0="E00002FF" w:usb1="5000785B" w:usb2="00000000" w:usb3="00000000" w:csb0="0000019F" w:csb1="00000000"/>
+  </w:font>
+  <w:font w:name="Courier New">
+    <w:panose1 w:val="02070309020205020404"/>
+    <w:charset w:val="00"/>
+    <w:family w:val="modern"/>
+    <w:pitch w:val="fixed"/>
+    <w:sig w:usb0="E0002EFF" w:usb1="C0007843" w:usb2="00000009" w:usb3="00000000" w:csb0="000001FF" w:csb1="00000000"/>
+  </w:font>
+  <w:font w:name="Calibri Light">
+    <w:panose1 w:val="020F0302020204030204"/>
+    <w:charset w:val="00"/>
+    <w:family w:val="swiss"/>
+    <w:pitch w:val="variable"/>
+    <w:sig w:usb0="E0002AFF" w:usb1="C000247B" w:usb2="00000009" w:usb3="00000000" w:csb0="000001FF" w:csb1="00000000"/>
+  </w:font>
+</w:fonts>
+</file>
+
+<file path=word/glossary/settings.xml><?xml version="1.0" encoding="utf-8"?>
+<w:settings xmlns:mc="http://schemas.openxmlformats.org/markup-compatibility/2006" xmlns:o="urn:schemas-microsoft-com:office:office" xmlns:r="http://schemas.openxmlformats.org/officeDocument/2006/relationships" xmlns:m="http://schemas.openxmlformats.org/officeDocument/2006/math" xmlns:v="urn:schemas-microsoft-com:vml" xmlns:w10="urn:schemas-microsoft-com:office:word" xmlns:w="http://schemas.openxmlformats.org/wordprocessingml/2006/main" xmlns:w14="http://schemas.microsoft.com/office/word/2010/wordml" xmlns:w15="http://schemas.microsoft.com/office/word/2012/wordml" xmlns:w16cex="http://schemas.microsoft.com/office/word/2018/wordml/cex" xmlns:w16cid="http://schemas.microsoft.com/office/word/2016/wordml/cid" xmlns:w16="http://schemas.microsoft.com/office/word/2018/wordml" xmlns:w16sdtdh="http://schemas.microsoft.com/office/word/2020/wordml/sdtdatahash" xmlns:w16se="http://schemas.microsoft.com/office/word/2015/wordml/symex" xmlns:sl="http://schemas.openxmlformats.org/schemaLibrary/2006/main" mc:Ignorable="w14 w15 w16se w16cid w16 w16cex w16sdtdh">
+  <w:view w:val="normal"/>
+  <w:defaultTabStop w:val="720"/>
+  <w:characterSpacingControl w:val="doNotCompress"/>
+  <w:compat>
+    <w:useFELayout/>
+    <w:compatSetting w:name="compatibilityMode" w:uri="http://schemas.microsoft.com/office/word" w:val="15"/>
+    <w:compatSetting w:name="overrideTableStyleFontSizeAndJustification" w:uri="http://schemas.microsoft.com/office/word" w:val="1"/>
+    <w:compatSetting w:name="enableOpenTypeFeatures" w:uri="http://schemas.microsoft.com/office/word" w:val="1"/>
+    <w:compatSetting w:name="doNotFlipMirrorIndents" w:uri="http://schemas.microsoft.com/office/word" w:val="1"/>
+    <w:compatSetting w:name="differentiateMultirowTableHeaders" w:uri="http://schemas.microsoft.com/office/word" w:val="1"/>
+    <w:compatSetting w:name="useWord2013TrackBottomHyphenation" w:uri="http://schemas.microsoft.com/office/word" w:val="0"/>
+  </w:compat>
+  <w:rsids>
+    <w:rsidRoot w:val="00AA71F2"/>
+    <w:rsid w:val="00202812"/>
+    <w:rsid w:val="00AA0E5E"/>
+    <w:rsid w:val="00AA71F2"/>
+    <w:rsid w:val="00B77F98"/>
+  </w:rsids>
+  <m:mathPr>
+    <m:mathFont m:val="Cambria Math"/>
+    <m:brkBin m:val="before"/>
+    <m:brkBinSub m:val="--"/>
+    <m:smallFrac m:val="0"/>
+    <m:dispDef/>
+    <m:lMargin m:val="0"/>
+    <m:rMargin m:val="0"/>
+    <m:defJc m:val="centerGroup"/>
+    <m:wrapIndent m:val="1440"/>
+    <m:intLim m:val="subSup"/>
+    <m:naryLim m:val="undOvr"/>
+  </m:mathPr>
+  <w:themeFontLang w:val="en-US"/>
+  <w:clrSchemeMapping w:bg1="light1" w:t1="dark1" w:bg2="light2" w:t2="dark2" w:accent1="accent1" w:accent2="accent2" w:accent3="accent3" w:accent4="accent4" w:accent5="accent5" w:accent6="accent6" w:hyperlink="hyperlink" w:followedHyperlink="followedHyperlink"/>
+  <w:decimalSymbol w:val="."/>
+  <w:listSeparator w:val=","/>
+  <w15:chartTrackingRefBased/>
+</w:settings>
+</file>
+
+<file path=word/glossary/styles.xml><?xml version="1.0" encoding="utf-8"?>
+<w:styles xmlns:mc="http://schemas.openxmlformats.org/markup-compatibility/2006" xmlns:r="http://schemas.openxmlformats.org/officeDocument/2006/relationships" xmlns:w="http://schemas.openxmlformats.org/wordprocessingml/2006/main" xmlns:w14="http://schemas.microsoft.com/office/word/2010/wordml" xmlns:w15="http://schemas.microsoft.com/office/word/2012/wordml" xmlns:w16cex="http://schemas.microsoft.com/office/word/2018/wordml/cex" xmlns:w16cid="http://schemas.microsoft.com/office/word/2016/wordml/cid" xmlns:w16="http://schemas.microsoft.com/office/word/2018/wordml" xmlns:w16sdtdh="http://schemas.microsoft.com/office/word/2020/wordml/sdtdatahash" xmlns:w16se="http://schemas.microsoft.com/office/word/2015/wordml/symex" mc:Ignorable="w14 w15 w16se w16cid w16 w16cex w16sdtdh">
+  <w:docDefaults>
+    <w:rPrDefault>
+      <w:rPr>
+        <w:rFonts w:asciiTheme="minorHAnsi" w:eastAsiaTheme="minorEastAsia" w:hAnsiTheme="minorHAnsi" w:cstheme="minorBidi"/>
+        <w:sz w:val="24"/>
+        <w:szCs w:val="24"/>
+        <w:lang w:val="en-US" w:eastAsia="en-US" w:bidi="ar-SA"/>
+      </w:rPr>
+    </w:rPrDefault>
+    <w:pPrDefault/>
+  </w:docDefaults>
+  <w:latentStyles w:defLockedState="0" w:defUIPriority="99" w:defSemiHidden="0" w:defUnhideWhenUsed="0" w:defQFormat="0" w:count="376">
+    <w:lsdException w:name="Normal" w:uiPriority="0" w:qFormat="1"/>
+    <w:lsdException w:name="heading 1" w:uiPriority="9" w:qFormat="1"/>
+    <w:lsdException w:name="heading 2" w:semiHidden="1" w:uiPriority="9" w:unhideWhenUsed="1" w:qFormat="1"/>
+    <w:lsdException w:name="heading 3" w:semiHidden="1" w:uiPriority="9" w:unhideWhenUsed="1" w:qFormat="1"/>
+    <w:lsdException w:name="heading 4" w:semiHidden="1" w:uiPriority="9" w:unhideWhenUsed="1" w:qFormat="1"/>
+    <w:lsdException w:name="heading 5" w:semiHidden="1" w:uiPriority="9" w:unhideWhenUsed="1" w:qFormat="1"/>
+    <w:lsdException w:name="heading 6" w:semiHidden="1" w:uiPriority="9" w:unhideWhenUsed="1" w:qFormat="1"/>
+    <w:lsdException w:name="heading 7" w:semiHidden="1" w:uiPriority="9" w:unhideWhenUsed="1" w:qFormat="1"/>
+    <w:lsdException w:name="heading 8" w:semiHidden="1" w:uiPriority="9" w:unhideWhenUsed="1" w:qFormat="1"/>
+    <w:lsdException w:name="heading 9" w:semiHidden="1" w:uiPriority="9" w:unhideWhenUsed="1" w:qFormat="1"/>
+    <w:lsdException w:name="index 1" w:semiHidden="1" w:unhideWhenUsed="1"/>
+    <w:lsdException w:name="index 2" w:semiHidden="1" w:unhideWhenUsed="1"/>
+    <w:lsdException w:name="index 3" w:semiHidden="1" w:unhideWhenUsed="1"/>
+    <w:lsdException w:name="index 4" w:semiHidden="1" w:unhideWhenUsed="1"/>
+    <w:lsdException w:name="index 5" w:semiHidden="1" w:unhideWhenUsed="1"/>
+    <w:lsdException w:name="index 6" w:semiHidden="1" w:unhideWhenUsed="1"/>
+    <w:lsdException w:name="index 7" w:semiHidden="1" w:unhideWhenUsed="1"/>
+    <w:lsdException w:name="index 8" w:semiHidden="1" w:unhideWhenUsed="1"/>
+    <w:lsdException w:name="index 9" w:semiHidden="1" w:unhideWhenUsed="1"/>
+    <w:lsdException w:name="toc 1" w:semiHidden="1" w:uiPriority="39" w:unhideWhenUsed="1"/>
+    <w:lsdException w:name="toc 2" w:semiHidden="1" w:uiPriority="39" w:unhideWhenUsed="1"/>
+    <w:lsdException w:name="toc 3" w:semiHidden="1" w:uiPriority="39" w:unhideWhenUsed="1"/>
+    <w:lsdException w:name="toc 4" w:semiHidden="1" w:uiPriority="39" w:unhideWhenUsed="1"/>
+    <w:lsdException w:name="toc 5" w:semiHidden="1" w:uiPriority="39" w:unhideWhenUsed="1"/>
+    <w:lsdException w:name="toc 6" w:semiHidden="1" w:uiPriority="39" w:unhideWhenUsed="1"/>
+    <w:lsdException w:name="toc 7" w:semiHidden="1" w:uiPriority="39" w:unhideWhenUsed="1"/>
+    <w:lsdException w:name="toc 8" w:semiHidden="1" w:uiPriority="39" w:unhideWhenUsed="1"/>
+    <w:lsdException w:name="toc 9" w:semiHidden="1" w:uiPriority="39" w:unhideWhenUsed="1"/>
+    <w:lsdException w:name="Normal Indent" w:semiHidden="1" w:unhideWhenUsed="1"/>
+    <w:lsdException w:name="footnote text" w:semiHidden="1" w:unhideWhenUsed="1"/>
+    <w:lsdException w:name="annotation text" w:semiHidden="1" w:unhideWhenUsed="1"/>
+    <w:lsdException w:name="header" w:semiHidden="1" w:unhideWhenUsed="1"/>
+    <w:lsdException w:name="footer" w:semiHidden="1" w:unhideWhenUsed="1"/>
+    <w:lsdException w:name="index heading" w:semiHidden="1" w:unhideWhenUsed="1"/>
+    <w:lsdException w:name="caption" w:semiHidden="1" w:uiPriority="35" w:unhideWhenUsed="1" w:qFormat="1"/>
+    <w:lsdException w:name="table of figures" w:semiHidden="1" w:unhideWhenUsed="1"/>
+    <w:lsdException w:name="envelope address" w:semiHidden="1" w:unhideWhenUsed="1"/>
+    <w:lsdException w:name="envelope return" w:semiHidden="1" w:unhideWhenUsed="1"/>
+    <w:lsdException w:name="footnote reference" w:semiHidden="1" w:unhideWhenUsed="1"/>
+    <w:lsdException w:name="annotation reference" w:semiHidden="1" w:unhideWhenUsed="1"/>
+    <w:lsdException w:name="line number" w:semiHidden="1" w:unhideWhenUsed="1"/>
+    <w:lsdException w:name="page number" w:semiHidden="1" w:unhideWhenUsed="1"/>
+    <w:lsdException w:name="endnote reference" w:semiHidden="1" w:unhideWhenUsed="1"/>
+    <w:lsdException w:name="endnote text" w:semiHidden="1" w:unhideWhenUsed="1"/>
+    <w:lsdException w:name="table of authorities" w:semiHidden="1" w:unhideWhenUsed="1"/>
+    <w:lsdException w:name="macro" w:semiHidden="1" w:unhideWhenUsed="1"/>
+    <w:lsdException w:name="toa heading" w:semiHidden="1" w:unhideWhenUsed="1"/>
+    <w:lsdException w:name="List" w:semiHidden="1" w:unhideWhenUsed="1"/>
+    <w:lsdException w:name="List Bullet" w:semiHidden="1" w:unhideWhenUsed="1"/>
+    <w:lsdException w:name="List Number" w:semiHidden="1" w:unhideWhenUsed="1"/>
+    <w:lsdException w:name="List 2" w:semiHidden="1" w:unhideWhenUsed="1"/>
+    <w:lsdException w:name="List 3" w:semiHidden="1" w:unhideWhenUsed="1"/>
+    <w:lsdException w:name="List 4" w:semiHidden="1" w:unhideWhenUsed="1"/>
+    <w:lsdException w:name="List 5" w:semiHidden="1" w:unhideWhenUsed="1"/>
+    <w:lsdException w:name="List Bullet 2" w:semiHidden="1" w:unhideWhenUsed="1"/>
+    <w:lsdException w:name="List Bullet 3" w:semiHidden="1" w:unhideWhenUsed="1"/>
+    <w:lsdException w:name="List Bullet 4" w:semiHidden="1" w:unhideWhenUsed="1"/>
+    <w:lsdException w:name="List Bullet 5" w:semiHidden="1" w:unhideWhenUsed="1"/>
+    <w:lsdException w:name="List Number 2" w:semiHidden="1" w:unhideWhenUsed="1"/>
+    <w:lsdException w:name="List Number 3" w:semiHidden="1" w:unhideWhenUsed="1"/>
+    <w:lsdException w:name="List Number 4" w:semiHidden="1" w:unhideWhenUsed="1"/>
+    <w:lsdException w:name="List Number 5" w:semiHidden="1" w:unhideWhenUsed="1"/>
+    <w:lsdException w:name="Title" w:uiPriority="10" w:qFormat="1"/>
+    <w:lsdException w:name="Closing" w:semiHidden="1" w:unhideWhenUsed="1"/>
+    <w:lsdException w:name="Signature" w:semiHidden="1" w:unhideWhenUsed="1"/>
+    <w:lsdException w:name="Default Paragraph Font" w:semiHidden="1" w:uiPriority="1" w:unhideWhenUsed="1"/>
+    <w:lsdException w:name="Body Text" w:semiHidden="1" w:unhideWhenUsed="1"/>
+    <w:lsdException w:name="Body Text Indent" w:semiHidden="1" w:unhideWhenUsed="1"/>
+    <w:lsdException w:name="List Continue" w:semiHidden="1" w:unhideWhenUsed="1"/>
+    <w:lsdException w:name="List Continue 2" w:semiHidden="1" w:unhideWhenUsed="1"/>
+    <w:lsdException w:name="List Continue 3" w:semiHidden="1" w:unhideWhenUsed="1"/>
+    <w:lsdException w:name="List Continue 4" w:semiHidden="1" w:unhideWhenUsed="1"/>
+    <w:lsdException w:name="List Continue 5" w:semiHidden="1" w:unhideWhenUsed="1"/>
+    <w:lsdException w:name="Message Header" w:semiHidden="1" w:unhideWhenUsed="1"/>
+    <w:lsdException w:name="Subtitle" w:uiPriority="11" w:qFormat="1"/>
+    <w:lsdException w:name="Salutation" w:semiHidden="1" w:unhideWhenUsed="1"/>
+    <w:lsdException w:name="Date" w:semiHidden="1" w:unhideWhenUsed="1"/>
+    <w:lsdException w:name="Body Text First Indent" w:semiHidden="1" w:unhideWhenUsed="1"/>
+    <w:lsdException w:name="Body Text First Indent 2" w:semiHidden="1" w:unhideWhenUsed="1"/>
+    <w:lsdException w:name="Note Heading" w:semiHidden="1" w:unhideWhenUsed="1"/>
+    <w:lsdException w:name="Body Text 2" w:semiHidden="1" w:unhideWhenUsed="1"/>
+    <w:lsdException w:name="Body Text 3" w:semiHidden="1" w:unhideWhenUsed="1"/>
+    <w:lsdException w:name="Body Text Indent 2" w:semiHidden="1" w:unhideWhenUsed="1"/>
+    <w:lsdException w:name="Body Text Indent 3" w:semiHidden="1" w:unhideWhenUsed="1"/>
+    <w:lsdException w:name="Block Text" w:semiHidden="1" w:unhideWhenUsed="1"/>
+    <w:lsdException w:name="Hyperlink" w:semiHidden="1" w:unhideWhenUsed="1"/>
+    <w:lsdException w:name="FollowedHyperlink" w:semiHidden="1" w:unhideWhenUsed="1"/>
+    <w:lsdException w:name="Strong" w:uiPriority="22" w:qFormat="1"/>
+    <w:lsdException w:name="Emphasis" w:uiPriority="20" w:qFormat="1"/>
+    <w:lsdException w:name="Document Map" w:semiHidden="1" w:unhideWhenUsed="1"/>
+    <w:lsdException w:name="Plain Text" w:semiHidden="1" w:unhideWhenUsed="1"/>
+    <w:lsdException w:name="E-mail Signature" w:semiHidden="1" w:unhideWhenUsed="1"/>
+    <w:lsdException w:name="HTML Top of Form" w:semiHidden="1" w:unhideWhenUsed="1"/>
+    <w:lsdException w:name="HTML Bottom of Form" w:semiHidden="1" w:unhideWhenUsed="1"/>
+    <w:lsdException w:name="Normal (Web)" w:semiHidden="1" w:unhideWhenUsed="1"/>
+    <w:lsdException w:name="HTML Acronym" w:semiHidden="1" w:unhideWhenUsed="1"/>
+    <w:lsdException w:name="HTML Address" w:semiHidden="1" w:unhideWhenUsed="1"/>
+    <w:lsdException w:name="HTML Cite" w:semiHidden="1" w:unhideWhenUsed="1"/>
+    <w:lsdException w:name="HTML Code" w:semiHidden="1" w:unhideWhenUsed="1"/>
+    <w:lsdException w:name="HTML Definition" w:semiHidden="1" w:unhideWhenUsed="1"/>
+    <w:lsdException w:name="HTML Keyboard" w:semiHidden="1" w:unhideWhenUsed="1"/>
+    <w:lsdException w:name="HTML Preformatted" w:semiHidden="1" w:unhideWhenUsed="1"/>
+    <w:lsdException w:name="HTML Sample" w:semiHidden="1" w:unhideWhenUsed="1"/>
+    <w:lsdException w:name="HTML Typewriter" w:semiHidden="1" w:unhideWhenUsed="1"/>
+    <w:lsdException w:name="HTML Variable" w:semiHidden="1" w:unhideWhenUsed="1"/>
+    <w:lsdException w:name="Normal Table" w:semiHidden="1" w:unhideWhenUsed="1"/>
+    <w:lsdException w:name="annotation subject" w:semiHidden="1" w:unhideWhenUsed="1"/>
+    <w:lsdException w:name="No List" w:semiHidden="1" w:unhideWhenUsed="1"/>
+    <w:lsdException w:name="Outline List 1" w:semiHidden="1" w:unhideWhenUsed="1"/>
+    <w:lsdException w:name="Outline List 2" w:semiHidden="1" w:unhideWhenUsed="1"/>
+    <w:lsdException w:name="Outline List 3" w:semiHidden="1" w:unhideWhenUsed="1"/>
+    <w:lsdException w:name="Table Simple 1" w:semiHidden="1" w:unhideWhenUsed="1"/>
+    <w:lsdException w:name="Table Simple 2" w:semiHidden="1" w:unhideWhenUsed="1"/>
+    <w:lsdException w:name="Table Simple 3" w:semiHidden="1" w:unhideWhenUsed="1"/>
+    <w:lsdException w:name="Table Classic 1" w:semiHidden="1" w:unhideWhenUsed="1"/>
+    <w:lsdException w:name="Table Classic 2" w:semiHidden="1" w:unhideWhenUsed="1"/>
+    <w:lsdException w:name="Table Classic 3" w:semiHidden="1" w:unhideWhenUsed="1"/>
+    <w:lsdException w:name="Table Classic 4" w:semiHidden="1" w:unhideWhenUsed="1"/>
+    <w:lsdException w:name="Table Colorful 1" w:semiHidden="1" w:unhideWhenUsed="1"/>
+    <w:lsdException w:name="Table Colorful 2" w:semiHidden="1" w:unhideWhenUsed="1"/>
+    <w:lsdException w:name="Table Colorful 3" w:semiHidden="1" w:unhideWhenUsed="1"/>
+    <w:lsdException w:name="Table Columns 1" w:semiHidden="1" w:unhideWhenUsed="1"/>
+    <w:lsdException w:name="Table Columns 2" w:semiHidden="1" w:unhideWhenUsed="1"/>
+    <w:lsdException w:name="Table Columns 3" w:semiHidden="1" w:unhideWhenUsed="1"/>
+    <w:lsdException w:name="Table Columns 4" w:semiHidden="1" w:unhideWhenUsed="1"/>
+    <w:lsdException w:name="Table Columns 5" w:semiHidden="1" w:unhideWhenUsed="1"/>
+    <w:lsdException w:name="Table Grid 1" w:semiHidden="1" w:unhideWhenUsed="1"/>
+    <w:lsdException w:name="Table Grid 2" w:semiHidden="1" w:unhideWhenUsed="1"/>
+    <w:lsdException w:name="Table Grid 3" w:semiHidden="1" w:unhideWhenUsed="1"/>
+    <w:lsdException w:name="Table Grid 4" w:semiHidden="1" w:unhideWhenUsed="1"/>
+    <w:lsdException w:name="Table Grid 5" w:semiHidden="1" w:unhideWhenUsed="1"/>
+    <w:lsdException w:name="Table Grid 6" w:semiHidden="1" w:unhideWhenUsed="1"/>
+    <w:lsdException w:name="Table Grid 7" w:semiHidden="1" w:unhideWhenUsed="1"/>
+    <w:lsdException w:name="Table Grid 8" w:semiHidden="1" w:unhideWhenUsed="1"/>
+    <w:lsdException w:name="Table List 1" w:semiHidden="1" w:unhideWhenUsed="1"/>
+    <w:lsdException w:name="Table List 2" w:semiHidden="1" w:unhideWhenUsed="1"/>
+    <w:lsdException w:name="Table List 3" w:semiHidden="1" w:unhideWhenUsed="1"/>
+    <w:lsdException w:name="Table List 4" w:semiHidden="1" w:unhideWhenUsed="1"/>
+    <w:lsdException w:name="Table List 5" w:semiHidden="1" w:unhideWhenUsed="1"/>
+    <w:lsdException w:name="Table List 6" w:semiHidden="1" w:unhideWhenUsed="1"/>
+    <w:lsdException w:name="Table List 7" w:semiHidden="1" w:unhideWhenUsed="1"/>
+    <w:lsdException w:name="Table List 8" w:semiHidden="1" w:unhideWhenUsed="1"/>
+    <w:lsdException w:name="Table 3D effects 1" w:semiHidden="1" w:unhideWhenUsed="1"/>
+    <w:lsdException w:name="Table 3D effects 2" w:semiHidden="1" w:unhideWhenUsed="1"/>
+    <w:lsdException w:name="Table 3D effects 3" w:semiHidden="1" w:unhideWhenUsed="1"/>
+    <w:lsdException w:name="Table Contemporary" w:semiHidden="1" w:unhideWhenUsed="1"/>
+    <w:lsdException w:name="Table Elegant" w:semiHidden="1" w:unhideWhenUsed="1"/>
+    <w:lsdException w:name="Table Professional" w:semiHidden="1" w:unhideWhenUsed="1"/>
+    <w:lsdException w:name="Table Subtle 1" w:semiHidden="1" w:unhideWhenUsed="1"/>
+    <w:lsdException w:name="Table Subtle 2" w:semiHidden="1" w:unhideWhenUsed="1"/>
+    <w:lsdException w:name="Table Web 1" w:semiHidden="1" w:unhideWhenUsed="1"/>
+    <w:lsdException w:name="Table Web 2" w:semiHidden="1" w:unhideWhenUsed="1"/>
+    <w:lsdException w:name="Table Web 3" w:semiHidden="1" w:unhideWhenUsed="1"/>
+    <w:lsdException w:name="Balloon Text" w:semiHidden="1" w:unhideWhenUsed="1"/>
+    <w:lsdException w:name="Table Grid" w:uiPriority="39"/>
+    <w:lsdException w:name="Table Theme" w:semiHidden="1" w:unhideWhenUsed="1"/>
+    <w:lsdException w:name="Placeholder Text" w:semiHidden="1"/>
+    <w:lsdException w:name="No Spacing" w:uiPriority="1" w:qFormat="1"/>
+    <w:lsdException w:name="Light Shading" w:uiPriority="60"/>
+    <w:lsdException w:name="Light List" w:uiPriority="61"/>
+    <w:lsdException w:name="Light Grid" w:uiPriority="62"/>
+    <w:lsdException w:name="Medium Shading 1" w:uiPriority="63"/>
+    <w:lsdException w:name="Medium Shading 2" w:uiPriority="64"/>
+    <w:lsdException w:name="Medium List 1" w:uiPriority="65"/>
+    <w:lsdException w:name="Medium List 2" w:uiPriority="66"/>
+    <w:lsdException w:name="Medium Grid 1" w:uiPriority="67"/>
+    <w:lsdException w:name="Medium Grid 2" w:uiPriority="68"/>
+    <w:lsdException w:name="Medium Grid 3" w:uiPriority="69"/>
+    <w:lsdException w:name="Dark List" w:uiPriority="70"/>
+    <w:lsdException w:name="Colorful Shading" w:uiPriority="71"/>
+    <w:lsdException w:name="Colorful List" w:uiPriority="72"/>
+    <w:lsdException w:name="Colorful Grid" w:uiPriority="73"/>
+    <w:lsdException w:name="Light Shading Accent 1" w:uiPriority="60"/>
+    <w:lsdException w:name="Light List Accent 1" w:uiPriority="61"/>
+    <w:lsdException w:name="Light Grid Accent 1" w:uiPriority="62"/>
+    <w:lsdException w:name="Medium Shading 1 Accent 1" w:uiPriority="63"/>
+    <w:lsdException w:name="Medium Shading 2 Accent 1" w:uiPriority="64"/>
+    <w:lsdException w:name="Medium List 1 Accent 1" w:uiPriority="65"/>
+    <w:lsdException w:name="Revision" w:semiHidden="1"/>
+    <w:lsdException w:name="List Paragraph" w:uiPriority="34" w:qFormat="1"/>
+    <w:lsdException w:name="Quote" w:uiPriority="29" w:qFormat="1"/>
+    <w:lsdException w:name="Intense Quote" w:uiPriority="30" w:qFormat="1"/>
+    <w:lsdException w:name="Medium List 2 Accent 1" w:uiPriority="66"/>
+    <w:lsdException w:name="Medium Grid 1 Accent 1" w:uiPriority="67"/>
+    <w:lsdException w:name="Medium Grid 2 Accent 1" w:uiPriority="68"/>
+    <w:lsdException w:name="Medium Grid 3 Accent 1" w:uiPriority="69"/>
+    <w:lsdException w:name="Dark List Accent 1" w:uiPriority="70"/>
+    <w:lsdException w:name="Colorful Shading Accent 1" w:uiPriority="71"/>
+    <w:lsdException w:name="Colorful List Accent 1" w:uiPriority="72"/>
+    <w:lsdException w:name="Colorful Grid Accent 1" w:uiPriority="73"/>
+    <w:lsdException w:name="Light Shading Accent 2" w:uiPriority="60"/>
+    <w:lsdException w:name="Light List Accent 2" w:uiPriority="61"/>
+    <w:lsdException w:name="Light Grid Accent 2" w:uiPriority="62"/>
+    <w:lsdException w:name="Medium Shading 1 Accent 2" w:uiPriority="63"/>
+    <w:lsdException w:name="Medium Shading 2 Accent 2" w:uiPriority="64"/>
+    <w:lsdException w:name="Medium List 1 Accent 2" w:uiPriority="65"/>
+    <w:lsdException w:name="Medium List 2 Accent 2" w:uiPriority="66"/>
+    <w:lsdException w:name="Medium Grid 1 Accent 2" w:uiPriority="67"/>
+    <w:lsdException w:name="Medium Grid 2 Accent 2" w:uiPriority="68"/>
+    <w:lsdException w:name="Medium Grid 3 Accent 2" w:uiPriority="69"/>
+    <w:lsdException w:name="Dark List Accent 2" w:uiPriority="70"/>
+    <w:lsdException w:name="Colorful Shading Accent 2" w:uiPriority="71"/>
+    <w:lsdException w:name="Colorful List Accent 2" w:uiPriority="72"/>
+    <w:lsdException w:name="Colorful Grid Accent 2" w:uiPriority="73"/>
+    <w:lsdException w:name="Light Shading Accent 3" w:uiPriority="60"/>
+    <w:lsdException w:name="Light List Accent 3" w:uiPriority="61"/>
+    <w:lsdException w:name="Light Grid Accent 3" w:uiPriority="62"/>
+    <w:lsdException w:name="Medium Shading 1 Accent 3" w:uiPriority="63"/>
+    <w:lsdException w:name="Medium Shading 2 Accent 3" w:uiPriority="64"/>
+    <w:lsdException w:name="Medium List 1 Accent 3" w:uiPriority="65"/>
+    <w:lsdException w:name="Medium List 2 Accent 3" w:uiPriority="66"/>
+    <w:lsdException w:name="Medium Grid 1 Accent 3" w:uiPriority="67"/>
+    <w:lsdException w:name="Medium Grid 2 Accent 3" w:uiPriority="68"/>
+    <w:lsdException w:name="Medium Grid 3 Accent 3" w:uiPriority="69"/>
+    <w:lsdException w:name="Dark List Accent 3" w:uiPriority="70"/>
+    <w:lsdException w:name="Colorful Shading Accent 3" w:uiPriority="71"/>
+    <w:lsdException w:name="Colorful List Accent 3" w:uiPriority="72"/>
+    <w:lsdException w:name="Colorful Grid Accent 3" w:uiPriority="73"/>
+    <w:lsdException w:name="Light Shading Accent 4" w:uiPriority="60"/>
+    <w:lsdException w:name="Light List Accent 4" w:uiPriority="61"/>
+    <w:lsdException w:name="Light Grid Accent 4" w:uiPriority="62"/>
+    <w:lsdException w:name="Medium Shading 1 Accent 4" w:uiPriority="63"/>
+    <w:lsdException w:name="Medium Shading 2 Accent 4" w:uiPriority="64"/>
+    <w:lsdException w:name="Medium List 1 Accent 4" w:uiPriority="65"/>
+    <w:lsdException w:name="Medium List 2 Accent 4" w:uiPriority="66"/>
+    <w:lsdException w:name="Medium Grid 1 Accent 4" w:uiPriority="67"/>
+    <w:lsdException w:name="Medium Grid 2 Accent 4" w:uiPriority="68"/>
+    <w:lsdException w:name="Medium Grid 3 Accent 4" w:uiPriority="69"/>
+    <w:lsdException w:name="Dark List Accent 4" w:uiPriority="70"/>
+    <w:lsdException w:name="Colorful Shading Accent 4" w:uiPriority="71"/>
+    <w:lsdException w:name="Colorful List Accent 4" w:uiPriority="72"/>
+    <w:lsdException w:name="Colorful Grid Accent 4" w:uiPriority="73"/>
+    <w:lsdException w:name="Light Shading Accent 5" w:uiPriority="60"/>
+    <w:lsdException w:name="Light List Accent 5" w:uiPriority="61"/>
+    <w:lsdException w:name="Light Grid Accent 5" w:uiPriority="62"/>
+    <w:lsdException w:name="Medium Shading 1 Accent 5" w:uiPriority="63"/>
+    <w:lsdException w:name="Medium Shading 2 Accent 5" w:uiPriority="64"/>
+    <w:lsdException w:name="Medium List 1 Accent 5" w:uiPriority="65"/>
+    <w:lsdException w:name="Medium List 2 Accent 5" w:uiPriority="66"/>
+    <w:lsdException w:name="Medium Grid 1 Accent 5" w:uiPriority="67"/>
+    <w:lsdException w:name="Medium Grid 2 Accent 5" w:uiPriority="68"/>
+    <w:lsdException w:name="Medium Grid 3 Accent 5" w:uiPriority="69"/>
+    <w:lsdException w:name="Dark List Accent 5" w:uiPriority="70"/>
+    <w:lsdException w:name="Colorful Shading Accent 5" w:uiPriority="71"/>
+    <w:lsdException w:name="Colorful List Accent 5" w:uiPriority="72"/>
+    <w:lsdException w:name="Colorful Grid Accent 5" w:uiPriority="73"/>
+    <w:lsdException w:name="Light Shading Accent 6" w:uiPriority="60"/>
+    <w:lsdException w:name="Light List Accent 6" w:uiPriority="61"/>
+    <w:lsdException w:name="Light Grid Accent 6" w:uiPriority="62"/>
+    <w:lsdException w:name="Medium Shading 1 Accent 6" w:uiPriority="63"/>
+    <w:lsdException w:name="Medium Shading 2 Accent 6" w:uiPriority="64"/>
+    <w:lsdException w:name="Medium List 1 Accent 6" w:uiPriority="65"/>
+    <w:lsdException w:name="Medium List 2 Accent 6" w:uiPriority="66"/>
+    <w:lsdException w:name="Medium Grid 1 Accent 6" w:uiPriority="67"/>
+    <w:lsdException w:name="Medium Grid 2 Accent 6" w:uiPriority="68"/>
+    <w:lsdException w:name="Medium Grid 3 Accent 6" w:uiPriority="69"/>
+    <w:lsdException w:name="Dark List Accent 6" w:uiPriority="70"/>
+    <w:lsdException w:name="Colorful Shading Accent 6" w:uiPriority="71"/>
+    <w:lsdException w:name="Colorful List Accent 6" w:uiPriority="72"/>
+    <w:lsdException w:name="Colorful Grid Accent 6" w:uiPriority="73"/>
+    <w:lsdException w:name="Subtle Emphasis" w:uiPriority="19" w:qFormat="1"/>
+    <w:lsdException w:name="Intense Emphasis" w:uiPriority="21" w:qFormat="1"/>
+    <w:lsdException w:name="Subtle Reference" w:uiPriority="31" w:qFormat="1"/>
+    <w:lsdException w:name="Intense Reference" w:uiPriority="32" w:qFormat="1"/>
+    <w:lsdException w:name="Book Title" w:uiPriority="33" w:qFormat="1"/>
+    <w:lsdException w:name="Bibliography" w:semiHidden="1" w:uiPriority="37" w:unhideWhenUsed="1"/>
+    <w:lsdException w:name="TOC Heading" w:semiHidden="1" w:uiPriority="39" w:unhideWhenUsed="1" w:qFormat="1"/>
+    <w:lsdException w:name="Plain Table 1" w:uiPriority="41"/>
+    <w:lsdException w:name="Plain Table 2" w:uiPriority="42"/>
+    <w:lsdException w:name="Plain Table 3" w:uiPriority="43"/>
+    <w:lsdException w:name="Plain Table 4" w:uiPriority="44"/>
+    <w:lsdException w:name="Plain Table 5" w:uiPriority="45"/>
+    <w:lsdException w:name="Grid Table Light" w:uiPriority="40"/>
+    <w:lsdException w:name="Grid Table 1 Light" w:uiPriority="46"/>
+    <w:lsdException w:name="Grid Table 2" w:uiPriority="47"/>
+    <w:lsdException w:name="Grid Table 3" w:uiPriority="48"/>
+    <w:lsdException w:name="Grid Table 4" w:uiPriority="49"/>
+    <w:lsdException w:name="Grid Table 5 Dark" w:uiPriority="50"/>
+    <w:lsdException w:name="Grid Table 6 Colorful" w:uiPriority="51"/>
+    <w:lsdException w:name="Grid Table 7 Colorful" w:uiPriority="52"/>
+    <w:lsdException w:name="Grid Table 1 Light Accent 1" w:uiPriority="46"/>
+    <w:lsdException w:name="Grid Table 2 Accent 1" w:uiPriority="47"/>
+    <w:lsdException w:name="Grid Table 3 Accent 1" w:uiPriority="48"/>
+    <w:lsdException w:name="Grid Table 4 Accent 1" w:uiPriority="49"/>
+    <w:lsdException w:name="Grid Table 5 Dark Accent 1" w:uiPriority="50"/>
+    <w:lsdException w:name="Grid Table 6 Colorful Accent 1" w:uiPriority="51"/>
+    <w:lsdException w:name="Grid Table 7 Colorful Accent 1" w:uiPriority="52"/>
+    <w:lsdException w:name="Grid Table 1 Light Accent 2" w:uiPriority="46"/>
+    <w:lsdException w:name="Grid Table 2 Accent 2" w:uiPriority="47"/>
+    <w:lsdException w:name="Grid Table 3 Accent 2" w:uiPriority="48"/>
+    <w:lsdException w:name="Grid Table 4 Accent 2" w:uiPriority="49"/>
+    <w:lsdException w:name="Grid Table 5 Dark Accent 2" w:uiPriority="50"/>
+    <w:lsdException w:name="Grid Table 6 Colorful Accent 2" w:uiPriority="51"/>
+    <w:lsdException w:name="Grid Table 7 Colorful Accent 2" w:uiPriority="52"/>
+    <w:lsdException w:name="Grid Table 1 Light Accent 3" w:uiPriority="46"/>
+    <w:lsdException w:name="Grid Table 2 Accent 3" w:uiPriority="47"/>
+    <w:lsdException w:name="Grid Table 3 Accent 3" w:uiPriority="48"/>
+    <w:lsdException w:name="Grid Table 4 Accent 3" w:uiPriority="49"/>
+    <w:lsdException w:name="Grid Table 5 Dark Accent 3" w:uiPriority="50"/>
+    <w:lsdException w:name="Grid Table 6 Colorful Accent 3" w:uiPriority="51"/>
+    <w:lsdException w:name="Grid Table 7 Colorful Accent 3" w:uiPriority="52"/>
+    <w:lsdException w:name="Grid Table 1 Light Accent 4" w:uiPriority="46"/>
+    <w:lsdException w:name="Grid Table 2 Accent 4" w:uiPriority="47"/>
+    <w:lsdException w:name="Grid Table 3 Accent 4" w:uiPriority="48"/>
+    <w:lsdException w:name="Grid Table 4 Accent 4" w:uiPriority="49"/>
+    <w:lsdException w:name="Grid Table 5 Dark Accent 4" w:uiPriority="50"/>
+    <w:lsdException w:name="Grid Table 6 Colorful Accent 4" w:uiPriority="51"/>
+    <w:lsdException w:name="Grid Table 7 Colorful Accent 4" w:uiPriority="52"/>
+    <w:lsdException w:name="Grid Table 1 Light Accent 5" w:uiPriority="46"/>
+    <w:lsdException w:name="Grid Table 2 Accent 5" w:uiPriority="47"/>
+    <w:lsdException w:name="Grid Table 3 Accent 5" w:uiPriority="48"/>
+    <w:lsdException w:name="Grid Table 4 Accent 5" w:uiPriority="49"/>
+    <w:lsdException w:name="Grid Table 5 Dark Accent 5" w:uiPriority="50"/>
+    <w:lsdException w:name="Grid Table 6 Colorful Accent 5" w:uiPriority="51"/>
+    <w:lsdException w:name="Grid Table 7 Colorful Accent 5" w:uiPriority="52"/>
+    <w:lsdException w:name="Grid Table 1 Light Accent 6" w:uiPriority="46"/>
+    <w:lsdException w:name="Grid Table 2 Accent 6" w:uiPriority="47"/>
+    <w:lsdException w:name="Grid Table 3 Accent 6" w:uiPriority="48"/>
+    <w:lsdException w:name="Grid Table 4 Accent 6" w:uiPriority="49"/>
+    <w:lsdException w:name="Grid Table 5 Dark Accent 6" w:uiPriority="50"/>
+    <w:lsdException w:name="Grid Table 6 Colorful Accent 6" w:uiPriority="51"/>
+    <w:lsdException w:name="Grid Table 7 Colorful Accent 6" w:uiPriority="52"/>
+    <w:lsdException w:name="List Table 1 Light" w:uiPriority="46"/>
+    <w:lsdException w:name="List Table 2" w:uiPriority="47"/>
+    <w:lsdException w:name="List Table 3" w:uiPriority="48"/>
+    <w:lsdException w:name="List Table 4" w:uiPriority="49"/>
+    <w:lsdException w:name="List Table 5 Dark" w:uiPriority="50"/>
+    <w:lsdException w:name="List Table 6 Colorful" w:uiPriority="51"/>
+    <w:lsdException w:name="List Table 7 Colorful" w:uiPriority="52"/>
+    <w:lsdException w:name="List Table 1 Light Accent 1" w:uiPriority="46"/>
+    <w:lsdException w:name="List Table 2 Accent 1" w:uiPriority="47"/>
+    <w:lsdException w:name="List Table 3 Accent 1" w:uiPriority="48"/>
+    <w:lsdException w:name="List Table 4 Accent 1" w:uiPriority="49"/>
+    <w:lsdException w:name="List Table 5 Dark Accent 1" w:uiPriority="50"/>
+    <w:lsdException w:name="List Table 6 Colorful Accent 1" w:uiPriority="51"/>
+    <w:lsdException w:name="List Table 7 Colorful Accent 1" w:uiPriority="52"/>
+    <w:lsdException w:name="List Table 1 Light Accent 2" w:uiPriority="46"/>
+    <w:lsdException w:name="List Table 2 Accent 2" w:uiPriority="47"/>
+    <w:lsdException w:name="List Table 3 Accent 2" w:uiPriority="48"/>
+    <w:lsdException w:name="List Table 4 Accent 2" w:uiPriority="49"/>
+    <w:lsdException w:name="List Table 5 Dark Accent 2" w:uiPriority="50"/>
+    <w:lsdException w:name="List Table 6 Colorful Accent 2" w:uiPriority="51"/>
+    <w:lsdException w:name="List Table 7 Colorful Accent 2" w:uiPriority="52"/>
+    <w:lsdException w:name="List Table 1 Light Accent 3" w:uiPriority="46"/>
+    <w:lsdException w:name="List Table 2 Accent 3" w:uiPriority="47"/>
+    <w:lsdException w:name="List Table 3 Accent 3" w:uiPriority="48"/>
+    <w:lsdException w:name="List Table 4 Accent 3" w:uiPriority="49"/>
+    <w:lsdException w:name="List Table 5 Dark Accent 3" w:uiPriority="50"/>
+    <w:lsdException w:name="List Table 6 Colorful Accent 3" w:uiPriority="51"/>
+    <w:lsdException w:name="List Table 7 Colorful Accent 3" w:uiPriority="52"/>
+    <w:lsdException w:name="List Table 1 Light Accent 4" w:uiPriority="46"/>
+    <w:lsdException w:name="List Table 2 Accent 4" w:uiPriority="47"/>
+    <w:lsdException w:name="List Table 3 Accent 4" w:uiPriority="48"/>
+    <w:lsdException w:name="List Table 4 Accent 4" w:uiPriority="49"/>
+    <w:lsdException w:name="List Table 5 Dark Accent 4" w:uiPriority="50"/>
+    <w:lsdException w:name="List Table 6 Colorful Accent 4" w:uiPriority="51"/>
+    <w:lsdException w:name="List Table 7 Colorful Accent 4" w:uiPriority="52"/>
+    <w:lsdException w:name="List Table 1 Light Accent 5" w:uiPriority="46"/>
+    <w:lsdException w:name="List Table 2 Accent 5" w:uiPriority="47"/>
+    <w:lsdException w:name="List Table 3 Accent 5" w:uiPriority="48"/>
+    <w:lsdException w:name="List Table 4 Accent 5" w:uiPriority="49"/>
+    <w:lsdException w:name="List Table 5 Dark Accent 5" w:uiPriority="50"/>
+    <w:lsdException w:name="List Table 6 Colorful Accent 5" w:uiPriority="51"/>
+    <w:lsdException w:name="List Table 7 Colorful Accent 5" w:uiPriority="52"/>
+    <w:lsdException w:name="List Table 1 Light Accent 6" w:uiPriority="46"/>
+    <w:lsdException w:name="List Table 2 Accent 6" w:uiPriority="47"/>
+    <w:lsdException w:name="List Table 3 Accent 6" w:uiPriority="48"/>
+    <w:lsdException w:name="List Table 4 Accent 6" w:uiPriority="49"/>
+    <w:lsdException w:name="List Table 5 Dark Accent 6" w:uiPriority="50"/>
+    <w:lsdException w:name="List Table 6 Colorful Accent 6" w:uiPriority="51"/>
+    <w:lsdException w:name="List Table 7 Colorful Accent 6" w:uiPriority="52"/>
+    <w:lsdException w:name="Mention" w:semiHidden="1" w:unhideWhenUsed="1"/>
+    <w:lsdException w:name="Smart Hyperlink" w:semiHidden="1" w:unhideWhenUsed="1"/>
+    <w:lsdException w:name="Hashtag" w:semiHidden="1" w:unhideWhenUsed="1"/>
+    <w:lsdException w:name="Unresolved Mention" w:semiHidden="1" w:unhideWhenUsed="1"/>
+    <w:lsdException w:name="Smart Link" w:semiHidden="1" w:unhideWhenUsed="1"/>
+  </w:latentStyles>
+  <w:style w:type="paragraph" w:default="1" w:styleId="Normal">
+    <w:name w:val="Normal"/>
+    <w:qFormat/>
+  </w:style>
+  <w:style w:type="character" w:default="1" w:styleId="DefaultParagraphFont">
+    <w:name w:val="Default Paragraph Font"/>
+    <w:uiPriority w:val="1"/>
+    <w:semiHidden/>
+    <w:unhideWhenUsed/>
+  </w:style>
+  <w:style w:type="table" w:default="1" w:styleId="TableNormal">
+    <w:name w:val="Normal Table"/>
+    <w:uiPriority w:val="99"/>
+    <w:semiHidden/>
+    <w:unhideWhenUsed/>
+    <w:tblPr>
+      <w:tblInd w:w="0" w:type="dxa"/>
+      <w:tblCellMar>
+        <w:top w:w="0" w:type="dxa"/>
+        <w:left w:w="108" w:type="dxa"/>
+        <w:bottom w:w="0" w:type="dxa"/>
+        <w:right w:w="108" w:type="dxa"/>
+      </w:tblCellMar>
+    </w:tblPr>
+  </w:style>
+  <w:style w:type="numbering" w:default="1" w:styleId="NoList">
+    <w:name w:val="No List"/>
+    <w:uiPriority w:val="99"/>
+    <w:semiHidden/>
+    <w:unhideWhenUsed/>
+  </w:style>
+  <w:style w:type="character" w:styleId="PlaceholderText">
+    <w:name w:val="Placeholder Text"/>
+    <w:basedOn w:val="DefaultParagraphFont"/>
+    <w:uiPriority w:val="99"/>
+    <w:semiHidden/>
+    <w:rsid w:val="00AA71F2"/>
+    <w:rPr>
+      <w:color w:val="808080"/>
+    </w:rPr>
+  </w:style>
+</w:styles>
+</file>
+
+<file path=word/glossary/webSettings.xml><?xml version="1.0" encoding="utf-8"?>
+<w:webSettings xmlns:mc="http://schemas.openxmlformats.org/markup-compatibility/2006" xmlns:r="http://schemas.openxmlformats.org/officeDocument/2006/relationships" xmlns:w="http://schemas.openxmlformats.org/wordprocessingml/2006/main" xmlns:w14="http://schemas.microsoft.com/office/word/2010/wordml" xmlns:w15="http://schemas.microsoft.com/office/word/2012/wordml" xmlns:w16cex="http://schemas.microsoft.com/office/word/2018/wordml/cex" xmlns:w16cid="http://schemas.microsoft.com/office/word/2016/wordml/cid" xmlns:w16="http://schemas.microsoft.com/office/word/2018/wordml" xmlns:w16sdtdh="http://schemas.microsoft.com/office/word/2020/wordml/sdtdatahash" xmlns:w16se="http://schemas.microsoft.com/office/word/2015/wordml/symex" mc:Ignorable="w14 w15 w16se w16cid w16 w16cex w16sdtdh">
+  <w:optimizeForBrowser/>
+  <w:allowPNG/>
+</w:webSettings>
 </file>
 
 <file path=word/theme/theme1.xml><?xml version="1.0" encoding="utf-8"?>
@@ -2685,4 +5783,39 @@
     </a:ext>
   </a:extLst>
 </a:theme>
+</file>
+
+<file path=word/webextensions/taskpanes.xml><?xml version="1.0" encoding="utf-8"?>
+<wetp:taskpanes xmlns:wetp="http://schemas.microsoft.com/office/webextensions/taskpanes/2010/11">
+  <wetp:taskpane dockstate="right" visibility="0" width="350" row="0">
+    <wetp:webextensionref xmlns:r="http://schemas.openxmlformats.org/officeDocument/2006/relationships" r:id="rId1"/>
+  </wetp:taskpane>
+</wetp:taskpanes>
+</file>
+
+<file path=word/webextensions/webextension1.xml><?xml version="1.0" encoding="utf-8"?>
+<we:webextension xmlns:we="http://schemas.microsoft.com/office/webextensions/webextension/2010/11" id="{3FF2E86C-D1CC-3A4D-8296-9B49AA2424A2}">
+  <we:reference id="wa104382081" version="1.46.0.0" store="en-GB" storeType="OMEX"/>
+  <we:alternateReferences>
+    <we:reference id="WA104382081" version="1.46.0.0" store="en-GB" storeType="OMEX"/>
+  </we:alternateReferences>
+  <we:properties>
+    <we:property name="MENDELEY_CITATIONS" value="[{&quot;citationID&quot;:&quot;MENDELEY_CITATION_05e79234-28dd-4b33-84f4-e89ce5146356&quot;,&quot;properties&quot;:{&quot;noteIndex&quot;:0},&quot;isEdited&quot;:false,&quot;manualOverride&quot;:{&quot;isManuallyOverridden&quot;:false,&quot;citeprocText&quot;:&quot;&lt;sup&gt;1&lt;/sup&gt;&quot;,&quot;manualOverrideText&quot;:&quot;&quot;},&quot;citationTag&quot;:&quot;MENDELEY_CITATION_v3_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&quot;,&quot;citationItems&quot;:[{&quot;id&quot;:&quot;b39eaa7d-cdac-3a3a-add0-846d041d0718&quot;,&quot;itemData&quot;:{&quot;type&quot;:&quot;article-journal&quot;,&quot;id&quot;:&quot;b39eaa7d-cdac-3a3a-add0-846d041d0718&quot;,&quot;title&quot;:&quot;Social Context, Sexual Networks, and Racial Disparities in Rates of Sexually Transmitted Infections&quot;,&quot;author&quot;:[{&quot;family&quot;:&quot;Adimora&quot;,&quot;given&quot;:&quot;Adaora A.&quot;,&quot;parse-names&quot;:false,&quot;dropping-particle&quot;:&quot;&quot;,&quot;non-dropping-particle&quot;:&quot;&quot;},{&quot;family&quot;:&quot;Schoenbach&quot;,&quot;given&quot;:&quot;Victor J.&quot;,&quot;parse-names&quot;:false,&quot;dropping-particle&quot;:&quot;&quot;,&quot;non-dropping-particle&quot;:&quot;&quot;}],&quot;container-title&quot;:&quot;The Journal of Infectious Diseases&quot;,&quot;DOI&quot;:&quot;10.1086/425280&quot;,&quot;ISSN&quot;:&quot;0022-1899&quot;,&quot;issued&quot;:{&quot;date-parts&quot;:[[2005,2]]},&quot;page&quot;:&quot;S115-S122&quot;,&quot;issue&quot;:&quot;s1&quot;,&quot;volume&quot;:&quot;191&quot;,&quot;container-title-short&quot;:&quot;&quot;},&quot;isTemporary&quot;:false}]},{&quot;citationID&quot;:&quot;MENDELEY_CITATION_0e659d7d-a186-410f-8880-c77722ef4338&quot;,&quot;properties&quot;:{&quot;noteIndex&quot;:0},&quot;isEdited&quot;:false,&quot;manualOverride&quot;:{&quot;isManuallyOverridden&quot;:false,&quot;citeprocText&quot;:&quot;&lt;sup&gt;2&lt;/sup&gt;&quot;,&quot;manualOverrideText&quot;:&quot;&quot;},&quot;citationTag&quot;:&quot;MENDELEY_CITATION_v3_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&quot;,&quot;citationItems&quot;:[{&quot;id&quot;:&quot;43f9ce00-3d67-3da3-aae1-8387ce279fab&quot;,&quot;itemData&quot;:{&quot;type&quot;:&quot;article-journal&quot;,&quot;id&quot;:&quot;43f9ce00-3d67-3da3-aae1-8387ce279fab&quot;,&quot;title&quot;:&quot;Health Disparities and Access to Health&quot;,&quot;author&quot;:[{&quot;family&quot;:&quot;Lurie&quot;,&quot;given&quot;:&quot;Nicole&quot;,&quot;parse-names&quot;:false,&quot;dropping-particle&quot;:&quot;&quot;,&quot;non-dropping-particle&quot;:&quot;&quot;},{&quot;family&quot;:&quot;Dubowitz&quot;,&quot;given&quot;:&quot;Tamara&quot;,&quot;parse-names&quot;:false,&quot;dropping-particle&quot;:&quot;&quot;,&quot;non-dropping-particle&quot;:&quot;&quot;}],&quot;container-title&quot;:&quot;JAMA&quot;,&quot;container-title-short&quot;:&quot;JAMA&quot;,&quot;DOI&quot;:&quot;10.1001/jama.297.10.1118&quot;,&quot;ISSN&quot;:&quot;0098-7484&quot;,&quot;issued&quot;:{&quot;date-parts&quot;:[[2007,3,14]]},&quot;page&quot;:&quot;1118&quot;,&quot;issue&quot;:&quot;10&quot;,&quot;volume&quot;:&quot;297&quot;},&quot;isTemporary&quot;:false}]},{&quot;citationID&quot;:&quot;MENDELEY_CITATION_f16c8efa-942a-4ca3-8a5e-ee3aa16b2a64&quot;,&quot;properties&quot;:{&quot;noteIndex&quot;:0},&quot;isEdited&quot;:false,&quot;manualOverride&quot;:{&quot;isManuallyOverridden&quot;:false,&quot;citeprocText&quot;:&quot;&lt;sup&gt;3&lt;/sup&gt;&quot;,&quot;manualOverrideText&quot;:&quot;&quot;},&quot;citationTag&quot;:&quot;MENDELEY_CITATION_v3_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&quot;,&quot;citationItems&quot;:[{&quot;id&quot;:&quot;fee54383-6146-3d17-b867-4df47258a874&quot;,&quot;itemData&quot;:{&quot;type&quot;:&quot;article-journal&quot;,&quot;id&quot;:&quot;fee54383-6146-3d17-b867-4df47258a874&quot;,&quot;title&quot;:&quot;Racial and Ethnic Disparities in the Receipt of Cancer Treatment&quot;,&quot;author&quot;:[{&quot;family&quot;:&quot;Shavers&quot;,&quot;given&quot;:&quot;V. L.&quot;,&quot;parse-names&quot;:false,&quot;dropping-particle&quot;:&quot;&quot;,&quot;non-dropping-particle&quot;:&quot;&quot;}],&quot;container-title&quot;:&quot;CancerSpectrum Knowledge Environment&quot;,&quot;DOI&quot;:&quot;10.1093/jnci/94.5.334&quot;,&quot;ISSN&quot;:&quot;14602105&quot;,&quot;issued&quot;:{&quot;date-parts&quot;:[[2002,3,6]]},&quot;page&quot;:&quot;334-357&quot;,&quot;issue&quot;:&quot;5&quot;,&quot;volume&quot;:&quot;94&quot;,&quot;container-title-short&quot;:&quot;&quot;},&quot;isTemporary&quot;:false}]},{&quot;citationID&quot;:&quot;MENDELEY_CITATION_87bea587-928d-4226-9a77-3fe30618a12d&quot;,&quot;properties&quot;:{&quot;noteIndex&quot;:0},&quot;isEdited&quot;:false,&quot;manualOverride&quot;:{&quot;isManuallyOverridden&quot;:false,&quot;citeprocText&quot;:&quot;&lt;sup&gt;4&lt;/sup&gt;&quot;,&quot;manualOverrideText&quot;:&quot;&quot;},&quot;citationTag&quot;:&quot;MENDELEY_CITATION_v3_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&quot;,&quot;citationItems&quot;:[{&quot;id&quot;:&quot;3bb7ef8f-004e-3c23-acc7-290cdc561957&quot;,&quot;itemData&quot;:{&quot;type&quot;:&quot;article-journal&quot;,&quot;id&quot;:&quot;3bb7ef8f-004e-3c23-acc7-290cdc561957&quot;,&quot;title&quot;:&quot;Racial Disparities in Outcomes of Endovascular Procedures for Peripheral Arterial Disease: An Evaluation of California Hospitals, 2005–2009&quot;,&quot;author&quot;:[{&quot;family&quot;:&quot;Loja&quot;,&quot;given&quot;:&quot;Melissa N.&quot;,&quot;parse-names&quot;:false,&quot;dropping-particle&quot;:&quot;&quot;,&quot;non-dropping-particle&quot;:&quot;&quot;},{&quot;family&quot;:&quot;Brunson&quot;,&quot;given&quot;:&quot;Ann&quot;,&quot;parse-names&quot;:false,&quot;dropping-particle&quot;:&quot;&quot;,&quot;non-dropping-particle&quot;:&quot;&quot;},{&quot;family&quot;:&quot;Li&quot;,&quot;given&quot;:&quot;Chin-Shang&quot;,&quot;parse-names&quot;:false,&quot;dropping-particle&quot;:&quot;&quot;,&quot;non-dropping-particle&quot;:&quot;&quot;},{&quot;family&quot;:&quot;Carson&quot;,&quot;given&quot;:&quot;John G.&quot;,&quot;parse-names&quot;:false,&quot;dropping-particle&quot;:&quot;&quot;,&quot;non-dropping-particle&quot;:&quot;&quot;},{&quot;family&quot;:&quot;White&quot;,&quot;given&quot;:&quot;Richard H.&quot;,&quot;parse-names&quot;:false,&quot;dropping-particle&quot;:&quot;&quot;,&quot;non-dropping-particle&quot;:&quot;&quot;},{&quot;family&quot;:&quot;Romano&quot;,&quot;given&quot;:&quot;Patrick S.&quot;,&quot;parse-names&quot;:false,&quot;dropping-particle&quot;:&quot;&quot;,&quot;non-dropping-particle&quot;:&quot;&quot;},{&quot;family&quot;:&quot;Hedayati&quot;,&quot;given&quot;:&quot;Nasim&quot;,&quot;parse-names&quot;:false,&quot;dropping-particle&quot;:&quot;&quot;,&quot;non-dropping-particle&quot;:&quot;&quot;}],&quot;container-title&quot;:&quot;Annals of Vascular Surgery&quot;,&quot;DOI&quot;:&quot;10.1016/j.avsg.2015.01.006&quot;,&quot;ISSN&quot;:&quot;08905096&quot;,&quot;issued&quot;:{&quot;date-parts&quot;:[[2015,7]]},&quot;page&quot;:&quot;950-959&quot;,&quot;issue&quot;:&quot;5&quot;,&quot;volume&quot;:&quot;29&quot;,&quot;container-title-short&quot;:&quot;&quot;},&quot;isTemporary&quot;:false}]},{&quot;citationID&quot;:&quot;MENDELEY_CITATION_070c1e0f-bf6e-4361-8893-4c6adc115bc4&quot;,&quot;properties&quot;:{&quot;noteIndex&quot;:0},&quot;isEdited&quot;:false,&quot;manualOverride&quot;:{&quot;isManuallyOverridden&quot;:false,&quot;citeprocText&quot;:&quot;&lt;sup&gt;5&lt;/sup&gt;&quot;,&quot;manualOverrideText&quot;:&quot;&quot;},&quot;citationTag&quot;:&quot;MENDELEY_CITATION_v3_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&quot;,&quot;citationItems&quot;:[{&quot;id&quot;:&quot;0029d40f-ab95-3d16-b2f2-41256cc187b9&quot;,&quot;itemData&quot;:{&quot;type&quot;:&quot;article-journal&quot;,&quot;id&quot;:&quot;0029d40f-ab95-3d16-b2f2-41256cc187b9&quot;,&quot;title&quot;:&quot;Racial/Ethnic Disparities in Antimicrobial Drug Use, United States, 2014–2015&quot;,&quot;author&quot;:[{&quot;family&quot;:&quot;Olesen&quot;,&quot;given&quot;:&quot;Scott W.&quot;,&quot;parse-names&quot;:false,&quot;dropping-particle&quot;:&quot;&quot;,&quot;non-dropping-particle&quot;:&quot;&quot;},{&quot;family&quot;:&quot;Grad&quot;,&quot;given&quot;:&quot;Yonatan H.&quot;,&quot;parse-names&quot;:false,&quot;dropping-particle&quot;:&quot;&quot;,&quot;non-dropping-particle&quot;:&quot;&quot;}],&quot;container-title&quot;:&quot;Emerging Infectious Diseases&quot;,&quot;DOI&quot;:&quot;10.3201/eid2411.180762&quot;,&quot;ISSN&quot;:&quot;1080-6040&quot;,&quot;URL&quot;:&quot;http://wwwnc.cdc.gov/eid/article/24/11/18-0762_article.htm&quot;,&quot;issued&quot;:{&quot;date-parts&quot;:[[2018,11]]},&quot;page&quot;:&quot;2126-2128&quot;,&quot;issue&quot;:&quot;11&quot;,&quot;volume&quot;:&quot;24&quot;,&quot;container-title-short&quot;:&quot;&quot;},&quot;isTemporary&quot;:false}]},{&quot;citationID&quot;:&quot;MENDELEY_CITATION_62b537c7-269a-43da-9d4a-5a0d91a4da04&quot;,&quot;properties&quot;:{&quot;noteIndex&quot;:0},&quot;isEdited&quot;:false,&quot;manualOverride&quot;:{&quot;isManuallyOverridden&quot;:false,&quot;citeprocText&quot;:&quot;&lt;sup&gt;6&lt;/sup&gt;&quot;,&quot;manualOverrideText&quot;:&quot;&quot;},&quot;citationTag&quot;:&quot;MENDELEY_CITATION_v3_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&quot;,&quot;citationItems&quot;:[{&quot;id&quot;:&quot;8337d4ba-a700-33f1-8c6a-6d643fd96b96&quot;,&quot;itemData&quot;:{&quot;type&quot;:&quot;article-journal&quot;,&quot;id&quot;:&quot;8337d4ba-a700-33f1-8c6a-6d643fd96b96&quot;,&quot;title&quot;:&quot;The burden of otitis media&quot;,&quot;author&quot;:[{&quot;family&quot;:&quot;Klein&quot;,&quot;given&quot;:&quot;Jerome O&quot;,&quot;parse-names&quot;:false,&quot;dropping-particle&quot;:&quot;&quot;,&quot;non-dropping-particle&quot;:&quot;&quot;}],&quot;container-title&quot;:&quot;Vaccine&quot;,&quot;container-title-short&quot;:&quot;Vaccine&quot;,&quot;DOI&quot;:&quot;10.1016/S0264-410X(00)00271-1&quot;,&quot;ISSN&quot;:&quot;0264410X&quot;,&quot;issued&quot;:{&quot;date-parts&quot;:[[2000,12]]},&quot;page&quot;:&quot;S2-S8&quot;,&quot;volume&quot;:&quot;19&quot;},&quot;isTemporary&quot;:false}]},{&quot;citationID&quot;:&quot;MENDELEY_CITATION_dfdfebd1-a195-428a-bd00-706234ff8690&quot;,&quot;properties&quot;:{&quot;noteIndex&quot;:0},&quot;isEdited&quot;:false,&quot;manualOverride&quot;:{&quot;isManuallyOverridden&quot;:false,&quot;citeprocText&quot;:&quot;&lt;sup&gt;1&lt;/sup&gt;&quot;,&quot;manualOverrideText&quot;:&quot;&quot;},&quot;citationTag&quot;:&quot;MENDELEY_CITATION_v3_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&quot;,&quot;citationItems&quot;:[{&quot;id&quot;:&quot;b39eaa7d-cdac-3a3a-add0-846d041d0718&quot;,&quot;itemData&quot;:{&quot;type&quot;:&quot;article-journal&quot;,&quot;id&quot;:&quot;b39eaa7d-cdac-3a3a-add0-846d041d0718&quot;,&quot;title&quot;:&quot;Social Context, Sexual Networks, and Racial Disparities in Rates of Sexually Transmitted Infections&quot;,&quot;author&quot;:[{&quot;family&quot;:&quot;Adimora&quot;,&quot;given&quot;:&quot;Adaora A.&quot;,&quot;parse-names&quot;:false,&quot;dropping-particle&quot;:&quot;&quot;,&quot;non-dropping-particle&quot;:&quot;&quot;},{&quot;family&quot;:&quot;Schoenbach&quot;,&quot;given&quot;:&quot;Victor J.&quot;,&quot;parse-names&quot;:false,&quot;dropping-particle&quot;:&quot;&quot;,&quot;non-dropping-particle&quot;:&quot;&quot;}],&quot;container-title&quot;:&quot;The Journal of Infectious Diseases&quot;,&quot;DOI&quot;:&quot;10.1086/425280&quot;,&quot;ISSN&quot;:&quot;0022-1899&quot;,&quot;issued&quot;:{&quot;date-parts&quot;:[[2005,2]]},&quot;page&quot;:&quot;S115-S122&quot;,&quot;issue&quot;:&quot;s1&quot;,&quot;volume&quot;:&quot;191&quot;,&quot;container-title-short&quot;:&quot;&quot;},&quot;isTemporary&quot;:false}]},{&quot;citationID&quot;:&quot;MENDELEY_CITATION_c5531802-47d5-4faa-965d-b5f14e95abc0&quot;,&quot;properties&quot;:{&quot;noteIndex&quot;:0},&quot;isEdited&quot;:false,&quot;manualOverride&quot;:{&quot;isManuallyOverridden&quot;:false,&quot;citeprocText&quot;:&quot;&lt;sup&gt;2&lt;/sup&gt;&quot;,&quot;manualOverrideText&quot;:&quot;&quot;},&quot;citationTag&quot;:&quot;MENDELEY_CITATION_v3_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&quot;,&quot;citationItems&quot;:[{&quot;id&quot;:&quot;43f9ce00-3d67-3da3-aae1-8387ce279fab&quot;,&quot;itemData&quot;:{&quot;type&quot;:&quot;article-journal&quot;,&quot;id&quot;:&quot;43f9ce00-3d67-3da3-aae1-8387ce279fab&quot;,&quot;title&quot;:&quot;Health Disparities and Access to Health&quot;,&quot;author&quot;:[{&quot;family&quot;:&quot;Lurie&quot;,&quot;given&quot;:&quot;Nicole&quot;,&quot;parse-names&quot;:false,&quot;dropping-particle&quot;:&quot;&quot;,&quot;non-dropping-particle&quot;:&quot;&quot;},{&quot;family&quot;:&quot;Dubowitz&quot;,&quot;given&quot;:&quot;Tamara&quot;,&quot;parse-names&quot;:false,&quot;dropping-particle&quot;:&quot;&quot;,&quot;non-dropping-particle&quot;:&quot;&quot;}],&quot;container-title&quot;:&quot;JAMA&quot;,&quot;container-title-short&quot;:&quot;JAMA&quot;,&quot;DOI&quot;:&quot;10.1001/jama.297.10.1118&quot;,&quot;ISSN&quot;:&quot;0098-7484&quot;,&quot;issued&quot;:{&quot;date-parts&quot;:[[2007,3,14]]},&quot;page&quot;:&quot;1118&quot;,&quot;issue&quot;:&quot;10&quot;,&quot;volume&quot;:&quot;297&quot;},&quot;isTemporary&quot;:false}]},{&quot;citationID&quot;:&quot;MENDELEY_CITATION_39e6017b-b0fc-4ce9-8506-4c71dc7c6000&quot;,&quot;properties&quot;:{&quot;noteIndex&quot;:0},&quot;isEdited&quot;:false,&quot;manualOverride&quot;:{&quot;isManuallyOverridden&quot;:false,&quot;citeprocText&quot;:&quot;&lt;sup&gt;7&lt;/sup&gt;&quot;,&quot;manualOverrideText&quot;:&quot;&quot;},&quot;citationTag&quot;:&quot;MENDELEY_CITATION_v3_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&quot;,&quot;citationItems&quot;:[{&quot;id&quot;:&quot;692ae7ab-2a6e-3095-aeb3-a3c766759f30&quot;,&quot;itemData&quot;:{&quot;type&quot;:&quot;article-journal&quot;,&quot;id&quot;:&quot;692ae7ab-2a6e-3095-aeb3-a3c766759f30&quot;,&quot;title&quot;:&quot;Understanding and addressing racial disparities in health care.&quot;,&quot;author&quot;:[{&quot;family&quot;:&quot;Williams&quot;,&quot;given&quot;:&quot;D R&quot;,&quot;parse-names&quot;:false,&quot;dropping-particle&quot;:&quot;&quot;,&quot;non-dropping-particle&quot;:&quot;&quot;},{&quot;family&quot;:&quot;Rucker&quot;,&quot;given&quot;:&quot;T D&quot;,&quot;parse-names&quot;:false,&quot;dropping-particle&quot;:&quot;&quot;,&quot;non-dropping-particle&quot;:&quot;&quot;}],&quot;container-title&quot;:&quot;Health care financing review&quot;,&quot;container-title-short&quot;:&quot;Health Care Financ Rev&quot;,&quot;ISSN&quot;:&quot;0195-8631&quot;,&quot;PMID&quot;:&quot;11481746&quot;,&quot;issued&quot;:{&quot;date-parts&quot;:[[2000]]},&quot;page&quot;:&quot;75-90&quot;,&quot;abstract&quot;:&quot;Racial disparities in medical care should be understood within the context of racial inequities in societal institutions. Systematic discrimination is not the aberrant behavior of a few but is often supported by institutional policies and unconscious bias based on negative stereotypes. Effectively addressing disparities in the quality of care requires improved data systems, increased regulatory vigilance, and new initiatives to appropriately train medical professionals and recruit more providers from disadvantaged minority backgrounds. Identifying and implementing effective strategies to eliminate racial inequities in health status and medical care should be made a national priority.&quot;,&quot;issue&quot;:&quot;4&quot;,&quot;volume&quot;:&quot;21&quot;},&quot;isTemporary&quot;:false}]},{&quot;citationID&quot;:&quot;MENDELEY_CITATION_822355bc-960d-4843-a03d-4eb838c70450&quot;,&quot;properties&quot;:{&quot;noteIndex&quot;:0},&quot;isEdited&quot;:false,&quot;manualOverride&quot;:{&quot;isManuallyOverridden&quot;:false,&quot;citeprocText&quot;:&quot;&lt;sup&gt;8&lt;/sup&gt;&quot;,&quot;manualOverrideText&quot;:&quot;&quot;},&quot;citationTag&quot;:&quot;MENDELEY_CITATION_v3_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&quot;,&quot;citationItems&quot;:[{&quot;id&quot;:&quot;d663cb08-ce70-38eb-90f0-9c805aafa9c1&quot;,&quot;itemData&quot;:{&quot;type&quot;:&quot;webpage&quot;,&quot;id&quot;:&quot;d663cb08-ce70-38eb-90f0-9c805aafa9c1&quot;,&quot;title&quot;:&quot;National Health Care Surveys&quot;,&quot;author&quot;:[{&quot;family&quot;:&quot;National Center for Health Statistics&quot;,&quot;given&quot;:&quot;Centers for Disease Control and Prevention&quot;,&quot;parse-names&quot;:false,&quot;dropping-particle&quot;:&quot;&quot;,&quot;non-dropping-particle&quot;:&quot;&quot;}],&quot;accessed&quot;:{&quot;date-parts&quot;:[[2022,8,8]]},&quot;URL&quot;:&quot;https://www.cdc.gov/nchs/dhcs/nhcs_registry_landing.htm&quot;,&quot;issued&quot;:{&quot;date-parts&quot;:[[2022,8,9]]},&quot;container-title-short&quot;:&quot;&quot;},&quot;isTemporary&quot;:false}]},{&quot;citationID&quot;:&quot;MENDELEY_CITATION_110389de-9039-4c87-893c-e8c142a5e522&quot;,&quot;properties&quot;:{&quot;noteIndex&quot;:0},&quot;isEdited&quot;:false,&quot;manualOverride&quot;:{&quot;isManuallyOverridden&quot;:false,&quot;citeprocText&quot;:&quot;&lt;sup&gt;9&lt;/sup&gt;&quot;,&quot;manualOverrideText&quot;:&quot;&quot;},&quot;citationTag&quot;:&quot;MENDELEY_CITATION_v3_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&quot;,&quot;citationItems&quot;:[{&quot;id&quot;:&quot;30987d2a-a5ca-3038-9eb2-1cc1cf787a45&quot;,&quot;itemData&quot;:{&quot;type&quot;:&quot;article-journal&quot;,&quot;id&quot;:&quot;30987d2a-a5ca-3038-9eb2-1cc1cf787a45&quot;,&quot;title&quot;:&quot;Appropriateness of outpatient antibiotic prescribing among privately insured US patients: ICD-10-CM based cross sectional study&quot;,&quot;author&quot;:[{&quot;family&quot;:&quot;Chua&quot;,&quot;given&quot;:&quot;Kao Ping&quot;,&quot;parse-names&quot;:false,&quot;dropping-particle&quot;:&quot;&quot;,&quot;non-dropping-particle&quot;:&quot;&quot;},{&quot;family&quot;:&quot;Fischer&quot;,&quot;given&quot;:&quot;Michael A.&quot;,&quot;parse-names&quot;:false,&quot;dropping-particle&quot;:&quot;&quot;,&quot;non-dropping-particle&quot;:&quot;&quot;},{&quot;family&quot;:&quot;Linder&quot;,&quot;given&quot;:&quot;Jeffrey A.&quot;,&quot;parse-names&quot;:false,&quot;dropping-particle&quot;:&quot;&quot;,&quot;non-dropping-particle&quot;:&quot;&quot;}],&quot;container-title&quot;:&quot;BMJ (Online)&quot;,&quot;DOI&quot;:&quot;10.1136/bmj.k5092&quot;,&quot;ISSN&quot;:&quot;17561833&quot;,&quot;issued&quot;:{&quot;date-parts&quot;:[[2019]]},&quot;page&quot;:&quot;1-8&quot;,&quot;abstract&quot;:&quot;Objective To assess the appropriateness of outpatient antibiotic prescribing for privately insured children and non-elderly adults in the US using a comprehensive classification scheme of diagnosis codes in ICD-10-CM (international classification of diseases-clinical modification, 10th revision), which replaced ICD-9-CM in the US on 1 October 2015. Design Cross sectional study. Setting MarketScan Commercial Claims and Encounters database, 2016. Participants 19.2 million enrollees aged 0-64 years. Main outcome measures A classification scheme was developed that determined whether each of the 91 738 ICD-10-CM diagnosis codes \&quot;always,\&quot; \&quot;sometimes,\&quot; or \&quot;never\&quot; justified antibiotics. For each antibiotic prescription fill, this scheme was used to classify all diagnosis codes in claims during a look back period that began three days before antibiotic prescription fills and ended on the day fills occurred. The main outcome was the proportion of fills in each of four mutually exclusive categories: \&quot;appropriate\&quot; (associated with at least one \&quot;always\&quot; code during the look back period, \&quot;potentially appropriate\&quot; (associated with at least one \&quot;sometimes\&quot; but no \&quot;always\&quot; codes), \&quot;inappropriate\&quot; (associated only with \&quot;never\&quot; codes), and \&quot;not associated with a recent diagnosis code\&quot; (no codes during the look back period). Results The cohort (n=19 203 264) comprised 14 571 944 (75.9%) adult and 9 935 791 (51.7%) female enrollees. Among 15 455 834 outpatient antibiotic prescription fills by the cohort, the most common antibiotics were azithromycin (2 931 242, 19.0%), amoxicillin (2 818 939, 18.2%), and amoxicillin-clavulanate (1 784 921, 11.6%). Among these 15 455 834 fills, 1 973 873 (12.8%) were appropriate, 5 487 003 (35.5%) were potentially appropriate, 3 592 183 (23.2%) were inappropriate, and 4 402 775 (28.5%) were not associated with a recent diagnosis code. Among the 3 592 183 inappropriate fills, 2 541 125 (70.7%) were written in office based settings, 222 804 (6.2%) in urgent care centers, and 168 396 (4.7%) in emergency departments. In 2016, 2 697 918 (14.1%) of the 19 203 264 enrollees filled at least one inappropriate antibiotic prescription, including 490 475 out of 4 631 320 children (10.6%) and 2 207 173 out of 14 571 944 adults (15.2%). Conclusions Among all outpatient antibiotic prescription fills by 19 203 264 privately insured US children and non-elderly adults in 2016, 23.2% were inappropriate, 35.5% were potentially appropriate, and 28.5% were not associated with a recent diagnosis code. Approximately 1 in 7 enrollees filled at least one inappropriate antibiotic prescription in 2016. The classification scheme could facilitate future efforts to comprehensively measure outpatient antibiotic appropriateness in the US, and it could be adapted for use in other countries that use ICD-10 codes.&quot;,&quot;volume&quot;:&quot;364&quot;,&quot;container-title-short&quot;:&quot;&quot;},&quot;isTemporary&quot;:false}]},{&quot;citationID&quot;:&quot;MENDELEY_CITATION_8f8ec989-df04-4535-812f-1f7569bd5167&quot;,&quot;properties&quot;:{&quot;noteIndex&quot;:0},&quot;isEdited&quot;:false,&quot;manualOverride&quot;:{&quot;isManuallyOverridden&quot;:false,&quot;citeprocText&quot;:&quot;&lt;sup&gt;10&lt;/sup&gt;&quot;,&quot;manualOverrideText&quot;:&quot;&quot;},&quot;citationTag&quot;:&quot;MENDELEY_CITATION_v3_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&quot;,&quot;citationItems&quot;:[{&quot;id&quot;:&quot;a59de4ad-b3ff-31f3-9c7e-d9f655cc4488&quot;,&quot;itemData&quot;:{&quot;type&quot;:&quot;article-journal&quot;,&quot;id&quot;:&quot;a59de4ad-b3ff-31f3-9c7e-d9f655cc4488&quot;,&quot;title&quot;:&quot;Prevalence of inappropriate antibiotic prescriptions among us ambulatory care visits, 2010-2011&quot;,&quot;author&quot;:[{&quot;family&quot;:&quot;Fleming-Dutra&quot;,&quot;given&quot;:&quot;Katherine E.&quot;,&quot;parse-names&quot;:false,&quot;dropping-particle&quot;:&quot;&quot;,&quot;non-dropping-particle&quot;:&quot;&quot;},{&quot;family&quot;:&quot;Hersh&quot;,&quot;given&quot;:&quot;Adam L.&quot;,&quot;parse-names&quot;:false,&quot;dropping-particle&quot;:&quot;&quot;,&quot;non-dropping-particle&quot;:&quot;&quot;},{&quot;family&quot;:&quot;Shapiro&quot;,&quot;given&quot;:&quot;Daniel J.&quot;,&quot;parse-names&quot;:false,&quot;dropping-particle&quot;:&quot;&quot;,&quot;non-dropping-particle&quot;:&quot;&quot;},{&quot;family&quot;:&quot;Bartoces&quot;,&quot;given&quot;:&quot;Monina&quot;,&quot;parse-names&quot;:false,&quot;dropping-particle&quot;:&quot;&quot;,&quot;non-dropping-particle&quot;:&quot;&quot;},{&quot;family&quot;:&quot;Enns&quot;,&quot;given&quot;:&quot;Eva A.&quot;,&quot;parse-names&quot;:false,&quot;dropping-particle&quot;:&quot;&quot;,&quot;non-dropping-particle&quot;:&quot;&quot;},{&quot;family&quot;:&quot;File&quot;,&quot;given&quot;:&quot;Thomas M.&quot;,&quot;parse-names&quot;:false,&quot;dropping-particle&quot;:&quot;&quot;,&quot;non-dropping-particle&quot;:&quot;&quot;},{&quot;family&quot;:&quot;Finkelstein&quot;,&quot;given&quot;:&quot;Jonathan A.&quot;,&quot;parse-names&quot;:false,&quot;dropping-particle&quot;:&quot;&quot;,&quot;non-dropping-particle&quot;:&quot;&quot;},{&quot;family&quot;:&quot;Gerber&quot;,&quot;given&quot;:&quot;Jeffrey S.&quot;,&quot;parse-names&quot;:false,&quot;dropping-particle&quot;:&quot;&quot;,&quot;non-dropping-particle&quot;:&quot;&quot;},{&quot;family&quot;:&quot;Hyun&quot;,&quot;given&quot;:&quot;David Y.&quot;,&quot;parse-names&quot;:false,&quot;dropping-particle&quot;:&quot;&quot;,&quot;non-dropping-particle&quot;:&quot;&quot;},{&quot;family&quot;:&quot;Linder&quot;,&quot;given&quot;:&quot;Jeffrey A.&quot;,&quot;parse-names&quot;:false,&quot;dropping-particle&quot;:&quot;&quot;,&quot;non-dropping-particle&quot;:&quot;&quot;},{&quot;family&quot;:&quot;Lynfield&quot;,&quot;given&quot;:&quot;Ruth&quot;,&quot;parse-names&quot;:false,&quot;dropping-particle&quot;:&quot;&quot;,&quot;non-dropping-particle&quot;:&quot;&quot;},{&quot;family&quot;:&quot;Margolis&quot;,&quot;given&quot;:&quot;David J.&quot;,&quot;parse-names&quot;:false,&quot;dropping-particle&quot;:&quot;&quot;,&quot;non-dropping-particle&quot;:&quot;&quot;},{&quot;family&quot;:&quot;May&quot;,&quot;given&quot;:&quot;Larissa S.&quot;,&quot;parse-names&quot;:false,&quot;dropping-particle&quot;:&quot;&quot;,&quot;non-dropping-particle&quot;:&quot;&quot;},{&quot;family&quot;:&quot;Merenstein&quot;,&quot;given&quot;:&quot;Daniel&quot;,&quot;parse-names&quot;:false,&quot;dropping-particle&quot;:&quot;&quot;,&quot;non-dropping-particle&quot;:&quot;&quot;},{&quot;family&quot;:&quot;Metlay&quot;,&quot;given&quot;:&quot;Joshua P.&quot;,&quot;parse-names&quot;:false,&quot;dropping-particle&quot;:&quot;&quot;,&quot;non-dropping-particle&quot;:&quot;&quot;},{&quot;family&quot;:&quot;Newland&quot;,&quot;given&quot;:&quot;Jason G.&quot;,&quot;parse-names&quot;:false,&quot;dropping-particle&quot;:&quot;&quot;,&quot;non-dropping-particle&quot;:&quot;&quot;},{&quot;family&quot;:&quot;Piccirillo&quot;,&quot;given&quot;:&quot;Jay F.&quot;,&quot;parse-names&quot;:false,&quot;dropping-particle&quot;:&quot;&quot;,&quot;non-dropping-particle&quot;:&quot;&quot;},{&quot;family&quot;:&quot;Roberts&quot;,&quot;given&quot;:&quot;Rebecca M.&quot;,&quot;parse-names&quot;:false,&quot;dropping-particle&quot;:&quot;&quot;,&quot;non-dropping-particle&quot;:&quot;&quot;},{&quot;family&quot;:&quot;Sanchez&quot;,&quot;given&quot;:&quot;Guillermo&quot;,&quot;parse-names&quot;:false,&quot;dropping-particle&quot;:&quot;v.&quot;,&quot;non-dropping-particle&quot;:&quot;&quot;},{&quot;family&quot;:&quot;Suda&quot;,&quot;given&quot;:&quot;Katie J.&quot;,&quot;parse-names&quot;:false,&quot;dropping-particle&quot;:&quot;&quot;,&quot;non-dropping-particle&quot;:&quot;&quot;},{&quot;family&quot;:&quot;Thomas&quot;,&quot;given&quot;:&quot;Ann&quot;,&quot;parse-names&quot;:false,&quot;dropping-particle&quot;:&quot;&quot;,&quot;non-dropping-particle&quot;:&quot;&quot;},{&quot;family&quot;:&quot;Woo&quot;,&quot;given&quot;:&quot;Teri Moser&quot;,&quot;parse-names&quot;:false,&quot;dropping-particle&quot;:&quot;&quot;,&quot;non-dropping-particle&quot;:&quot;&quot;},{&quot;family&quot;:&quot;Zetts&quot;,&quot;given&quot;:&quot;Rachel M.&quot;,&quot;parse-names&quot;:false,&quot;dropping-particle&quot;:&quot;&quot;,&quot;non-dropping-particle&quot;:&quot;&quot;},{&quot;family&quot;:&quot;Hicks&quot;,&quot;given&quot;:&quot;Lauri A.&quot;,&quot;parse-names&quot;:false,&quot;dropping-particle&quot;:&quot;&quot;,&quot;non-dropping-particle&quot;:&quot;&quot;}],&quot;container-title&quot;:&quot;JAMA - Journal of the American Medical Association&quot;,&quot;DOI&quot;:&quot;10.1001/jama.2016.4151&quot;,&quot;ISSN&quot;:&quot;15383598&quot;,&quot;issued&quot;:{&quot;date-parts&quot;:[[2016]]},&quot;page&quot;:&quot;1864-1873&quot;,&quot;abstract&quot;:&quot;Importance The National Action Plan for Combating Antibiotic-Resistant Bacteria set a goal of reducing inappropriate outpatient antibiotic use by 50% by 2020, but the extent of inappropriate outpatient antibiotic use is unknown. Objective To estimate the rates of outpatient oral antibiotic prescribing by age and diagnosis, and the estimated portions of antibiotic use that may be inappropriate in adults and children in the United States. Design, Setting, and Participants Using the 2010-2011 National Ambulatory Medical Care Survey and National Hospital Ambulatory Medical Care Survey, annual numbers and population-adjusted rates with 95% confidence intervals of ambulatory visits with oral antibiotic prescriptions by age, region, and diagnosis in the United States were estimated. Exposures Ambulatory care visits. Main Outcomes and Measures Based on national guidelines and regional variation in prescribing, diagnosis-specific prevalence and rates of total and appropriate antibiotic prescriptions were determined. These rates were combined to calculate an estimate of the appropriate annual rate of antibiotic prescriptions per 1000 population. Results Of the 184 032 sampled visits, 12.6% of visits (95% CI, 12.0%-13.3%) resulted in antibiotic prescriptions. Sinusitis was the single diagnosis associated with the most antibiotic prescriptions per 1000 population (56 antibiotic prescriptions [95% CI, 48-64]), followed by suppurative otitis media (47 antibiotic prescriptions [95% CI, 41-54]), and pharyngitis (43 antibiotic prescriptions [95% CI, 38-49]). Collectively, acute respiratory conditions per 1000 population led to 221 antibiotic prescriptions (95% CI, 198-245) annually, but only 111 antibiotic prescriptions were estimated to be appropriate for these conditions. Per 1000 population, among all conditions and ages combined in 2010-2011, an estimated 506 antibiotic prescriptions (95% CI, 458-554) were written annually, and, of these, 353 antibiotic prescriptions were estimated to be appropriate antibiotic prescriptions. Conclusions and Relevance In the United States in 2010-2011, there was an estimated annual antibiotic prescription rate per 1000 population of 506, but only an estimated 353 antibiotic prescriptions were likely appropriate, supporting the need for establishing a goal for outpatient antibiotic stewardship.&quot;,&quot;issue&quot;:&quot;17&quot;,&quot;volume&quot;:&quot;315&quot;,&quot;container-title-short&quot;:&quot;&quot;},&quot;isTemporary&quot;:false}]},{&quot;citationID&quot;:&quot;MENDELEY_CITATION_47505c4d-f11a-4fb1-86f5-3eee654e79cb&quot;,&quot;properties&quot;:{&quot;noteIndex&quot;:0},&quot;isEdited&quot;:false,&quot;manualOverride&quot;:{&quot;isManuallyOverridden&quot;:false,&quot;citeprocText&quot;:&quot;&lt;sup&gt;11&lt;/sup&gt;&quot;,&quot;manualOverrideText&quot;:&quot;&quot;},&quot;citationTag&quot;:&quot;MENDELEY_CITATION_v3_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&quot;,&quot;citationItems&quot;:[{&quot;id&quot;:&quot;6ca9db37-fa48-35dc-bd78-57c1683bc61d&quot;,&quot;itemData&quot;:{&quot;type&quot;:&quot;webpage&quot;,&quot;id&quot;:&quot;6ca9db37-fa48-35dc-bd78-57c1683bc61d&quot;,&quot;title&quot;:&quot;Ambulatory Health Care Data: Datasets and Documentation&quot;,&quot;author&quot;:[{&quot;family&quot;:&quot;Centers for Disease Control and Prevention&quot;,&quot;given&quot;:&quot;&quot;,&quot;parse-names&quot;:false,&quot;dropping-particle&quot;:&quot;&quot;,&quot;non-dropping-particle&quot;:&quot;&quot;}],&quot;accessed&quot;:{&quot;date-parts&quot;:[[2022,8,16]]},&quot;URL&quot;:&quot;https://www.cdc.gov/nchs/ahcd/datasets_documentation_related.htm&quot;,&quot;issued&quot;:{&quot;date-parts&quot;:[[2022,8,17]]},&quot;container-title-short&quot;:&quot;&quot;},&quot;isTemporary&quot;:false}]},{&quot;citationID&quot;:&quot;MENDELEY_CITATION_5c9a3f19-5192-485f-bda8-c6a0bdca3651&quot;,&quot;properties&quot;:{&quot;noteIndex&quot;:0},&quot;isEdited&quot;:false,&quot;manualOverride&quot;:{&quot;isManuallyOverridden&quot;:false,&quot;citeprocText&quot;:&quot;&lt;sup&gt;12&lt;/sup&gt;&quot;,&quot;manualOverrideText&quot;:&quot;&quot;},&quot;citationTag&quot;:&quot;MENDELEY_CITATION_v3_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&quot;,&quot;citationItems&quot;:[{&quot;id&quot;:&quot;132ea100-08c8-303f-9f99-f2b815779ee2&quot;,&quot;itemData&quot;:{&quot;type&quot;:&quot;article&quot;,&quot;id&quot;:&quot;132ea100-08c8-303f-9f99-f2b815779ee2&quot;,&quot;title&quot;:&quot;R: A Language and Environment for Statistical Computing&quot;,&quot;author&quot;:[{&quot;family&quot;:&quot;R Development Core Team&quot;,&quot;given&quot;:&quot;R&quot;,&quot;parse-names&quot;:false,&quot;dropping-particle&quot;:&quot;&quot;,&quot;non-dropping-particle&quot;:&quot;&quot;}],&quot;collection-title&quot;:&quot;R Foundation for Statistical Computing&quot;,&quot;container-title&quot;:&quot;R Foundation for Statistical Computing&quot;,&quot;editor&quot;:[{&quot;family&quot;:&quot;Team&quot;,&quot;given&quot;:&quot;R Development Core&quot;,&quot;parse-names&quot;:false,&quot;dropping-particle&quot;:&quot;&quot;,&quot;non-dropping-particle&quot;:&quot;&quot;}],&quot;DOI&quot;:&quot;10.1007/978-3-540-74686-7&quot;,&quot;ISBN&quot;:&quot;3900051070&quot;,&quot;ISSN&quot;:&quot;16000706&quot;,&quot;URL&quot;:&quot;http://www.r-project.org&quot;,&quot;issued&quot;:{&quot;date-parts&quot;:[[2011]]},&quot;page&quot;:&quot;409&quot;,&quot;abstract&quot;:&quot;R Foundation for Statistical Computing, Vienna, Austria. ISBN 3-900051-07-0, URL http://www.R-project.org/.&quot;,&quot;publisher&quot;:&quot;R Foundation for Statistical Computing&quot;,&quot;issue&quot;:&quot;2.11.1&quot;,&quot;volume&quot;:&quot;1&quot;,&quot;container-title-short&quot;:&quot;&quot;},&quot;isTemporary&quot;:false}]},{&quot;citationID&quot;:&quot;MENDELEY_CITATION_7a84670a-a7ad-4a1a-a10f-82bfa7258132&quot;,&quot;properties&quot;:{&quot;noteIndex&quot;:0},&quot;isEdited&quot;:false,&quot;manualOverride&quot;:{&quot;isManuallyOverridden&quot;:false,&quot;citeprocText&quot;:&quot;&lt;sup&gt;13&lt;/sup&gt;&quot;,&quot;manualOverrideText&quot;:&quot;&quot;},&quot;citationTag&quot;:&quot;MENDELEY_CITATION_v3_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&quot;,&quot;citationItems&quot;:[{&quot;id&quot;:&quot;54356ab5-7df2-3fd5-8a7b-a30433bf95ec&quot;,&quot;itemData&quot;:{&quot;type&quot;:&quot;article-journal&quot;,&quot;id&quot;:&quot;54356ab5-7df2-3fd5-8a7b-a30433bf95ec&quot;,&quot;title&quot;:&quot;Analysis of Complex Survey Samples&quot;,&quot;author&quot;:[{&quot;family&quot;:&quot;Lumley&quot;,&quot;given&quot;:&quot;Thomas&quot;,&quot;parse-names&quot;:false,&quot;dropping-particle&quot;:&quot;&quot;,&quot;non-dropping-particle&quot;:&quot;&quot;}],&quot;container-title&quot;:&quot;Journal of Statistical Software&quot;,&quot;DOI&quot;:&quot;10.18637/jss.v009.i08&quot;,&quot;ISSN&quot;:&quot;1548-7660&quot;,&quot;issued&quot;:{&quot;date-parts&quot;:[[2004]]},&quot;issue&quot;:&quot;8&quot;,&quot;volume&quot;:&quot;9&quot;,&quot;container-title-short&quot;:&quot;&quot;},&quot;isTemporary&quot;:false}]},{&quot;citationID&quot;:&quot;MENDELEY_CITATION_7a7f6206-17f2-45a0-8349-0e124736d668&quot;,&quot;properties&quot;:{&quot;noteIndex&quot;:0},&quot;isEdited&quot;:false,&quot;manualOverride&quot;:{&quot;isManuallyOverridden&quot;:false,&quot;citeprocText&quot;:&quot;&lt;sup&gt;14&lt;/sup&gt;&quot;,&quot;manualOverrideText&quot;:&quot;&quot;},&quot;citationTag&quot;:&quot;MENDELEY_CITATION_v3_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&quot;,&quot;citationItems&quot;:[{&quot;id&quot;:&quot;a3c65323-6e55-32a6-88f4-f70db7e92114&quot;,&quot;itemData&quot;:{&quot;type&quot;:&quot;article-journal&quot;,&quot;id&quot;:&quot;a3c65323-6e55-32a6-88f4-f70db7e92114&quot;,&quot;title&quot;:&quot;Exploring the intersection of racism, antimicrobial resistance, and vaccine equity&quot;,&quot;author&quot;:[{&quot;family&quot;:&quot;Abdul-Mutakabbir&quot;,&quot;given&quot;:&quot;Jacinda C.&quot;,&quot;parse-names&quot;:false,&quot;dropping-particle&quot;:&quot;&quot;,&quot;non-dropping-particle&quot;:&quot;&quot;},{&quot;family&quot;:&quot;Simiyu&quot;,&quot;given&quot;:&quot;Brenda&quot;,&quot;parse-names&quot;:false,&quot;dropping-particle&quot;:&quot;&quot;,&quot;non-dropping-particle&quot;:&quot;&quot;}],&quot;container-title&quot;:&quot;Antimicrobial Stewardship &amp; Healthcare Epidemiology&quot;,&quot;DOI&quot;:&quot;10.1017/ash.2022.283&quot;,&quot;ISSN&quot;:&quot;2732-494X&quot;,&quot;issued&quot;:{&quot;date-parts&quot;:[[2022,8,5]]},&quot;page&quot;:&quot;e134&quot;,&quot;abstract&quot;:&quot;&lt;p&gt;Structural racism and systemic health inequities have an overwhelming and deadly impact on racially and ethnically minoritized groups. Antimicrobial resistance (AMR) is widely considered a global public health threat, and concerns that minoritized groups are disproportionately affected are increasing. With the emergence and spread of AMR, novel therapies and prevention strategies are imperative. Coronavirus disease-19 (COVID-19) has highlighted stark imbalances in the hospitalization and death rates of minoritized individuals compared to their White counterparts, irrespective of the availability of targeted preventive therapies (ie, vaccinations). Thus, dialogue regarding the utility of vaccines used prophylactically to decrease the number of infectious diseases cases and the historical lack of vaccine equity and uptake across minoritized groups is needed. All of these factors work in concert to increase the burden of AMR and ultimately health disparities within minoritized communities. Herein, we provide historical context pertaining to the impact of structural racism on healthcare inequities in the United States, we explore racial and ethnic disparities in AMR, and we discuss the intersection of racism, AMR, and vaccine equity. Lastly, we offer recommendations to mitigate the described inequities.&lt;/p&gt;&quot;,&quot;issue&quot;:&quot;1&quot;,&quot;volume&quot;:&quot;2&quot;,&quot;container-title-short&quot;:&quot;&quot;},&quot;isTemporary&quot;:false}]},{&quot;citationID&quot;:&quot;MENDELEY_CITATION_236224b8-5b4c-421b-80ce-cf8808bb77c7&quot;,&quot;properties&quot;:{&quot;noteIndex&quot;:0},&quot;isEdited&quot;:false,&quot;manualOverride&quot;:{&quot;isManuallyOverridden&quot;:false,&quot;citeprocText&quot;:&quot;&lt;sup&gt;15&lt;/sup&gt;&quot;,&quot;manualOverrideText&quot;:&quot;&quot;},&quot;citationTag&quot;:&quot;MENDELEY_CITATION_v3_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&quot;,&quot;citationItems&quot;:[{&quot;id&quot;:&quot;333cf549-f7b3-3d11-b861-eaa1074b9d9d&quot;,&quot;itemData&quot;:{&quot;type&quot;:&quot;article-journal&quot;,&quot;id&quot;:&quot;333cf549-f7b3-3d11-b861-eaa1074b9d9d&quot;,&quot;title&quot;:&quot;Antibiotic Expenditures by Medication, Class, and Healthcare Setting in the United States, 2010-2015&quot;,&quot;author&quot;:[{&quot;family&quot;:&quot;Suda&quot;,&quot;given&quot;:&quot;Katie J.&quot;,&quot;parse-names&quot;:false,&quot;dropping-particle&quot;:&quot;&quot;,&quot;non-dropping-particle&quot;:&quot;&quot;},{&quot;family&quot;:&quot;Hicks&quot;,&quot;given&quot;:&quot;Lauri A.&quot;,&quot;parse-names&quot;:false,&quot;dropping-particle&quot;:&quot;&quot;,&quot;non-dropping-particle&quot;:&quot;&quot;},{&quot;family&quot;:&quot;Roberts&quot;,&quot;given&quot;:&quot;Rebecca M.&quot;,&quot;parse-names&quot;:false,&quot;dropping-particle&quot;:&quot;&quot;,&quot;non-dropping-particle&quot;:&quot;&quot;},{&quot;family&quot;:&quot;Hunkler&quot;,&quot;given&quot;:&quot;Robert J.&quot;,&quot;parse-names&quot;:false,&quot;dropping-particle&quot;:&quot;&quot;,&quot;non-dropping-particle&quot;:&quot;&quot;},{&quot;family&quot;:&quot;Matusiak&quot;,&quot;given&quot;:&quot;Linda M.&quot;,&quot;parse-names&quot;:false,&quot;dropping-particle&quot;:&quot;&quot;,&quot;non-dropping-particle&quot;:&quot;&quot;},{&quot;family&quot;:&quot;Schumock&quot;,&quot;given&quot;:&quot;Glen T.&quot;,&quot;parse-names&quot;:false,&quot;dropping-particle&quot;:&quot;&quot;,&quot;non-dropping-particle&quot;:&quot;&quot;}],&quot;container-title&quot;:&quot;Clinical Infectious Diseases&quot;,&quot;DOI&quot;:&quot;10.1093/cid/cix773&quot;,&quot;ISSN&quot;:&quot;15376591&quot;,&quot;issued&quot;:{&quot;date-parts&quot;:[[2018]]},&quot;page&quot;:&quot;185-190&quot;,&quot;abstract&quot;:&quot;Background. Improving antibiotic use has the potential to decrease healthcare costs by reducing the incidence of antibiotic-re-sistant infections, antibiotic-associated adverse events, and expenditures due to unnecessary prescriptions. Antibiotic expenditures in 2009 totaled $10.7 billion in the United States. Since then, national and local antibiotic stewardship initiatives have grown. The purpose of this study was to assess trends in antibiotic expenditures by healthcare setting in the United States between 2010 and 2015. Methods. Systemic (nontopical) antibiotic expenditures from January 2010 to December 2015 were extracted from the QuintilesIMS National Sales Perspectives database. These data represent a statistically valid projection of US medication purchases. Regression analyses evaluated trends in expenditures over the study period. Results. Antibiotic expenditures totaled $56.0 billion over the 6-year period; the majority (59.1%) of expenditures were associ-ated with the outpatient setting. Overall antibiotic expenditures in 2015 ($8.8 billion) were 16.6% lower than in 2010 ($10.6 billion). Antibiotic expenditures similarly decreased in the community by 25.5% (P = .05), but outpatient clinics and mail service pharmacy expenditures experienced significant growth (148% and 67% increase, respectively; P &lt; .01 for both). In 2015, 16.5% of antibiotic expenditures in the community were for parenteral formulations, an increase of 25%. Conclusions. From 2010 to 2015, antibiotic expenditures decreased. The majority of antibiotic expenditures were in the out-patient setting, specifically community pharmacies. Expenditures for intravenous agents in the community are increasing and may represent increased use. These results reinforce the importance of antibiotic stewardship efforts across the spectrum of healthcare.&quot;,&quot;issue&quot;:&quot;2&quot;,&quot;volume&quot;:&quot;66&quot;,&quot;container-title-short&quot;:&quot;&quot;},&quot;isTemporary&quot;:false}]},{&quot;citationID&quot;:&quot;MENDELEY_CITATION_fca02ed1-812d-4143-bdfb-cc9e3999f03b&quot;,&quot;properties&quot;:{&quot;noteIndex&quot;:0},&quot;isEdited&quot;:false,&quot;manualOverride&quot;:{&quot;isManuallyOverridden&quot;:false,&quot;citeprocText&quot;:&quot;&lt;sup&gt;16&lt;/sup&gt;&quot;,&quot;manualOverrideText&quot;:&quot;&quot;},&quot;citationTag&quot;:&quot;MENDELEY_CITATION_v3_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&quot;,&quot;citationItems&quot;:[{&quot;id&quot;:&quot;064e307c-f7e8-3266-bf57-16c2feca2fc2&quot;,&quot;itemData&quot;:{&quot;type&quot;:&quot;article-journal&quot;,&quot;id&quot;:&quot;064e307c-f7e8-3266-bf57-16c2feca2fc2&quot;,&quot;title&quot;:&quot;Antimicrobial resistance and the role of vaccines&quot;,&quot;author&quot;:[{&quot;family&quot;:&quot;Bloom&quot;,&quot;given&quot;:&quot;David E.&quot;,&quot;parse-names&quot;:false,&quot;dropping-particle&quot;:&quot;&quot;,&quot;non-dropping-particle&quot;:&quot;&quot;},{&quot;family&quot;:&quot;Black&quot;,&quot;given&quot;:&quot;Steven&quot;,&quot;parse-names&quot;:false,&quot;dropping-particle&quot;:&quot;&quot;,&quot;non-dropping-particle&quot;:&quot;&quot;},{&quot;family&quot;:&quot;Salisbury&quot;,&quot;given&quot;:&quot;David&quot;,&quot;parse-names&quot;:false,&quot;dropping-particle&quot;:&quot;&quot;,&quot;non-dropping-particle&quot;:&quot;&quot;},{&quot;family&quot;:&quot;Rappuoli&quot;,&quot;given&quot;:&quot;Rino&quot;,&quot;parse-names&quot;:false,&quot;dropping-particle&quot;:&quot;&quot;,&quot;non-dropping-particle&quot;:&quot;&quot;}],&quot;container-title&quot;:&quot;Proceedings of the National Academy of Sciences&quot;,&quot;DOI&quot;:&quot;10.1073/pnas.1717157115&quot;,&quot;ISSN&quot;:&quot;0027-8424&quot;,&quot;issued&quot;:{&quot;date-parts&quot;:[[2018]]},&quot;page&quot;:&quot;12868-12871&quot;,&quot;abstract&quot;:&quot;&gt; Stanley Falkow (Fig. 1) dedicated his life’s work to the study of bacteria and infectious disease. He was a leader in the discovery of the mechanisms of antibiotic resistance and among the first to recognize and raise the alarm about the problem of multidrug resistance. The articles of this Special Feature on Antimicrobial Resistance and the Role of Vaccines are dedicated to his memory (Box 1).\n\n\n\nFig. 1. \nStanley Falkow, January 24, 1934–May 5, 2018, a pioneer in the fight to understand and address AMR. Image courtesy of Manuel R. Amieva (photographer).\n\n\n\nBox 1 #### Dedication\n\nThis Special Feature on Antimicrobial Resistance and the Role of Vaccines is dedicated to the memory of microbiologist Stanley Falkow. Professor Falkow was a pioneer in understanding how bacteria cause disease and discovered how antibiotic resistance spreads among bacteria. In 1964, Falkow was the first to physically isolate a distinct band of DNA comprising the episome (plasmid) with the genetic material coding for antibiotic resistance in a cesium chloride gradient. As early as 1975, he wrote a book entitled Infectious Multiple Drug Resistance (17) and noted that while “we owe to chemotherapy [antibiotics] the debt of reducing the high mortality rate of many bacterial infections [and to hygiene and vaccines the debt of preventing them], in helping to solve some of the problems of infectious diseases, chemotherapy created some problems of its own.” The “problems” Falkow refers to were, of course, the multidrug-resistant bacterial strains generated as a natural consequence of the drugs’ use.\n\nFalkow received numerous honors in recognition of his work, including election to the National Academy of Sciences in 1984, the Royal Society in Britain in 2007, and presentation of the National Medal of Science in 2014. Stanley Falkow died at his home in Portola Valley, California, on May 5, 2018, at the age of 84. … \n\n[↵][1]1To whom correspondence should be addressed. Email: rino.r.rappuoli{at}gsk.com.\n\n [1]: #xref-corresp-1-1&quot;,&quot;issue&quot;:&quot;51&quot;,&quot;volume&quot;:&quot;115&quot;,&quot;container-title-short&quot;:&quot;&quot;},&quot;isTemporary&quot;:false}]}]"/>
+    <we:property name="MENDELEY_CITATIONS_STYLE" value="{&quot;id&quot;:&quot;https://csl.mendeley.com/styles/23924871/american-medical-association-2&quot;,&quot;title&quot;:&quot;American Medical Association 11th edition - Stephen Kissler&quot;,&quot;format&quot;:&quot;numeric&quot;}"/>
+  </we:properties>
+  <we:bindings/>
+  <we:snapshot xmlns:r="http://schemas.openxmlformats.org/officeDocument/2006/relationships"/>
+</we:webextension>
+</file>
+
+<file path=customXml/item1.xml><?xml version="1.0" encoding="utf-8"?>
+<b:Sources xmlns:b="http://schemas.openxmlformats.org/officeDocument/2006/bibliography" xmlns="http://schemas.openxmlformats.org/officeDocument/2006/bibliography" SelectedStyle="/APASixthEditionOfficeOnline.xsl" StyleName="APA" Version="6"/>
+</file>
+
+<file path=customXml/itemProps1.xml><?xml version="1.0" encoding="utf-8"?>
+<ds:datastoreItem xmlns:ds="http://schemas.openxmlformats.org/officeDocument/2006/customXml" ds:itemID="{5931F10C-DF21-124A-A7B1-A11FA0C8BF2B}">
+  <ds:schemaRefs>
+    <ds:schemaRef ds:uri="http://schemas.openxmlformats.org/officeDocument/2006/bibliography"/>
+  </ds:schemaRefs>
+</ds:datastoreItem>
 </file>